--- a/PreEntrega3.docx
+++ b/PreEntrega3.docx
@@ -76,16 +76,528 @@
     </w:p>
     <w:p/>
     <w:p>
-      <w:r>
-        <w:t>89</w:t>
-      </w:r>
-    </w:p>
-    <w:p>
-      <w:r>
+      <w:pPr>
+        <w:spacing w:after="0" w:line="240" w:lineRule="auto"/>
+        <w:rPr>
+          <w:rFonts w:ascii="Times New Roman" w:eastAsia="Times New Roman" w:hAnsi="Times New Roman" w:cs="Times New Roman"/>
+          <w:color w:val="0000FF"/>
+          <w:kern w:val="0"/>
+          <w:sz w:val="24"/>
+          <w:szCs w:val="24"/>
+          <w:lang w:eastAsia="es-AR"/>
+          <w14:ligatures w14:val="none"/>
+        </w:rPr>
+      </w:pPr>
+      <w:r>
+        <w:rPr>
+          <w:rFonts w:ascii="Times New Roman" w:eastAsia="Times New Roman" w:hAnsi="Times New Roman" w:cs="Times New Roman"/>
+          <w:kern w:val="0"/>
+          <w:sz w:val="24"/>
+          <w:szCs w:val="24"/>
+          <w:lang w:eastAsia="es-AR"/>
+          <w14:ligatures w14:val="none"/>
+        </w:rPr>
+        <w:fldChar w:fldCharType="begin"/>
+      </w:r>
+      <w:r>
+        <w:rPr>
+          <w:rFonts w:ascii="Times New Roman" w:eastAsia="Times New Roman" w:hAnsi="Times New Roman" w:cs="Times New Roman"/>
+          <w:kern w:val="0"/>
+          <w:sz w:val="24"/>
+          <w:szCs w:val="24"/>
+          <w:lang w:eastAsia="es-AR"/>
+          <w14:ligatures w14:val="none"/>
+        </w:rPr>
+        <w:instrText>HYPERLINK "devtools://devtools/bundled/devtools_app.html?remoteBase=https://devtools.azureedge.net/serve_file/@e23a9b7d0a14cd45f7a5324b61f0c57561757bb3/&amp;can_dock=true&amp;panel=elements&amp;targetType=tab&amp;veLogging=true&amp;isFeedbackEnabled=true&amp;msEdgeDevToolsMicroFeedback=true&amp;enhancedDevTools=true&amp;isChatEnabled=true&amp;enabledExperiments=msEdgeDevToolsNetworkConsole;layersIn3DView;keyboardShortcutEditor;msEdgeVSCodeThemes;msEdgeDevToolsDetachedElements;msEdgeDynamicWelcome;msEdgeAIExplainConsoleError" \l "performance"</w:instrText>
+      </w:r>
+      <w:r>
+        <w:rPr>
+          <w:rFonts w:ascii="Times New Roman" w:eastAsia="Times New Roman" w:hAnsi="Times New Roman" w:cs="Times New Roman"/>
+          <w:kern w:val="0"/>
+          <w:sz w:val="24"/>
+          <w:szCs w:val="24"/>
+          <w:lang w:eastAsia="es-AR"/>
+          <w14:ligatures w14:val="none"/>
+        </w:rPr>
+      </w:r>
+      <w:r>
+        <w:rPr>
+          <w:rFonts w:ascii="Times New Roman" w:eastAsia="Times New Roman" w:hAnsi="Times New Roman" w:cs="Times New Roman"/>
+          <w:kern w:val="0"/>
+          <w:sz w:val="24"/>
+          <w:szCs w:val="24"/>
+          <w:lang w:eastAsia="es-AR"/>
+          <w14:ligatures w14:val="none"/>
+        </w:rPr>
+        <w:fldChar w:fldCharType="separate"/>
+      </w:r>
+    </w:p>
+    <w:p>
+      <w:pPr>
+        <w:spacing w:after="0" w:line="240" w:lineRule="auto"/>
+        <w:jc w:val="center"/>
+        <w:rPr>
+          <w:rFonts w:ascii="Times New Roman" w:eastAsia="Times New Roman" w:hAnsi="Times New Roman" w:cs="Times New Roman"/>
+          <w:kern w:val="0"/>
+          <w:sz w:val="24"/>
+          <w:szCs w:val="24"/>
+          <w:lang w:eastAsia="es-AR"/>
+          <w14:ligatures w14:val="none"/>
+        </w:rPr>
+      </w:pPr>
+      <w:r>
+        <w:rPr>
+          <w:rFonts w:ascii="Times New Roman" w:eastAsia="Times New Roman" w:hAnsi="Times New Roman" w:cs="Times New Roman"/>
+          <w:color w:val="0000FF"/>
+          <w:kern w:val="0"/>
+          <w:sz w:val="24"/>
+          <w:szCs w:val="24"/>
+          <w:lang w:eastAsia="es-AR"/>
+          <w14:ligatures w14:val="none"/>
+        </w:rPr>
+        <w:t>90</w:t>
+      </w:r>
+    </w:p>
+    <w:p>
+      <w:pPr>
+        <w:spacing w:after="0" w:line="240" w:lineRule="auto"/>
+        <w:jc w:val="center"/>
+        <w:rPr>
+          <w:rFonts w:ascii="Times New Roman" w:eastAsia="Times New Roman" w:hAnsi="Times New Roman" w:cs="Times New Roman"/>
+          <w:color w:val="0000FF"/>
+          <w:kern w:val="0"/>
+          <w:sz w:val="24"/>
+          <w:szCs w:val="24"/>
+          <w:lang w:eastAsia="es-AR"/>
+          <w14:ligatures w14:val="none"/>
+        </w:rPr>
+      </w:pPr>
+      <w:r>
+        <w:rPr>
+          <w:rFonts w:ascii="Times New Roman" w:eastAsia="Times New Roman" w:hAnsi="Times New Roman" w:cs="Times New Roman"/>
+          <w:color w:val="0000FF"/>
+          <w:kern w:val="0"/>
+          <w:sz w:val="24"/>
+          <w:szCs w:val="24"/>
+          <w:lang w:eastAsia="es-AR"/>
+          <w14:ligatures w14:val="none"/>
+        </w:rPr>
         <w:t>Rendimiento</w:t>
       </w:r>
     </w:p>
     <w:p>
+      <w:pPr>
+        <w:spacing w:after="0" w:line="240" w:lineRule="auto"/>
+        <w:rPr>
+          <w:rFonts w:ascii="Times New Roman" w:eastAsia="Times New Roman" w:hAnsi="Times New Roman" w:cs="Times New Roman"/>
+          <w:color w:val="0000FF"/>
+          <w:kern w:val="0"/>
+          <w:sz w:val="24"/>
+          <w:szCs w:val="24"/>
+          <w:lang w:eastAsia="es-AR"/>
+          <w14:ligatures w14:val="none"/>
+        </w:rPr>
+      </w:pPr>
+      <w:r>
+        <w:rPr>
+          <w:rFonts w:ascii="Times New Roman" w:eastAsia="Times New Roman" w:hAnsi="Times New Roman" w:cs="Times New Roman"/>
+          <w:kern w:val="0"/>
+          <w:sz w:val="24"/>
+          <w:szCs w:val="24"/>
+          <w:lang w:eastAsia="es-AR"/>
+          <w14:ligatures w14:val="none"/>
+        </w:rPr>
+        <w:fldChar w:fldCharType="end"/>
+      </w:r>
+      <w:r>
+        <w:rPr>
+          <w:rFonts w:ascii="Times New Roman" w:eastAsia="Times New Roman" w:hAnsi="Times New Roman" w:cs="Times New Roman"/>
+          <w:kern w:val="0"/>
+          <w:sz w:val="24"/>
+          <w:szCs w:val="24"/>
+          <w:lang w:eastAsia="es-AR"/>
+          <w14:ligatures w14:val="none"/>
+        </w:rPr>
+        <w:fldChar w:fldCharType="begin"/>
+      </w:r>
+      <w:r>
+        <w:rPr>
+          <w:rFonts w:ascii="Times New Roman" w:eastAsia="Times New Roman" w:hAnsi="Times New Roman" w:cs="Times New Roman"/>
+          <w:kern w:val="0"/>
+          <w:sz w:val="24"/>
+          <w:szCs w:val="24"/>
+          <w:lang w:eastAsia="es-AR"/>
+          <w14:ligatures w14:val="none"/>
+        </w:rPr>
+        <w:instrText>HYPERLINK "devtools://devtools/bundled/devtools_app.html?remoteBase=https://devtools.azureedge.net/serve_file/@e23a9b7d0a14cd45f7a5324b61f0c57561757bb3/&amp;can_dock=true&amp;panel=elements&amp;targetType=tab&amp;veLogging=true&amp;isFeedbackEnabled=true&amp;msEdgeDevToolsMicroFeedback=true&amp;enhancedDevTools=true&amp;isChatEnabled=true&amp;enabledExperiments=msEdgeDevToolsNetworkConsole;layersIn3DView;keyboardShortcutEditor;msEdgeVSCodeThemes;msEdgeDevToolsDetachedElements;msEdgeDynamicWelcome;msEdgeAIExplainConsoleError" \l "accessibility"</w:instrText>
+      </w:r>
+      <w:r>
+        <w:rPr>
+          <w:rFonts w:ascii="Times New Roman" w:eastAsia="Times New Roman" w:hAnsi="Times New Roman" w:cs="Times New Roman"/>
+          <w:kern w:val="0"/>
+          <w:sz w:val="24"/>
+          <w:szCs w:val="24"/>
+          <w:lang w:eastAsia="es-AR"/>
+          <w14:ligatures w14:val="none"/>
+        </w:rPr>
+      </w:r>
+      <w:r>
+        <w:rPr>
+          <w:rFonts w:ascii="Times New Roman" w:eastAsia="Times New Roman" w:hAnsi="Times New Roman" w:cs="Times New Roman"/>
+          <w:kern w:val="0"/>
+          <w:sz w:val="24"/>
+          <w:szCs w:val="24"/>
+          <w:lang w:eastAsia="es-AR"/>
+          <w14:ligatures w14:val="none"/>
+        </w:rPr>
+        <w:fldChar w:fldCharType="separate"/>
+      </w:r>
+    </w:p>
+    <w:p>
+      <w:pPr>
+        <w:spacing w:after="0" w:line="240" w:lineRule="auto"/>
+        <w:jc w:val="center"/>
+        <w:rPr>
+          <w:rFonts w:ascii="Times New Roman" w:eastAsia="Times New Roman" w:hAnsi="Times New Roman" w:cs="Times New Roman"/>
+          <w:kern w:val="0"/>
+          <w:sz w:val="24"/>
+          <w:szCs w:val="24"/>
+          <w:lang w:eastAsia="es-AR"/>
+          <w14:ligatures w14:val="none"/>
+        </w:rPr>
+      </w:pPr>
+      <w:r>
+        <w:rPr>
+          <w:rFonts w:ascii="Times New Roman" w:eastAsia="Times New Roman" w:hAnsi="Times New Roman" w:cs="Times New Roman"/>
+          <w:color w:val="0000FF"/>
+          <w:kern w:val="0"/>
+          <w:sz w:val="24"/>
+          <w:szCs w:val="24"/>
+          <w:lang w:eastAsia="es-AR"/>
+          <w14:ligatures w14:val="none"/>
+        </w:rPr>
+        <w:t>86</w:t>
+      </w:r>
+    </w:p>
+    <w:p>
+      <w:pPr>
+        <w:spacing w:after="0" w:line="240" w:lineRule="auto"/>
+        <w:jc w:val="center"/>
+        <w:rPr>
+          <w:rFonts w:ascii="Times New Roman" w:eastAsia="Times New Roman" w:hAnsi="Times New Roman" w:cs="Times New Roman"/>
+          <w:color w:val="0000FF"/>
+          <w:kern w:val="0"/>
+          <w:sz w:val="24"/>
+          <w:szCs w:val="24"/>
+          <w:lang w:eastAsia="es-AR"/>
+          <w14:ligatures w14:val="none"/>
+        </w:rPr>
+      </w:pPr>
+      <w:r>
+        <w:rPr>
+          <w:rFonts w:ascii="Times New Roman" w:eastAsia="Times New Roman" w:hAnsi="Times New Roman" w:cs="Times New Roman"/>
+          <w:color w:val="0000FF"/>
+          <w:kern w:val="0"/>
+          <w:sz w:val="24"/>
+          <w:szCs w:val="24"/>
+          <w:lang w:eastAsia="es-AR"/>
+          <w14:ligatures w14:val="none"/>
+        </w:rPr>
+        <w:t>Accesibilidad</w:t>
+      </w:r>
+    </w:p>
+    <w:p>
+      <w:pPr>
+        <w:spacing w:after="0" w:line="240" w:lineRule="auto"/>
+        <w:rPr>
+          <w:rFonts w:ascii="Times New Roman" w:eastAsia="Times New Roman" w:hAnsi="Times New Roman" w:cs="Times New Roman"/>
+          <w:color w:val="0000FF"/>
+          <w:kern w:val="0"/>
+          <w:sz w:val="24"/>
+          <w:szCs w:val="24"/>
+          <w:lang w:eastAsia="es-AR"/>
+          <w14:ligatures w14:val="none"/>
+        </w:rPr>
+      </w:pPr>
+      <w:r>
+        <w:rPr>
+          <w:rFonts w:ascii="Times New Roman" w:eastAsia="Times New Roman" w:hAnsi="Times New Roman" w:cs="Times New Roman"/>
+          <w:kern w:val="0"/>
+          <w:sz w:val="24"/>
+          <w:szCs w:val="24"/>
+          <w:lang w:eastAsia="es-AR"/>
+          <w14:ligatures w14:val="none"/>
+        </w:rPr>
+        <w:fldChar w:fldCharType="end"/>
+      </w:r>
+      <w:r>
+        <w:rPr>
+          <w:rFonts w:ascii="Times New Roman" w:eastAsia="Times New Roman" w:hAnsi="Times New Roman" w:cs="Times New Roman"/>
+          <w:kern w:val="0"/>
+          <w:sz w:val="24"/>
+          <w:szCs w:val="24"/>
+          <w:lang w:eastAsia="es-AR"/>
+          <w14:ligatures w14:val="none"/>
+        </w:rPr>
+        <w:fldChar w:fldCharType="begin"/>
+      </w:r>
+      <w:r>
+        <w:rPr>
+          <w:rFonts w:ascii="Times New Roman" w:eastAsia="Times New Roman" w:hAnsi="Times New Roman" w:cs="Times New Roman"/>
+          <w:kern w:val="0"/>
+          <w:sz w:val="24"/>
+          <w:szCs w:val="24"/>
+          <w:lang w:eastAsia="es-AR"/>
+          <w14:ligatures w14:val="none"/>
+        </w:rPr>
+        <w:instrText>HYPERLINK "devtools://devtools/bundled/devtools_app.html?remoteBase=https://devtools.azureedge.net/serve_file/@e23a9b7d0a14cd45f7a5324b61f0c57561757bb3/&amp;can_dock=true&amp;panel=elements&amp;targetType=tab&amp;veLogging=true&amp;isFeedbackEnabled=true&amp;msEdgeDevToolsMicroFeedback=true&amp;enhancedDevTools=true&amp;isChatEnabled=true&amp;enabledExperiments=msEdgeDevToolsNetworkConsole;layersIn3DView;keyboardShortcutEditor;msEdgeVSCodeThemes;msEdgeDevToolsDetachedElements;msEdgeDynamicWelcome;msEdgeAIExplainConsoleError" \l "best-practices"</w:instrText>
+      </w:r>
+      <w:r>
+        <w:rPr>
+          <w:rFonts w:ascii="Times New Roman" w:eastAsia="Times New Roman" w:hAnsi="Times New Roman" w:cs="Times New Roman"/>
+          <w:kern w:val="0"/>
+          <w:sz w:val="24"/>
+          <w:szCs w:val="24"/>
+          <w:lang w:eastAsia="es-AR"/>
+          <w14:ligatures w14:val="none"/>
+        </w:rPr>
+      </w:r>
+      <w:r>
+        <w:rPr>
+          <w:rFonts w:ascii="Times New Roman" w:eastAsia="Times New Roman" w:hAnsi="Times New Roman" w:cs="Times New Roman"/>
+          <w:kern w:val="0"/>
+          <w:sz w:val="24"/>
+          <w:szCs w:val="24"/>
+          <w:lang w:eastAsia="es-AR"/>
+          <w14:ligatures w14:val="none"/>
+        </w:rPr>
+        <w:fldChar w:fldCharType="separate"/>
+      </w:r>
+    </w:p>
+    <w:p>
+      <w:pPr>
+        <w:spacing w:after="0" w:line="240" w:lineRule="auto"/>
+        <w:jc w:val="center"/>
+        <w:rPr>
+          <w:rFonts w:ascii="Times New Roman" w:eastAsia="Times New Roman" w:hAnsi="Times New Roman" w:cs="Times New Roman"/>
+          <w:kern w:val="0"/>
+          <w:sz w:val="24"/>
+          <w:szCs w:val="24"/>
+          <w:lang w:eastAsia="es-AR"/>
+          <w14:ligatures w14:val="none"/>
+        </w:rPr>
+      </w:pPr>
+      <w:r>
+        <w:rPr>
+          <w:rFonts w:ascii="Times New Roman" w:eastAsia="Times New Roman" w:hAnsi="Times New Roman" w:cs="Times New Roman"/>
+          <w:color w:val="0000FF"/>
+          <w:kern w:val="0"/>
+          <w:sz w:val="24"/>
+          <w:szCs w:val="24"/>
+          <w:lang w:eastAsia="es-AR"/>
+          <w14:ligatures w14:val="none"/>
+        </w:rPr>
+        <w:t>70</w:t>
+      </w:r>
+    </w:p>
+    <w:p>
+      <w:pPr>
+        <w:spacing w:after="0" w:line="240" w:lineRule="auto"/>
+        <w:jc w:val="center"/>
+        <w:rPr>
+          <w:rFonts w:ascii="Times New Roman" w:eastAsia="Times New Roman" w:hAnsi="Times New Roman" w:cs="Times New Roman"/>
+          <w:color w:val="0000FF"/>
+          <w:kern w:val="0"/>
+          <w:sz w:val="24"/>
+          <w:szCs w:val="24"/>
+          <w:lang w:eastAsia="es-AR"/>
+          <w14:ligatures w14:val="none"/>
+        </w:rPr>
+      </w:pPr>
+      <w:r>
+        <w:rPr>
+          <w:rFonts w:ascii="Times New Roman" w:eastAsia="Times New Roman" w:hAnsi="Times New Roman" w:cs="Times New Roman"/>
+          <w:color w:val="0000FF"/>
+          <w:kern w:val="0"/>
+          <w:sz w:val="24"/>
+          <w:szCs w:val="24"/>
+          <w:lang w:eastAsia="es-AR"/>
+          <w14:ligatures w14:val="none"/>
+        </w:rPr>
+        <w:t>Prácticas recomendadas</w:t>
+      </w:r>
+    </w:p>
+    <w:p>
+      <w:pPr>
+        <w:spacing w:after="0" w:line="240" w:lineRule="auto"/>
+        <w:rPr>
+          <w:rFonts w:ascii="Times New Roman" w:eastAsia="Times New Roman" w:hAnsi="Times New Roman" w:cs="Times New Roman"/>
+          <w:color w:val="0000FF"/>
+          <w:kern w:val="0"/>
+          <w:sz w:val="24"/>
+          <w:szCs w:val="24"/>
+          <w:lang w:eastAsia="es-AR"/>
+          <w14:ligatures w14:val="none"/>
+        </w:rPr>
+      </w:pPr>
+      <w:r>
+        <w:rPr>
+          <w:rFonts w:ascii="Times New Roman" w:eastAsia="Times New Roman" w:hAnsi="Times New Roman" w:cs="Times New Roman"/>
+          <w:kern w:val="0"/>
+          <w:sz w:val="24"/>
+          <w:szCs w:val="24"/>
+          <w:lang w:eastAsia="es-AR"/>
+          <w14:ligatures w14:val="none"/>
+        </w:rPr>
+        <w:fldChar w:fldCharType="end"/>
+      </w:r>
+      <w:r>
+        <w:rPr>
+          <w:rFonts w:ascii="Times New Roman" w:eastAsia="Times New Roman" w:hAnsi="Times New Roman" w:cs="Times New Roman"/>
+          <w:kern w:val="0"/>
+          <w:sz w:val="24"/>
+          <w:szCs w:val="24"/>
+          <w:lang w:eastAsia="es-AR"/>
+          <w14:ligatures w14:val="none"/>
+        </w:rPr>
+        <w:fldChar w:fldCharType="begin"/>
+      </w:r>
+      <w:r>
+        <w:rPr>
+          <w:rFonts w:ascii="Times New Roman" w:eastAsia="Times New Roman" w:hAnsi="Times New Roman" w:cs="Times New Roman"/>
+          <w:kern w:val="0"/>
+          <w:sz w:val="24"/>
+          <w:szCs w:val="24"/>
+          <w:lang w:eastAsia="es-AR"/>
+          <w14:ligatures w14:val="none"/>
+        </w:rPr>
+        <w:instrText>HYPERLINK "devtools://devtools/bundled/devtools_app.html?remoteBase=https://devtools.azureedge.net/serve_file/@e23a9b7d0a14cd45f7a5324b61f0c57561757bb3/&amp;can_dock=true&amp;panel=elements&amp;targetType=tab&amp;veLogging=true&amp;isFeedbackEnabled=true&amp;msEdgeDevToolsMicroFeedback=true&amp;enhancedDevTools=true&amp;isChatEnabled=true&amp;enabledExperiments=msEdgeDevToolsNetworkConsole;layersIn3DView;keyboardShortcutEditor;msEdgeVSCodeThemes;msEdgeDevToolsDetachedElements;msEdgeDynamicWelcome;msEdgeAIExplainConsoleError" \l "seo"</w:instrText>
+      </w:r>
+      <w:r>
+        <w:rPr>
+          <w:rFonts w:ascii="Times New Roman" w:eastAsia="Times New Roman" w:hAnsi="Times New Roman" w:cs="Times New Roman"/>
+          <w:kern w:val="0"/>
+          <w:sz w:val="24"/>
+          <w:szCs w:val="24"/>
+          <w:lang w:eastAsia="es-AR"/>
+          <w14:ligatures w14:val="none"/>
+        </w:rPr>
+      </w:r>
+      <w:r>
+        <w:rPr>
+          <w:rFonts w:ascii="Times New Roman" w:eastAsia="Times New Roman" w:hAnsi="Times New Roman" w:cs="Times New Roman"/>
+          <w:kern w:val="0"/>
+          <w:sz w:val="24"/>
+          <w:szCs w:val="24"/>
+          <w:lang w:eastAsia="es-AR"/>
+          <w14:ligatures w14:val="none"/>
+        </w:rPr>
+        <w:fldChar w:fldCharType="separate"/>
+      </w:r>
+    </w:p>
+    <w:p>
+      <w:pPr>
+        <w:spacing w:after="0" w:line="240" w:lineRule="auto"/>
+        <w:jc w:val="center"/>
+        <w:rPr>
+          <w:rFonts w:ascii="Times New Roman" w:eastAsia="Times New Roman" w:hAnsi="Times New Roman" w:cs="Times New Roman"/>
+          <w:kern w:val="0"/>
+          <w:sz w:val="24"/>
+          <w:szCs w:val="24"/>
+          <w:lang w:eastAsia="es-AR"/>
+          <w14:ligatures w14:val="none"/>
+        </w:rPr>
+      </w:pPr>
+      <w:r>
+        <w:rPr>
+          <w:rFonts w:ascii="Times New Roman" w:eastAsia="Times New Roman" w:hAnsi="Times New Roman" w:cs="Times New Roman"/>
+          <w:color w:val="0000FF"/>
+          <w:kern w:val="0"/>
+          <w:sz w:val="24"/>
+          <w:szCs w:val="24"/>
+          <w:lang w:eastAsia="es-AR"/>
+          <w14:ligatures w14:val="none"/>
+        </w:rPr>
+        <w:t>100</w:t>
+      </w:r>
+    </w:p>
+    <w:p>
+      <w:pPr>
+        <w:spacing w:after="0" w:line="240" w:lineRule="auto"/>
+        <w:jc w:val="center"/>
+        <w:rPr>
+          <w:rFonts w:ascii="Times New Roman" w:eastAsia="Times New Roman" w:hAnsi="Times New Roman" w:cs="Times New Roman"/>
+          <w:color w:val="0000FF"/>
+          <w:kern w:val="0"/>
+          <w:sz w:val="24"/>
+          <w:szCs w:val="24"/>
+          <w:lang w:eastAsia="es-AR"/>
+          <w14:ligatures w14:val="none"/>
+        </w:rPr>
+      </w:pPr>
+      <w:r>
+        <w:rPr>
+          <w:rFonts w:ascii="Times New Roman" w:eastAsia="Times New Roman" w:hAnsi="Times New Roman" w:cs="Times New Roman"/>
+          <w:color w:val="0000FF"/>
+          <w:kern w:val="0"/>
+          <w:sz w:val="24"/>
+          <w:szCs w:val="24"/>
+          <w:lang w:eastAsia="es-AR"/>
+          <w14:ligatures w14:val="none"/>
+        </w:rPr>
+        <w:t>SEO</w:t>
+      </w:r>
+    </w:p>
+    <w:p>
+      <w:r>
+        <w:rPr>
+          <w:rFonts w:ascii="Times New Roman" w:eastAsia="Times New Roman" w:hAnsi="Times New Roman" w:cs="Times New Roman"/>
+          <w:kern w:val="0"/>
+          <w:sz w:val="24"/>
+          <w:szCs w:val="24"/>
+          <w:lang w:eastAsia="es-AR"/>
+          <w14:ligatures w14:val="none"/>
+        </w:rPr>
+        <w:fldChar w:fldCharType="end"/>
+      </w:r>
+      <w:hyperlink r:id="rId4" w:anchor="pwa" w:tooltip="Instalabilidad: 0/1, Optimizado para PWA: 2/5" w:history="1">
+        <w:r>
+          <w:rPr>
+            <w:rFonts w:ascii="Times New Roman" w:eastAsia="Times New Roman" w:hAnsi="Times New Roman" w:cs="Times New Roman"/>
+            <w:color w:val="0000FF"/>
+            <w:kern w:val="0"/>
+            <w:sz w:val="24"/>
+            <w:szCs w:val="24"/>
+            <w:lang w:eastAsia="es-AR"/>
+            <w14:ligatures w14:val="none"/>
+          </w:rPr>
+          <w:br/>
+        </w:r>
+      </w:hyperlink>
+    </w:p>
+    <w:p>
+      <w:r>
+        <w:t xml:space="preserve">en ligthouse </w:t>
+      </w:r>
+      <w:r>
+        <w:t>Mobile</w:t>
+      </w:r>
+      <w:r>
+        <w:t xml:space="preserve"> muestra este resultado:</w:t>
+      </w:r>
+    </w:p>
+    <w:p/>
+    <w:p>
+      <w:r>
+        <w:t>74</w:t>
+      </w:r>
+    </w:p>
+    <w:p>
+      <w:r>
+        <w:t>Rendimiento</w:t>
+      </w:r>
+    </w:p>
+    <w:p>
       <w:r>
         <w:t>85</w:t>
       </w:r>
@@ -97,7 +609,7 @@
     </w:p>
     <w:p>
       <w:r>
-        <w:t>56</w:t>
+        <w:t>52</w:t>
       </w:r>
     </w:p>
     <w:p>
@@ -107,7 +619,7 @@
     </w:p>
     <w:p>
       <w:r>
-        <w:t>100</w:t>
+        <w:t>92</w:t>
       </w:r>
     </w:p>
     <w:p>
@@ -118,59 +630,6 @@
     <w:p/>
     <w:p>
       <w:r>
-        <w:t xml:space="preserve">en ligthouse </w:t>
-      </w:r>
-      <w:r>
-        <w:t>Mobile</w:t>
-      </w:r>
-      <w:r>
-        <w:t xml:space="preserve"> muestra este resultado:</w:t>
-      </w:r>
-    </w:p>
-    <w:p/>
-    <w:p>
-      <w:r>
-        <w:t>74</w:t>
-      </w:r>
-    </w:p>
-    <w:p>
-      <w:r>
-        <w:t>Rendimiento</w:t>
-      </w:r>
-    </w:p>
-    <w:p>
-      <w:r>
-        <w:t>85</w:t>
-      </w:r>
-    </w:p>
-    <w:p>
-      <w:r>
-        <w:t>Accesibilidad</w:t>
-      </w:r>
-    </w:p>
-    <w:p>
-      <w:r>
-        <w:t>52</w:t>
-      </w:r>
-    </w:p>
-    <w:p>
-      <w:r>
-        <w:t>Prácticas recomendadas</w:t>
-      </w:r>
-    </w:p>
-    <w:p>
-      <w:r>
-        <w:t>92</w:t>
-      </w:r>
-    </w:p>
-    <w:p>
-      <w:r>
-        <w:t>SEO</w:t>
-      </w:r>
-    </w:p>
-    <w:p/>
-    <w:p>
-      <w:r>
         <w:t xml:space="preserve">Conclusión: </w:t>
       </w:r>
       <w:r>
@@ -210,10 +669,7 @@
         <w:t xml:space="preserve"> desktop</w:t>
       </w:r>
       <w:r>
-        <w:t>, eliminar ramas, eliminar el</w:t>
-      </w:r>
-      <w:r>
-        <w:t xml:space="preserve"> repositorio habiendo hecho un backup previo, en fin, dolor</w:t>
+        <w:t>, eliminar ramas, eliminar el repositorio habiendo hecho un backup previo, en fin, dolor</w:t>
       </w:r>
       <w:r>
         <w:t>es</w:t>
@@ -914,6 +1370,18 @@
     <w:semiHidden/>
     <w:unhideWhenUsed/>
   </w:style>
+  <w:style w:type="character" w:styleId="Hipervnculo">
+    <w:name w:val="Hyperlink"/>
+    <w:basedOn w:val="Fuentedeprrafopredeter"/>
+    <w:uiPriority w:val="99"/>
+    <w:semiHidden/>
+    <w:unhideWhenUsed/>
+    <w:rsid w:val="00895E84"/>
+    <w:rPr>
+      <w:color w:val="0000FF"/>
+      <w:u w:val="single"/>
+    </w:rPr>
+  </w:style>
 </w:styles>
 </file>
 

--- a/PreEntrega3.docx
+++ b/PreEntrega3.docx
@@ -155,7 +155,7 @@
           <w:lang w:eastAsia="es-AR"/>
           <w14:ligatures w14:val="none"/>
         </w:rPr>
-        <w:t>90</w:t>
+        <w:t>95</w:t>
       </w:r>
     </w:p>
     <w:p>
@@ -276,7 +276,7 @@
           <w:lang w:eastAsia="es-AR"/>
           <w14:ligatures w14:val="none"/>
         </w:rPr>
-        <w:t>86</w:t>
+        <w:t>100</w:t>
       </w:r>
     </w:p>
     <w:p>
@@ -397,7 +397,7 @@
           <w:lang w:eastAsia="es-AR"/>
           <w14:ligatures w14:val="none"/>
         </w:rPr>
-        <w:t>70</w:t>
+        <w:t>74</w:t>
       </w:r>
     </w:p>
     <w:p>
@@ -574,6 +574,20 @@
           <w:br/>
         </w:r>
       </w:hyperlink>
+      <w:hyperlink r:id="rId5" w:anchor="pwa" w:tooltip="Instalabilidad: 0/1, Optimizado para PWA: 2/5" w:history="1">
+        <w:r>
+          <w:rPr>
+            <w:rFonts w:ascii="Times New Roman" w:eastAsia="Times New Roman" w:hAnsi="Times New Roman" w:cs="Times New Roman"/>
+            <w:color w:val="0000FF"/>
+            <w:kern w:val="0"/>
+            <w:sz w:val="24"/>
+            <w:szCs w:val="24"/>
+            <w:lang w:eastAsia="es-AR"/>
+            <w14:ligatures w14:val="none"/>
+          </w:rPr>
+          <w:br/>
+        </w:r>
+      </w:hyperlink>
     </w:p>
     <w:p>
       <w:r>
@@ -588,46 +602,475 @@
     </w:p>
     <w:p/>
     <w:p>
-      <w:r>
-        <w:t>74</w:t>
-      </w:r>
-    </w:p>
-    <w:p>
-      <w:r>
+      <w:pPr>
+        <w:spacing w:after="0" w:line="240" w:lineRule="auto"/>
+        <w:rPr>
+          <w:rFonts w:ascii="Arial" w:eastAsia="Times New Roman" w:hAnsi="Arial" w:cs="Arial"/>
+          <w:color w:val="0000FF"/>
+          <w:kern w:val="0"/>
+          <w:sz w:val="18"/>
+          <w:szCs w:val="18"/>
+          <w:shd w:val="clear" w:color="auto" w:fill="FFFFFF"/>
+          <w:lang w:eastAsia="es-AR"/>
+          <w14:ligatures w14:val="none"/>
+        </w:rPr>
+      </w:pPr>
+      <w:r>
+        <w:rPr>
+          <w:rFonts w:ascii="Times New Roman" w:eastAsia="Times New Roman" w:hAnsi="Times New Roman" w:cs="Times New Roman"/>
+          <w:kern w:val="0"/>
+          <w:sz w:val="24"/>
+          <w:szCs w:val="24"/>
+          <w:lang w:eastAsia="es-AR"/>
+          <w14:ligatures w14:val="none"/>
+        </w:rPr>
+        <w:fldChar w:fldCharType="begin"/>
+      </w:r>
+      <w:r>
+        <w:rPr>
+          <w:rFonts w:ascii="Times New Roman" w:eastAsia="Times New Roman" w:hAnsi="Times New Roman" w:cs="Times New Roman"/>
+          <w:kern w:val="0"/>
+          <w:sz w:val="24"/>
+          <w:szCs w:val="24"/>
+          <w:lang w:eastAsia="es-AR"/>
+          <w14:ligatures w14:val="none"/>
+        </w:rPr>
+        <w:instrText>HYPERLINK "devtools://devtools/bundled/devtools_app.html?remoteBase=https://devtools.azureedge.net/serve_file/@e23a9b7d0a14cd45f7a5324b61f0c57561757bb3/&amp;can_dock=true&amp;panel=elements&amp;targetType=tab&amp;veLogging=true&amp;isFeedbackEnabled=true&amp;msEdgeDevToolsMicroFeedback=true&amp;enhancedDevTools=true&amp;isChatEnabled=true&amp;enabledExperiments=msEdgeDevToolsNetworkConsole;layersIn3DView;keyboardShortcutEditor;msEdgeVSCodeThemes;msEdgeDevToolsDetachedElements;msEdgeDynamicWelcome;msEdgeAIExplainConsoleError" \l "performance"</w:instrText>
+      </w:r>
+      <w:r>
+        <w:rPr>
+          <w:rFonts w:ascii="Times New Roman" w:eastAsia="Times New Roman" w:hAnsi="Times New Roman" w:cs="Times New Roman"/>
+          <w:kern w:val="0"/>
+          <w:sz w:val="24"/>
+          <w:szCs w:val="24"/>
+          <w:lang w:eastAsia="es-AR"/>
+          <w14:ligatures w14:val="none"/>
+        </w:rPr>
+      </w:r>
+      <w:r>
+        <w:rPr>
+          <w:rFonts w:ascii="Times New Roman" w:eastAsia="Times New Roman" w:hAnsi="Times New Roman" w:cs="Times New Roman"/>
+          <w:kern w:val="0"/>
+          <w:sz w:val="24"/>
+          <w:szCs w:val="24"/>
+          <w:lang w:eastAsia="es-AR"/>
+          <w14:ligatures w14:val="none"/>
+        </w:rPr>
+        <w:fldChar w:fldCharType="separate"/>
+      </w:r>
+    </w:p>
+    <w:p>
+      <w:pPr>
+        <w:spacing w:after="0" w:line="240" w:lineRule="auto"/>
+        <w:jc w:val="center"/>
+        <w:rPr>
+          <w:rFonts w:ascii="Times New Roman" w:eastAsia="Times New Roman" w:hAnsi="Times New Roman" w:cs="Times New Roman"/>
+          <w:kern w:val="0"/>
+          <w:sz w:val="24"/>
+          <w:szCs w:val="24"/>
+          <w:lang w:eastAsia="es-AR"/>
+          <w14:ligatures w14:val="none"/>
+        </w:rPr>
+      </w:pPr>
+      <w:r>
+        <w:rPr>
+          <w:rFonts w:ascii="Arial" w:eastAsia="Times New Roman" w:hAnsi="Arial" w:cs="Arial"/>
+          <w:color w:val="0000FF"/>
+          <w:kern w:val="0"/>
+          <w:sz w:val="18"/>
+          <w:szCs w:val="18"/>
+          <w:shd w:val="clear" w:color="auto" w:fill="FFFFFF"/>
+          <w:lang w:eastAsia="es-AR"/>
+          <w14:ligatures w14:val="none"/>
+        </w:rPr>
+        <w:t>84</w:t>
+      </w:r>
+    </w:p>
+    <w:p>
+      <w:pPr>
+        <w:spacing w:after="0" w:line="240" w:lineRule="auto"/>
+        <w:jc w:val="center"/>
+        <w:rPr>
+          <w:rFonts w:ascii="Arial" w:eastAsia="Times New Roman" w:hAnsi="Arial" w:cs="Arial"/>
+          <w:color w:val="0000FF"/>
+          <w:kern w:val="0"/>
+          <w:sz w:val="18"/>
+          <w:szCs w:val="18"/>
+          <w:shd w:val="clear" w:color="auto" w:fill="FFFFFF"/>
+          <w:lang w:eastAsia="es-AR"/>
+          <w14:ligatures w14:val="none"/>
+        </w:rPr>
+      </w:pPr>
+      <w:r>
+        <w:rPr>
+          <w:rFonts w:ascii="Arial" w:eastAsia="Times New Roman" w:hAnsi="Arial" w:cs="Arial"/>
+          <w:color w:val="0000FF"/>
+          <w:kern w:val="0"/>
+          <w:sz w:val="18"/>
+          <w:szCs w:val="18"/>
+          <w:shd w:val="clear" w:color="auto" w:fill="FFFFFF"/>
+          <w:lang w:eastAsia="es-AR"/>
+          <w14:ligatures w14:val="none"/>
+        </w:rPr>
         <w:t>Rendimiento</w:t>
       </w:r>
     </w:p>
     <w:p>
-      <w:r>
-        <w:t>85</w:t>
-      </w:r>
-    </w:p>
-    <w:p>
-      <w:r>
+      <w:pPr>
+        <w:spacing w:after="0" w:line="240" w:lineRule="auto"/>
+        <w:rPr>
+          <w:rFonts w:ascii="Times New Roman" w:eastAsia="Times New Roman" w:hAnsi="Times New Roman" w:cs="Times New Roman"/>
+          <w:color w:val="0000FF"/>
+          <w:kern w:val="0"/>
+          <w:sz w:val="24"/>
+          <w:szCs w:val="24"/>
+          <w:lang w:eastAsia="es-AR"/>
+          <w14:ligatures w14:val="none"/>
+        </w:rPr>
+      </w:pPr>
+      <w:r>
+        <w:rPr>
+          <w:rFonts w:ascii="Times New Roman" w:eastAsia="Times New Roman" w:hAnsi="Times New Roman" w:cs="Times New Roman"/>
+          <w:kern w:val="0"/>
+          <w:sz w:val="24"/>
+          <w:szCs w:val="24"/>
+          <w:lang w:eastAsia="es-AR"/>
+          <w14:ligatures w14:val="none"/>
+        </w:rPr>
+        <w:fldChar w:fldCharType="end"/>
+      </w:r>
+      <w:r>
+        <w:rPr>
+          <w:rFonts w:ascii="Times New Roman" w:eastAsia="Times New Roman" w:hAnsi="Times New Roman" w:cs="Times New Roman"/>
+          <w:kern w:val="0"/>
+          <w:sz w:val="24"/>
+          <w:szCs w:val="24"/>
+          <w:lang w:eastAsia="es-AR"/>
+          <w14:ligatures w14:val="none"/>
+        </w:rPr>
+        <w:fldChar w:fldCharType="begin"/>
+      </w:r>
+      <w:r>
+        <w:rPr>
+          <w:rFonts w:ascii="Times New Roman" w:eastAsia="Times New Roman" w:hAnsi="Times New Roman" w:cs="Times New Roman"/>
+          <w:kern w:val="0"/>
+          <w:sz w:val="24"/>
+          <w:szCs w:val="24"/>
+          <w:lang w:eastAsia="es-AR"/>
+          <w14:ligatures w14:val="none"/>
+        </w:rPr>
+        <w:instrText>HYPERLINK "devtools://devtools/bundled/devtools_app.html?remoteBase=https://devtools.azureedge.net/serve_file/@e23a9b7d0a14cd45f7a5324b61f0c57561757bb3/&amp;can_dock=true&amp;panel=elements&amp;targetType=tab&amp;veLogging=true&amp;isFeedbackEnabled=true&amp;msEdgeDevToolsMicroFeedback=true&amp;enhancedDevTools=true&amp;isChatEnabled=true&amp;enabledExperiments=msEdgeDevToolsNetworkConsole;layersIn3DView;keyboardShortcutEditor;msEdgeVSCodeThemes;msEdgeDevToolsDetachedElements;msEdgeDynamicWelcome;msEdgeAIExplainConsoleError" \l "accessibility"</w:instrText>
+      </w:r>
+      <w:r>
+        <w:rPr>
+          <w:rFonts w:ascii="Times New Roman" w:eastAsia="Times New Roman" w:hAnsi="Times New Roman" w:cs="Times New Roman"/>
+          <w:kern w:val="0"/>
+          <w:sz w:val="24"/>
+          <w:szCs w:val="24"/>
+          <w:lang w:eastAsia="es-AR"/>
+          <w14:ligatures w14:val="none"/>
+        </w:rPr>
+      </w:r>
+      <w:r>
+        <w:rPr>
+          <w:rFonts w:ascii="Times New Roman" w:eastAsia="Times New Roman" w:hAnsi="Times New Roman" w:cs="Times New Roman"/>
+          <w:kern w:val="0"/>
+          <w:sz w:val="24"/>
+          <w:szCs w:val="24"/>
+          <w:lang w:eastAsia="es-AR"/>
+          <w14:ligatures w14:val="none"/>
+        </w:rPr>
+        <w:fldChar w:fldCharType="separate"/>
+      </w:r>
+    </w:p>
+    <w:p>
+      <w:pPr>
+        <w:spacing w:after="0" w:line="240" w:lineRule="auto"/>
+        <w:jc w:val="center"/>
+        <w:rPr>
+          <w:rFonts w:ascii="Times New Roman" w:eastAsia="Times New Roman" w:hAnsi="Times New Roman" w:cs="Times New Roman"/>
+          <w:kern w:val="0"/>
+          <w:sz w:val="24"/>
+          <w:szCs w:val="24"/>
+          <w:lang w:eastAsia="es-AR"/>
+          <w14:ligatures w14:val="none"/>
+        </w:rPr>
+      </w:pPr>
+      <w:r>
+        <w:rPr>
+          <w:rFonts w:ascii="Arial" w:eastAsia="Times New Roman" w:hAnsi="Arial" w:cs="Arial"/>
+          <w:color w:val="0000FF"/>
+          <w:kern w:val="0"/>
+          <w:sz w:val="18"/>
+          <w:szCs w:val="18"/>
+          <w:shd w:val="clear" w:color="auto" w:fill="FFFFFF"/>
+          <w:lang w:eastAsia="es-AR"/>
+          <w14:ligatures w14:val="none"/>
+        </w:rPr>
+        <w:t>100</w:t>
+      </w:r>
+    </w:p>
+    <w:p>
+      <w:pPr>
+        <w:spacing w:after="0" w:line="240" w:lineRule="auto"/>
+        <w:jc w:val="center"/>
+        <w:rPr>
+          <w:rFonts w:ascii="Arial" w:eastAsia="Times New Roman" w:hAnsi="Arial" w:cs="Arial"/>
+          <w:color w:val="0000FF"/>
+          <w:kern w:val="0"/>
+          <w:sz w:val="18"/>
+          <w:szCs w:val="18"/>
+          <w:shd w:val="clear" w:color="auto" w:fill="FFFFFF"/>
+          <w:lang w:eastAsia="es-AR"/>
+          <w14:ligatures w14:val="none"/>
+        </w:rPr>
+      </w:pPr>
+      <w:r>
+        <w:rPr>
+          <w:rFonts w:ascii="Arial" w:eastAsia="Times New Roman" w:hAnsi="Arial" w:cs="Arial"/>
+          <w:color w:val="0000FF"/>
+          <w:kern w:val="0"/>
+          <w:sz w:val="18"/>
+          <w:szCs w:val="18"/>
+          <w:shd w:val="clear" w:color="auto" w:fill="FFFFFF"/>
+          <w:lang w:eastAsia="es-AR"/>
+          <w14:ligatures w14:val="none"/>
+        </w:rPr>
         <w:t>Accesibilidad</w:t>
       </w:r>
     </w:p>
     <w:p>
-      <w:r>
-        <w:t>52</w:t>
-      </w:r>
-    </w:p>
-    <w:p>
-      <w:r>
+      <w:pPr>
+        <w:spacing w:after="0" w:line="240" w:lineRule="auto"/>
+        <w:rPr>
+          <w:rFonts w:ascii="Times New Roman" w:eastAsia="Times New Roman" w:hAnsi="Times New Roman" w:cs="Times New Roman"/>
+          <w:color w:val="0000FF"/>
+          <w:kern w:val="0"/>
+          <w:sz w:val="24"/>
+          <w:szCs w:val="24"/>
+          <w:lang w:eastAsia="es-AR"/>
+          <w14:ligatures w14:val="none"/>
+        </w:rPr>
+      </w:pPr>
+      <w:r>
+        <w:rPr>
+          <w:rFonts w:ascii="Times New Roman" w:eastAsia="Times New Roman" w:hAnsi="Times New Roman" w:cs="Times New Roman"/>
+          <w:kern w:val="0"/>
+          <w:sz w:val="24"/>
+          <w:szCs w:val="24"/>
+          <w:lang w:eastAsia="es-AR"/>
+          <w14:ligatures w14:val="none"/>
+        </w:rPr>
+        <w:fldChar w:fldCharType="end"/>
+      </w:r>
+      <w:r>
+        <w:rPr>
+          <w:rFonts w:ascii="Times New Roman" w:eastAsia="Times New Roman" w:hAnsi="Times New Roman" w:cs="Times New Roman"/>
+          <w:kern w:val="0"/>
+          <w:sz w:val="24"/>
+          <w:szCs w:val="24"/>
+          <w:lang w:eastAsia="es-AR"/>
+          <w14:ligatures w14:val="none"/>
+        </w:rPr>
+        <w:fldChar w:fldCharType="begin"/>
+      </w:r>
+      <w:r>
+        <w:rPr>
+          <w:rFonts w:ascii="Times New Roman" w:eastAsia="Times New Roman" w:hAnsi="Times New Roman" w:cs="Times New Roman"/>
+          <w:kern w:val="0"/>
+          <w:sz w:val="24"/>
+          <w:szCs w:val="24"/>
+          <w:lang w:eastAsia="es-AR"/>
+          <w14:ligatures w14:val="none"/>
+        </w:rPr>
+        <w:instrText>HYPERLINK "devtools://devtools/bundled/devtools_app.html?remoteBase=https://devtools.azureedge.net/serve_file/@e23a9b7d0a14cd45f7a5324b61f0c57561757bb3/&amp;can_dock=true&amp;panel=elements&amp;targetType=tab&amp;veLogging=true&amp;isFeedbackEnabled=true&amp;msEdgeDevToolsMicroFeedback=true&amp;enhancedDevTools=true&amp;isChatEnabled=true&amp;enabledExperiments=msEdgeDevToolsNetworkConsole;layersIn3DView;keyboardShortcutEditor;msEdgeVSCodeThemes;msEdgeDevToolsDetachedElements;msEdgeDynamicWelcome;msEdgeAIExplainConsoleError" \l "best-practices"</w:instrText>
+      </w:r>
+      <w:r>
+        <w:rPr>
+          <w:rFonts w:ascii="Times New Roman" w:eastAsia="Times New Roman" w:hAnsi="Times New Roman" w:cs="Times New Roman"/>
+          <w:kern w:val="0"/>
+          <w:sz w:val="24"/>
+          <w:szCs w:val="24"/>
+          <w:lang w:eastAsia="es-AR"/>
+          <w14:ligatures w14:val="none"/>
+        </w:rPr>
+      </w:r>
+      <w:r>
+        <w:rPr>
+          <w:rFonts w:ascii="Times New Roman" w:eastAsia="Times New Roman" w:hAnsi="Times New Roman" w:cs="Times New Roman"/>
+          <w:kern w:val="0"/>
+          <w:sz w:val="24"/>
+          <w:szCs w:val="24"/>
+          <w:lang w:eastAsia="es-AR"/>
+          <w14:ligatures w14:val="none"/>
+        </w:rPr>
+        <w:fldChar w:fldCharType="separate"/>
+      </w:r>
+    </w:p>
+    <w:p>
+      <w:pPr>
+        <w:spacing w:after="0" w:line="240" w:lineRule="auto"/>
+        <w:jc w:val="center"/>
+        <w:rPr>
+          <w:rFonts w:ascii="Times New Roman" w:eastAsia="Times New Roman" w:hAnsi="Times New Roman" w:cs="Times New Roman"/>
+          <w:kern w:val="0"/>
+          <w:sz w:val="24"/>
+          <w:szCs w:val="24"/>
+          <w:lang w:eastAsia="es-AR"/>
+          <w14:ligatures w14:val="none"/>
+        </w:rPr>
+      </w:pPr>
+      <w:r>
+        <w:rPr>
+          <w:rFonts w:ascii="Arial" w:eastAsia="Times New Roman" w:hAnsi="Arial" w:cs="Arial"/>
+          <w:color w:val="0000FF"/>
+          <w:kern w:val="0"/>
+          <w:sz w:val="18"/>
+          <w:szCs w:val="18"/>
+          <w:shd w:val="clear" w:color="auto" w:fill="FFFFFF"/>
+          <w:lang w:eastAsia="es-AR"/>
+          <w14:ligatures w14:val="none"/>
+        </w:rPr>
+        <w:t>70</w:t>
+      </w:r>
+    </w:p>
+    <w:p>
+      <w:pPr>
+        <w:spacing w:after="0" w:line="240" w:lineRule="auto"/>
+        <w:jc w:val="center"/>
+        <w:rPr>
+          <w:rFonts w:ascii="Arial" w:eastAsia="Times New Roman" w:hAnsi="Arial" w:cs="Arial"/>
+          <w:color w:val="0000FF"/>
+          <w:kern w:val="0"/>
+          <w:sz w:val="18"/>
+          <w:szCs w:val="18"/>
+          <w:shd w:val="clear" w:color="auto" w:fill="FFFFFF"/>
+          <w:lang w:eastAsia="es-AR"/>
+          <w14:ligatures w14:val="none"/>
+        </w:rPr>
+      </w:pPr>
+      <w:r>
+        <w:rPr>
+          <w:rFonts w:ascii="Arial" w:eastAsia="Times New Roman" w:hAnsi="Arial" w:cs="Arial"/>
+          <w:color w:val="0000FF"/>
+          <w:kern w:val="0"/>
+          <w:sz w:val="18"/>
+          <w:szCs w:val="18"/>
+          <w:shd w:val="clear" w:color="auto" w:fill="FFFFFF"/>
+          <w:lang w:eastAsia="es-AR"/>
+          <w14:ligatures w14:val="none"/>
+        </w:rPr>
         <w:t>Prácticas recomendadas</w:t>
       </w:r>
     </w:p>
     <w:p>
-      <w:r>
-        <w:t>92</w:t>
-      </w:r>
-    </w:p>
-    <w:p>
-      <w:r>
-        <w:t>SEO</w:t>
-      </w:r>
-    </w:p>
-    <w:p/>
+      <w:pPr>
+        <w:spacing w:after="0" w:line="240" w:lineRule="auto"/>
+        <w:rPr>
+          <w:rFonts w:ascii="Times New Roman" w:eastAsia="Times New Roman" w:hAnsi="Times New Roman" w:cs="Times New Roman"/>
+          <w:color w:val="0000FF"/>
+          <w:kern w:val="0"/>
+          <w:sz w:val="24"/>
+          <w:szCs w:val="24"/>
+          <w:lang w:eastAsia="es-AR"/>
+          <w14:ligatures w14:val="none"/>
+        </w:rPr>
+      </w:pPr>
+      <w:r>
+        <w:rPr>
+          <w:rFonts w:ascii="Times New Roman" w:eastAsia="Times New Roman" w:hAnsi="Times New Roman" w:cs="Times New Roman"/>
+          <w:kern w:val="0"/>
+          <w:sz w:val="24"/>
+          <w:szCs w:val="24"/>
+          <w:lang w:eastAsia="es-AR"/>
+          <w14:ligatures w14:val="none"/>
+        </w:rPr>
+        <w:fldChar w:fldCharType="end"/>
+      </w:r>
+      <w:r>
+        <w:rPr>
+          <w:rFonts w:ascii="Times New Roman" w:eastAsia="Times New Roman" w:hAnsi="Times New Roman" w:cs="Times New Roman"/>
+          <w:kern w:val="0"/>
+          <w:sz w:val="24"/>
+          <w:szCs w:val="24"/>
+          <w:lang w:eastAsia="es-AR"/>
+          <w14:ligatures w14:val="none"/>
+        </w:rPr>
+        <w:fldChar w:fldCharType="begin"/>
+      </w:r>
+      <w:r>
+        <w:rPr>
+          <w:rFonts w:ascii="Times New Roman" w:eastAsia="Times New Roman" w:hAnsi="Times New Roman" w:cs="Times New Roman"/>
+          <w:kern w:val="0"/>
+          <w:sz w:val="24"/>
+          <w:szCs w:val="24"/>
+          <w:lang w:eastAsia="es-AR"/>
+          <w14:ligatures w14:val="none"/>
+        </w:rPr>
+        <w:instrText>HYPERLINK "devtools://devtools/bundled/devtools_app.html?remoteBase=https://devtools.azureedge.net/serve_file/@e23a9b7d0a14cd45f7a5324b61f0c57561757bb3/&amp;can_dock=true&amp;panel=elements&amp;targetType=tab&amp;veLogging=true&amp;isFeedbackEnabled=true&amp;msEdgeDevToolsMicroFeedback=true&amp;enhancedDevTools=true&amp;isChatEnabled=true&amp;enabledExperiments=msEdgeDevToolsNetworkConsole;layersIn3DView;keyboardShortcutEditor;msEdgeVSCodeThemes;msEdgeDevToolsDetachedElements;msEdgeDynamicWelcome;msEdgeAIExplainConsoleError" \l "seo"</w:instrText>
+      </w:r>
+      <w:r>
+        <w:rPr>
+          <w:rFonts w:ascii="Times New Roman" w:eastAsia="Times New Roman" w:hAnsi="Times New Roman" w:cs="Times New Roman"/>
+          <w:kern w:val="0"/>
+          <w:sz w:val="24"/>
+          <w:szCs w:val="24"/>
+          <w:lang w:eastAsia="es-AR"/>
+          <w14:ligatures w14:val="none"/>
+        </w:rPr>
+      </w:r>
+      <w:r>
+        <w:rPr>
+          <w:rFonts w:ascii="Times New Roman" w:eastAsia="Times New Roman" w:hAnsi="Times New Roman" w:cs="Times New Roman"/>
+          <w:kern w:val="0"/>
+          <w:sz w:val="24"/>
+          <w:szCs w:val="24"/>
+          <w:lang w:eastAsia="es-AR"/>
+          <w14:ligatures w14:val="none"/>
+        </w:rPr>
+        <w:fldChar w:fldCharType="separate"/>
+      </w:r>
+    </w:p>
+    <w:p>
+      <w:pPr>
+        <w:spacing w:after="0" w:line="240" w:lineRule="auto"/>
+        <w:jc w:val="center"/>
+        <w:rPr>
+          <w:rFonts w:ascii="Times New Roman" w:eastAsia="Times New Roman" w:hAnsi="Times New Roman" w:cs="Times New Roman"/>
+          <w:kern w:val="0"/>
+          <w:sz w:val="24"/>
+          <w:szCs w:val="24"/>
+          <w:lang w:eastAsia="es-AR"/>
+          <w14:ligatures w14:val="none"/>
+        </w:rPr>
+      </w:pPr>
+      <w:r>
+        <w:rPr>
+          <w:rFonts w:ascii="Arial" w:eastAsia="Times New Roman" w:hAnsi="Arial" w:cs="Arial"/>
+          <w:color w:val="0000FF"/>
+          <w:kern w:val="0"/>
+          <w:sz w:val="18"/>
+          <w:szCs w:val="18"/>
+          <w:shd w:val="clear" w:color="auto" w:fill="FFFFFF"/>
+          <w:lang w:eastAsia="es-AR"/>
+          <w14:ligatures w14:val="none"/>
+        </w:rPr>
+        <w:t>100</w:t>
+      </w:r>
+    </w:p>
+    <w:p>
+      <w:r>
+        <w:rPr>
+          <w:rFonts w:ascii="Times New Roman" w:eastAsia="Times New Roman" w:hAnsi="Times New Roman" w:cs="Times New Roman"/>
+          <w:kern w:val="0"/>
+          <w:sz w:val="24"/>
+          <w:szCs w:val="24"/>
+          <w:lang w:eastAsia="es-AR"/>
+          <w14:ligatures w14:val="none"/>
+        </w:rPr>
+        <w:fldChar w:fldCharType="end"/>
+      </w:r>
+    </w:p>
     <w:p>
       <w:r>
         <w:t xml:space="preserve">Conclusión: </w:t>
@@ -721,17 +1164,17 @@
     </w:p>
     <w:p>
       <w:r>
+        <w:t>Se realiza la estructura final.</w:t>
+      </w:r>
+    </w:p>
+    <w:p>
+      <w:r>
+        <w:t xml:space="preserve">Se modifico toda la estructura de carpetas: </w:t>
+      </w:r>
+    </w:p>
+    <w:p>
+      <w:r>
         <w:lastRenderedPageBreak/>
-        <w:t>Se realiza la estructura final.</w:t>
-      </w:r>
-    </w:p>
-    <w:p>
-      <w:r>
-        <w:t xml:space="preserve">Se modifico toda la estructura de carpetas: </w:t>
-      </w:r>
-    </w:p>
-    <w:p>
-      <w:r>
         <w:t>B:\curso-coder\proyecto3\.vscode</w:t>
       </w:r>
     </w:p>

--- a/PreEntrega3.docx
+++ b/PreEntrega3.docx
@@ -79,11 +79,12 @@
       <w:pPr>
         <w:spacing w:after="0" w:line="240" w:lineRule="auto"/>
         <w:rPr>
-          <w:rFonts w:ascii="Times New Roman" w:eastAsia="Times New Roman" w:hAnsi="Times New Roman" w:cs="Times New Roman"/>
-          <w:color w:val="0000FF"/>
-          <w:kern w:val="0"/>
-          <w:sz w:val="24"/>
-          <w:szCs w:val="24"/>
+          <w:rFonts w:ascii="Arial" w:eastAsia="Times New Roman" w:hAnsi="Arial" w:cs="Arial"/>
+          <w:color w:val="0000FF"/>
+          <w:kern w:val="0"/>
+          <w:sz w:val="18"/>
+          <w:szCs w:val="18"/>
+          <w:shd w:val="clear" w:color="auto" w:fill="FFFFFF"/>
           <w:lang w:eastAsia="es-AR"/>
           <w14:ligatures w14:val="none"/>
         </w:rPr>
@@ -147,15 +148,16 @@
       </w:pPr>
       <w:r>
         <w:rPr>
-          <w:rFonts w:ascii="Times New Roman" w:eastAsia="Times New Roman" w:hAnsi="Times New Roman" w:cs="Times New Roman"/>
-          <w:color w:val="0000FF"/>
-          <w:kern w:val="0"/>
-          <w:sz w:val="24"/>
-          <w:szCs w:val="24"/>
-          <w:lang w:eastAsia="es-AR"/>
-          <w14:ligatures w14:val="none"/>
-        </w:rPr>
-        <w:t>95</w:t>
+          <w:rFonts w:ascii="Arial" w:eastAsia="Times New Roman" w:hAnsi="Arial" w:cs="Arial"/>
+          <w:color w:val="0000FF"/>
+          <w:kern w:val="0"/>
+          <w:sz w:val="18"/>
+          <w:szCs w:val="18"/>
+          <w:shd w:val="clear" w:color="auto" w:fill="FFFFFF"/>
+          <w:lang w:eastAsia="es-AR"/>
+          <w14:ligatures w14:val="none"/>
+        </w:rPr>
+        <w:t>98</w:t>
       </w:r>
     </w:p>
     <w:p>
@@ -163,22 +165,24 @@
         <w:spacing w:after="0" w:line="240" w:lineRule="auto"/>
         <w:jc w:val="center"/>
         <w:rPr>
-          <w:rFonts w:ascii="Times New Roman" w:eastAsia="Times New Roman" w:hAnsi="Times New Roman" w:cs="Times New Roman"/>
-          <w:color w:val="0000FF"/>
-          <w:kern w:val="0"/>
-          <w:sz w:val="24"/>
-          <w:szCs w:val="24"/>
-          <w:lang w:eastAsia="es-AR"/>
-          <w14:ligatures w14:val="none"/>
-        </w:rPr>
-      </w:pPr>
-      <w:r>
-        <w:rPr>
-          <w:rFonts w:ascii="Times New Roman" w:eastAsia="Times New Roman" w:hAnsi="Times New Roman" w:cs="Times New Roman"/>
-          <w:color w:val="0000FF"/>
-          <w:kern w:val="0"/>
-          <w:sz w:val="24"/>
-          <w:szCs w:val="24"/>
+          <w:rFonts w:ascii="Arial" w:eastAsia="Times New Roman" w:hAnsi="Arial" w:cs="Arial"/>
+          <w:color w:val="0000FF"/>
+          <w:kern w:val="0"/>
+          <w:sz w:val="18"/>
+          <w:szCs w:val="18"/>
+          <w:shd w:val="clear" w:color="auto" w:fill="FFFFFF"/>
+          <w:lang w:eastAsia="es-AR"/>
+          <w14:ligatures w14:val="none"/>
+        </w:rPr>
+      </w:pPr>
+      <w:r>
+        <w:rPr>
+          <w:rFonts w:ascii="Arial" w:eastAsia="Times New Roman" w:hAnsi="Arial" w:cs="Arial"/>
+          <w:color w:val="0000FF"/>
+          <w:kern w:val="0"/>
+          <w:sz w:val="18"/>
+          <w:szCs w:val="18"/>
+          <w:shd w:val="clear" w:color="auto" w:fill="FFFFFF"/>
           <w:lang w:eastAsia="es-AR"/>
           <w14:ligatures w14:val="none"/>
         </w:rPr>
@@ -268,11 +272,12 @@
       </w:pPr>
       <w:r>
         <w:rPr>
-          <w:rFonts w:ascii="Times New Roman" w:eastAsia="Times New Roman" w:hAnsi="Times New Roman" w:cs="Times New Roman"/>
-          <w:color w:val="0000FF"/>
-          <w:kern w:val="0"/>
-          <w:sz w:val="24"/>
-          <w:szCs w:val="24"/>
+          <w:rFonts w:ascii="Arial" w:eastAsia="Times New Roman" w:hAnsi="Arial" w:cs="Arial"/>
+          <w:color w:val="0000FF"/>
+          <w:kern w:val="0"/>
+          <w:sz w:val="18"/>
+          <w:szCs w:val="18"/>
+          <w:shd w:val="clear" w:color="auto" w:fill="FFFFFF"/>
           <w:lang w:eastAsia="es-AR"/>
           <w14:ligatures w14:val="none"/>
         </w:rPr>
@@ -284,22 +289,24 @@
         <w:spacing w:after="0" w:line="240" w:lineRule="auto"/>
         <w:jc w:val="center"/>
         <w:rPr>
-          <w:rFonts w:ascii="Times New Roman" w:eastAsia="Times New Roman" w:hAnsi="Times New Roman" w:cs="Times New Roman"/>
-          <w:color w:val="0000FF"/>
-          <w:kern w:val="0"/>
-          <w:sz w:val="24"/>
-          <w:szCs w:val="24"/>
-          <w:lang w:eastAsia="es-AR"/>
-          <w14:ligatures w14:val="none"/>
-        </w:rPr>
-      </w:pPr>
-      <w:r>
-        <w:rPr>
-          <w:rFonts w:ascii="Times New Roman" w:eastAsia="Times New Roman" w:hAnsi="Times New Roman" w:cs="Times New Roman"/>
-          <w:color w:val="0000FF"/>
-          <w:kern w:val="0"/>
-          <w:sz w:val="24"/>
-          <w:szCs w:val="24"/>
+          <w:rFonts w:ascii="Arial" w:eastAsia="Times New Roman" w:hAnsi="Arial" w:cs="Arial"/>
+          <w:color w:val="0000FF"/>
+          <w:kern w:val="0"/>
+          <w:sz w:val="18"/>
+          <w:szCs w:val="18"/>
+          <w:shd w:val="clear" w:color="auto" w:fill="FFFFFF"/>
+          <w:lang w:eastAsia="es-AR"/>
+          <w14:ligatures w14:val="none"/>
+        </w:rPr>
+      </w:pPr>
+      <w:r>
+        <w:rPr>
+          <w:rFonts w:ascii="Arial" w:eastAsia="Times New Roman" w:hAnsi="Arial" w:cs="Arial"/>
+          <w:color w:val="0000FF"/>
+          <w:kern w:val="0"/>
+          <w:sz w:val="18"/>
+          <w:szCs w:val="18"/>
+          <w:shd w:val="clear" w:color="auto" w:fill="FFFFFF"/>
           <w:lang w:eastAsia="es-AR"/>
           <w14:ligatures w14:val="none"/>
         </w:rPr>
@@ -389,11 +396,12 @@
       </w:pPr>
       <w:r>
         <w:rPr>
-          <w:rFonts w:ascii="Times New Roman" w:eastAsia="Times New Roman" w:hAnsi="Times New Roman" w:cs="Times New Roman"/>
-          <w:color w:val="0000FF"/>
-          <w:kern w:val="0"/>
-          <w:sz w:val="24"/>
-          <w:szCs w:val="24"/>
+          <w:rFonts w:ascii="Arial" w:eastAsia="Times New Roman" w:hAnsi="Arial" w:cs="Arial"/>
+          <w:color w:val="0000FF"/>
+          <w:kern w:val="0"/>
+          <w:sz w:val="18"/>
+          <w:szCs w:val="18"/>
+          <w:shd w:val="clear" w:color="auto" w:fill="FFFFFF"/>
           <w:lang w:eastAsia="es-AR"/>
           <w14:ligatures w14:val="none"/>
         </w:rPr>
@@ -405,22 +413,24 @@
         <w:spacing w:after="0" w:line="240" w:lineRule="auto"/>
         <w:jc w:val="center"/>
         <w:rPr>
-          <w:rFonts w:ascii="Times New Roman" w:eastAsia="Times New Roman" w:hAnsi="Times New Roman" w:cs="Times New Roman"/>
-          <w:color w:val="0000FF"/>
-          <w:kern w:val="0"/>
-          <w:sz w:val="24"/>
-          <w:szCs w:val="24"/>
-          <w:lang w:eastAsia="es-AR"/>
-          <w14:ligatures w14:val="none"/>
-        </w:rPr>
-      </w:pPr>
-      <w:r>
-        <w:rPr>
-          <w:rFonts w:ascii="Times New Roman" w:eastAsia="Times New Roman" w:hAnsi="Times New Roman" w:cs="Times New Roman"/>
-          <w:color w:val="0000FF"/>
-          <w:kern w:val="0"/>
-          <w:sz w:val="24"/>
-          <w:szCs w:val="24"/>
+          <w:rFonts w:ascii="Arial" w:eastAsia="Times New Roman" w:hAnsi="Arial" w:cs="Arial"/>
+          <w:color w:val="0000FF"/>
+          <w:kern w:val="0"/>
+          <w:sz w:val="18"/>
+          <w:szCs w:val="18"/>
+          <w:shd w:val="clear" w:color="auto" w:fill="FFFFFF"/>
+          <w:lang w:eastAsia="es-AR"/>
+          <w14:ligatures w14:val="none"/>
+        </w:rPr>
+      </w:pPr>
+      <w:r>
+        <w:rPr>
+          <w:rFonts w:ascii="Arial" w:eastAsia="Times New Roman" w:hAnsi="Arial" w:cs="Arial"/>
+          <w:color w:val="0000FF"/>
+          <w:kern w:val="0"/>
+          <w:sz w:val="18"/>
+          <w:szCs w:val="18"/>
+          <w:shd w:val="clear" w:color="auto" w:fill="FFFFFF"/>
           <w:lang w:eastAsia="es-AR"/>
           <w14:ligatures w14:val="none"/>
         </w:rPr>
@@ -510,42 +520,16 @@
       </w:pPr>
       <w:r>
         <w:rPr>
-          <w:rFonts w:ascii="Times New Roman" w:eastAsia="Times New Roman" w:hAnsi="Times New Roman" w:cs="Times New Roman"/>
-          <w:color w:val="0000FF"/>
-          <w:kern w:val="0"/>
-          <w:sz w:val="24"/>
-          <w:szCs w:val="24"/>
+          <w:rFonts w:ascii="Arial" w:eastAsia="Times New Roman" w:hAnsi="Arial" w:cs="Arial"/>
+          <w:color w:val="0000FF"/>
+          <w:kern w:val="0"/>
+          <w:sz w:val="18"/>
+          <w:szCs w:val="18"/>
+          <w:shd w:val="clear" w:color="auto" w:fill="FFFFFF"/>
           <w:lang w:eastAsia="es-AR"/>
           <w14:ligatures w14:val="none"/>
         </w:rPr>
         <w:t>100</w:t>
-      </w:r>
-    </w:p>
-    <w:p>
-      <w:pPr>
-        <w:spacing w:after="0" w:line="240" w:lineRule="auto"/>
-        <w:jc w:val="center"/>
-        <w:rPr>
-          <w:rFonts w:ascii="Times New Roman" w:eastAsia="Times New Roman" w:hAnsi="Times New Roman" w:cs="Times New Roman"/>
-          <w:color w:val="0000FF"/>
-          <w:kern w:val="0"/>
-          <w:sz w:val="24"/>
-          <w:szCs w:val="24"/>
-          <w:lang w:eastAsia="es-AR"/>
-          <w14:ligatures w14:val="none"/>
-        </w:rPr>
-      </w:pPr>
-      <w:r>
-        <w:rPr>
-          <w:rFonts w:ascii="Times New Roman" w:eastAsia="Times New Roman" w:hAnsi="Times New Roman" w:cs="Times New Roman"/>
-          <w:color w:val="0000FF"/>
-          <w:kern w:val="0"/>
-          <w:sz w:val="24"/>
-          <w:szCs w:val="24"/>
-          <w:lang w:eastAsia="es-AR"/>
-          <w14:ligatures w14:val="none"/>
-        </w:rPr>
-        <w:t>SEO</w:t>
       </w:r>
     </w:p>
     <w:p>
@@ -574,20 +558,6 @@
           <w:br/>
         </w:r>
       </w:hyperlink>
-      <w:hyperlink r:id="rId5" w:anchor="pwa" w:tooltip="Instalabilidad: 0/1, Optimizado para PWA: 2/5" w:history="1">
-        <w:r>
-          <w:rPr>
-            <w:rFonts w:ascii="Times New Roman" w:eastAsia="Times New Roman" w:hAnsi="Times New Roman" w:cs="Times New Roman"/>
-            <w:color w:val="0000FF"/>
-            <w:kern w:val="0"/>
-            <w:sz w:val="24"/>
-            <w:szCs w:val="24"/>
-            <w:lang w:eastAsia="es-AR"/>
-            <w14:ligatures w14:val="none"/>
-          </w:rPr>
-          <w:br/>
-        </w:r>
-      </w:hyperlink>
     </w:p>
     <w:p>
       <w:r>
@@ -683,7 +653,7 @@
           <w:lang w:eastAsia="es-AR"/>
           <w14:ligatures w14:val="none"/>
         </w:rPr>
-        <w:t>84</w:t>
+        <w:t>77</w:t>
       </w:r>
     </w:p>
     <w:p>
@@ -931,7 +901,7 @@
           <w:lang w:eastAsia="es-AR"/>
           <w14:ligatures w14:val="none"/>
         </w:rPr>
-        <w:t>70</w:t>
+        <w:t>67</w:t>
       </w:r>
     </w:p>
     <w:p>
@@ -1174,17 +1144,17 @@
     </w:p>
     <w:p>
       <w:r>
+        <w:t>B:\curso-coder\proyecto3\.vscode</w:t>
+      </w:r>
+    </w:p>
+    <w:p>
+      <w:r>
+        <w:t>B:\curso-coder\proyecto3\assets</w:t>
+      </w:r>
+    </w:p>
+    <w:p>
+      <w:r>
         <w:lastRenderedPageBreak/>
-        <w:t>B:\curso-coder\proyecto3\.vscode</w:t>
-      </w:r>
-    </w:p>
-    <w:p>
-      <w:r>
-        <w:t>B:\curso-coder\proyecto3\assets</w:t>
-      </w:r>
-    </w:p>
-    <w:p>
-      <w:r>
         <w:t>B:\curso-coder\proyecto3\CSS</w:t>
       </w:r>
     </w:p>

--- a/PreEntrega3.docx
+++ b/PreEntrega3.docx
@@ -1341,6 +1341,11 @@
     <w:p>
       <w:r>
         <w:t>Se testeo el código y ya no tiene errores en la terminal.</w:t>
+      </w:r>
+    </w:p>
+    <w:p>
+      <w:r>
+        <w:t>Se comprimieron imágenes.</w:t>
       </w:r>
     </w:p>
     <w:p/>

--- a/PreEntrega3.docx
+++ b/PreEntrega3.docx
@@ -71,477 +71,227 @@
     <w:p/>
     <w:p>
       <w:r>
-        <w:t>en ligthouse desktop muestra este resultado:</w:t>
+        <w:t xml:space="preserve">en </w:t>
+      </w:r>
+      <w:proofErr w:type="spellStart"/>
+      <w:r>
+        <w:t>ligthouse</w:t>
+      </w:r>
+      <w:proofErr w:type="spellEnd"/>
+      <w:r>
+        <w:t xml:space="preserve"> desktop muestra este resultado:</w:t>
       </w:r>
     </w:p>
     <w:p/>
     <w:p>
       <w:pPr>
-        <w:spacing w:after="0" w:line="240" w:lineRule="auto"/>
-        <w:rPr>
-          <w:rFonts w:ascii="Arial" w:eastAsia="Times New Roman" w:hAnsi="Arial" w:cs="Arial"/>
-          <w:color w:val="0000FF"/>
-          <w:kern w:val="0"/>
-          <w:sz w:val="18"/>
-          <w:szCs w:val="18"/>
-          <w:shd w:val="clear" w:color="auto" w:fill="FFFFFF"/>
-          <w:lang w:eastAsia="es-AR"/>
-          <w14:ligatures w14:val="none"/>
-        </w:rPr>
-      </w:pPr>
-      <w:r>
-        <w:rPr>
-          <w:rFonts w:ascii="Times New Roman" w:eastAsia="Times New Roman" w:hAnsi="Times New Roman" w:cs="Times New Roman"/>
-          <w:kern w:val="0"/>
-          <w:sz w:val="24"/>
-          <w:szCs w:val="24"/>
-          <w:lang w:eastAsia="es-AR"/>
-          <w14:ligatures w14:val="none"/>
-        </w:rPr>
+        <w:rPr>
+          <w:rStyle w:val="Hipervnculo"/>
+          <w:rFonts w:ascii="Arial" w:hAnsi="Arial" w:cs="Arial"/>
+          <w:sz w:val="18"/>
+          <w:szCs w:val="18"/>
+          <w:u w:val="none"/>
+          <w:shd w:val="clear" w:color="auto" w:fill="FFFFFF"/>
+        </w:rPr>
+      </w:pPr>
+      <w:r>
         <w:fldChar w:fldCharType="begin"/>
       </w:r>
       <w:r>
-        <w:rPr>
-          <w:rFonts w:ascii="Times New Roman" w:eastAsia="Times New Roman" w:hAnsi="Times New Roman" w:cs="Times New Roman"/>
-          <w:kern w:val="0"/>
-          <w:sz w:val="24"/>
-          <w:szCs w:val="24"/>
-          <w:lang w:eastAsia="es-AR"/>
-          <w14:ligatures w14:val="none"/>
-        </w:rPr>
         <w:instrText>HYPERLINK "devtools://devtools/bundled/devtools_app.html?remoteBase=https://devtools.azureedge.net/serve_file/@e23a9b7d0a14cd45f7a5324b61f0c57561757bb3/&amp;can_dock=true&amp;panel=elements&amp;targetType=tab&amp;veLogging=true&amp;isFeedbackEnabled=true&amp;msEdgeDevToolsMicroFeedback=true&amp;enhancedDevTools=true&amp;isChatEnabled=true&amp;enabledExperiments=msEdgeDevToolsNetworkConsole;layersIn3DView;keyboardShortcutEditor;msEdgeVSCodeThemes;msEdgeDevToolsDetachedElements;msEdgeDynamicWelcome;msEdgeAIExplainConsoleError" \l "performance"</w:instrText>
       </w:r>
       <w:r>
-        <w:rPr>
-          <w:rFonts w:ascii="Times New Roman" w:eastAsia="Times New Roman" w:hAnsi="Times New Roman" w:cs="Times New Roman"/>
-          <w:kern w:val="0"/>
-          <w:sz w:val="24"/>
-          <w:szCs w:val="24"/>
-          <w:lang w:eastAsia="es-AR"/>
-          <w14:ligatures w14:val="none"/>
-        </w:rPr>
-      </w:r>
-      <w:r>
-        <w:rPr>
-          <w:rFonts w:ascii="Times New Roman" w:eastAsia="Times New Roman" w:hAnsi="Times New Roman" w:cs="Times New Roman"/>
-          <w:kern w:val="0"/>
-          <w:sz w:val="24"/>
-          <w:szCs w:val="24"/>
-          <w:lang w:eastAsia="es-AR"/>
-          <w14:ligatures w14:val="none"/>
-        </w:rPr>
         <w:fldChar w:fldCharType="separate"/>
       </w:r>
     </w:p>
     <w:p>
       <w:pPr>
-        <w:spacing w:after="0" w:line="240" w:lineRule="auto"/>
         <w:jc w:val="center"/>
-        <w:rPr>
-          <w:rFonts w:ascii="Times New Roman" w:eastAsia="Times New Roman" w:hAnsi="Times New Roman" w:cs="Times New Roman"/>
-          <w:kern w:val="0"/>
-          <w:sz w:val="24"/>
-          <w:szCs w:val="24"/>
-          <w:lang w:eastAsia="es-AR"/>
-          <w14:ligatures w14:val="none"/>
-        </w:rPr>
-      </w:pPr>
-      <w:r>
-        <w:rPr>
-          <w:rFonts w:ascii="Arial" w:eastAsia="Times New Roman" w:hAnsi="Arial" w:cs="Arial"/>
-          <w:color w:val="0000FF"/>
-          <w:kern w:val="0"/>
-          <w:sz w:val="18"/>
-          <w:szCs w:val="18"/>
-          <w:shd w:val="clear" w:color="auto" w:fill="FFFFFF"/>
-          <w:lang w:eastAsia="es-AR"/>
-          <w14:ligatures w14:val="none"/>
-        </w:rPr>
-        <w:t>98</w:t>
-      </w:r>
-    </w:p>
-    <w:p>
-      <w:pPr>
-        <w:spacing w:after="0" w:line="240" w:lineRule="auto"/>
+      </w:pPr>
+      <w:r>
+        <w:rPr>
+          <w:rFonts w:ascii="Arial" w:hAnsi="Arial" w:cs="Arial"/>
+          <w:color w:val="0000FF"/>
+          <w:sz w:val="18"/>
+          <w:szCs w:val="18"/>
+          <w:shd w:val="clear" w:color="auto" w:fill="FFFFFF"/>
+        </w:rPr>
+        <w:t>94</w:t>
+      </w:r>
+    </w:p>
+    <w:p>
+      <w:pPr>
         <w:jc w:val="center"/>
         <w:rPr>
-          <w:rFonts w:ascii="Arial" w:eastAsia="Times New Roman" w:hAnsi="Arial" w:cs="Arial"/>
-          <w:color w:val="0000FF"/>
-          <w:kern w:val="0"/>
-          <w:sz w:val="18"/>
-          <w:szCs w:val="18"/>
-          <w:shd w:val="clear" w:color="auto" w:fill="FFFFFF"/>
-          <w:lang w:eastAsia="es-AR"/>
-          <w14:ligatures w14:val="none"/>
-        </w:rPr>
-      </w:pPr>
-      <w:r>
-        <w:rPr>
-          <w:rFonts w:ascii="Arial" w:eastAsia="Times New Roman" w:hAnsi="Arial" w:cs="Arial"/>
-          <w:color w:val="0000FF"/>
-          <w:kern w:val="0"/>
-          <w:sz w:val="18"/>
-          <w:szCs w:val="18"/>
-          <w:shd w:val="clear" w:color="auto" w:fill="FFFFFF"/>
-          <w:lang w:eastAsia="es-AR"/>
-          <w14:ligatures w14:val="none"/>
+          <w:rFonts w:ascii="Arial" w:hAnsi="Arial" w:cs="Arial"/>
+          <w:color w:val="0000FF"/>
+          <w:sz w:val="18"/>
+          <w:szCs w:val="18"/>
+          <w:shd w:val="clear" w:color="auto" w:fill="FFFFFF"/>
+        </w:rPr>
+      </w:pPr>
+      <w:r>
+        <w:rPr>
+          <w:rFonts w:ascii="Arial" w:hAnsi="Arial" w:cs="Arial"/>
+          <w:color w:val="0000FF"/>
+          <w:sz w:val="18"/>
+          <w:szCs w:val="18"/>
+          <w:shd w:val="clear" w:color="auto" w:fill="FFFFFF"/>
         </w:rPr>
         <w:t>Rendimiento</w:t>
       </w:r>
     </w:p>
     <w:p>
       <w:pPr>
-        <w:spacing w:after="0" w:line="240" w:lineRule="auto"/>
-        <w:rPr>
-          <w:rFonts w:ascii="Times New Roman" w:eastAsia="Times New Roman" w:hAnsi="Times New Roman" w:cs="Times New Roman"/>
-          <w:color w:val="0000FF"/>
-          <w:kern w:val="0"/>
-          <w:sz w:val="24"/>
-          <w:szCs w:val="24"/>
-          <w:lang w:eastAsia="es-AR"/>
-          <w14:ligatures w14:val="none"/>
-        </w:rPr>
-      </w:pPr>
-      <w:r>
-        <w:rPr>
-          <w:rFonts w:ascii="Times New Roman" w:eastAsia="Times New Roman" w:hAnsi="Times New Roman" w:cs="Times New Roman"/>
-          <w:kern w:val="0"/>
-          <w:sz w:val="24"/>
-          <w:szCs w:val="24"/>
-          <w:lang w:eastAsia="es-AR"/>
-          <w14:ligatures w14:val="none"/>
-        </w:rPr>
+        <w:rPr>
+          <w:rStyle w:val="Hipervnculo"/>
+          <w:u w:val="none"/>
+        </w:rPr>
+      </w:pPr>
+      <w:r>
         <w:fldChar w:fldCharType="end"/>
       </w:r>
       <w:r>
-        <w:rPr>
-          <w:rFonts w:ascii="Times New Roman" w:eastAsia="Times New Roman" w:hAnsi="Times New Roman" w:cs="Times New Roman"/>
-          <w:kern w:val="0"/>
-          <w:sz w:val="24"/>
-          <w:szCs w:val="24"/>
-          <w:lang w:eastAsia="es-AR"/>
-          <w14:ligatures w14:val="none"/>
-        </w:rPr>
         <w:fldChar w:fldCharType="begin"/>
       </w:r>
       <w:r>
-        <w:rPr>
-          <w:rFonts w:ascii="Times New Roman" w:eastAsia="Times New Roman" w:hAnsi="Times New Roman" w:cs="Times New Roman"/>
-          <w:kern w:val="0"/>
-          <w:sz w:val="24"/>
-          <w:szCs w:val="24"/>
-          <w:lang w:eastAsia="es-AR"/>
-          <w14:ligatures w14:val="none"/>
-        </w:rPr>
         <w:instrText>HYPERLINK "devtools://devtools/bundled/devtools_app.html?remoteBase=https://devtools.azureedge.net/serve_file/@e23a9b7d0a14cd45f7a5324b61f0c57561757bb3/&amp;can_dock=true&amp;panel=elements&amp;targetType=tab&amp;veLogging=true&amp;isFeedbackEnabled=true&amp;msEdgeDevToolsMicroFeedback=true&amp;enhancedDevTools=true&amp;isChatEnabled=true&amp;enabledExperiments=msEdgeDevToolsNetworkConsole;layersIn3DView;keyboardShortcutEditor;msEdgeVSCodeThemes;msEdgeDevToolsDetachedElements;msEdgeDynamicWelcome;msEdgeAIExplainConsoleError" \l "accessibility"</w:instrText>
       </w:r>
       <w:r>
-        <w:rPr>
-          <w:rFonts w:ascii="Times New Roman" w:eastAsia="Times New Roman" w:hAnsi="Times New Roman" w:cs="Times New Roman"/>
-          <w:kern w:val="0"/>
-          <w:sz w:val="24"/>
-          <w:szCs w:val="24"/>
-          <w:lang w:eastAsia="es-AR"/>
-          <w14:ligatures w14:val="none"/>
-        </w:rPr>
-      </w:r>
-      <w:r>
-        <w:rPr>
-          <w:rFonts w:ascii="Times New Roman" w:eastAsia="Times New Roman" w:hAnsi="Times New Roman" w:cs="Times New Roman"/>
-          <w:kern w:val="0"/>
-          <w:sz w:val="24"/>
-          <w:szCs w:val="24"/>
-          <w:lang w:eastAsia="es-AR"/>
-          <w14:ligatures w14:val="none"/>
-        </w:rPr>
         <w:fldChar w:fldCharType="separate"/>
       </w:r>
     </w:p>
     <w:p>
       <w:pPr>
-        <w:spacing w:after="0" w:line="240" w:lineRule="auto"/>
         <w:jc w:val="center"/>
-        <w:rPr>
-          <w:rFonts w:ascii="Times New Roman" w:eastAsia="Times New Roman" w:hAnsi="Times New Roman" w:cs="Times New Roman"/>
-          <w:kern w:val="0"/>
-          <w:sz w:val="24"/>
-          <w:szCs w:val="24"/>
-          <w:lang w:eastAsia="es-AR"/>
-          <w14:ligatures w14:val="none"/>
-        </w:rPr>
-      </w:pPr>
-      <w:r>
-        <w:rPr>
-          <w:rFonts w:ascii="Arial" w:eastAsia="Times New Roman" w:hAnsi="Arial" w:cs="Arial"/>
-          <w:color w:val="0000FF"/>
-          <w:kern w:val="0"/>
-          <w:sz w:val="18"/>
-          <w:szCs w:val="18"/>
-          <w:shd w:val="clear" w:color="auto" w:fill="FFFFFF"/>
-          <w:lang w:eastAsia="es-AR"/>
-          <w14:ligatures w14:val="none"/>
+      </w:pPr>
+      <w:r>
+        <w:rPr>
+          <w:rFonts w:ascii="Arial" w:hAnsi="Arial" w:cs="Arial"/>
+          <w:color w:val="0000FF"/>
+          <w:sz w:val="18"/>
+          <w:szCs w:val="18"/>
+          <w:shd w:val="clear" w:color="auto" w:fill="FFFFFF"/>
         </w:rPr>
         <w:t>100</w:t>
       </w:r>
     </w:p>
     <w:p>
       <w:pPr>
-        <w:spacing w:after="0" w:line="240" w:lineRule="auto"/>
         <w:jc w:val="center"/>
         <w:rPr>
-          <w:rFonts w:ascii="Arial" w:eastAsia="Times New Roman" w:hAnsi="Arial" w:cs="Arial"/>
-          <w:color w:val="0000FF"/>
-          <w:kern w:val="0"/>
-          <w:sz w:val="18"/>
-          <w:szCs w:val="18"/>
-          <w:shd w:val="clear" w:color="auto" w:fill="FFFFFF"/>
-          <w:lang w:eastAsia="es-AR"/>
-          <w14:ligatures w14:val="none"/>
-        </w:rPr>
-      </w:pPr>
-      <w:r>
-        <w:rPr>
-          <w:rFonts w:ascii="Arial" w:eastAsia="Times New Roman" w:hAnsi="Arial" w:cs="Arial"/>
-          <w:color w:val="0000FF"/>
-          <w:kern w:val="0"/>
-          <w:sz w:val="18"/>
-          <w:szCs w:val="18"/>
-          <w:shd w:val="clear" w:color="auto" w:fill="FFFFFF"/>
-          <w:lang w:eastAsia="es-AR"/>
-          <w14:ligatures w14:val="none"/>
+          <w:rFonts w:ascii="Arial" w:hAnsi="Arial" w:cs="Arial"/>
+          <w:color w:val="0000FF"/>
+          <w:sz w:val="18"/>
+          <w:szCs w:val="18"/>
+          <w:shd w:val="clear" w:color="auto" w:fill="FFFFFF"/>
+        </w:rPr>
+      </w:pPr>
+      <w:r>
+        <w:rPr>
+          <w:rFonts w:ascii="Arial" w:hAnsi="Arial" w:cs="Arial"/>
+          <w:color w:val="0000FF"/>
+          <w:sz w:val="18"/>
+          <w:szCs w:val="18"/>
+          <w:shd w:val="clear" w:color="auto" w:fill="FFFFFF"/>
         </w:rPr>
         <w:t>Accesibilidad</w:t>
       </w:r>
     </w:p>
     <w:p>
       <w:pPr>
-        <w:spacing w:after="0" w:line="240" w:lineRule="auto"/>
-        <w:rPr>
-          <w:rFonts w:ascii="Times New Roman" w:eastAsia="Times New Roman" w:hAnsi="Times New Roman" w:cs="Times New Roman"/>
-          <w:color w:val="0000FF"/>
-          <w:kern w:val="0"/>
-          <w:sz w:val="24"/>
-          <w:szCs w:val="24"/>
-          <w:lang w:eastAsia="es-AR"/>
-          <w14:ligatures w14:val="none"/>
-        </w:rPr>
-      </w:pPr>
-      <w:r>
-        <w:rPr>
-          <w:rFonts w:ascii="Times New Roman" w:eastAsia="Times New Roman" w:hAnsi="Times New Roman" w:cs="Times New Roman"/>
-          <w:kern w:val="0"/>
-          <w:sz w:val="24"/>
-          <w:szCs w:val="24"/>
-          <w:lang w:eastAsia="es-AR"/>
-          <w14:ligatures w14:val="none"/>
-        </w:rPr>
+        <w:rPr>
+          <w:rStyle w:val="Hipervnculo"/>
+          <w:u w:val="none"/>
+        </w:rPr>
+      </w:pPr>
+      <w:r>
         <w:fldChar w:fldCharType="end"/>
       </w:r>
       <w:r>
-        <w:rPr>
-          <w:rFonts w:ascii="Times New Roman" w:eastAsia="Times New Roman" w:hAnsi="Times New Roman" w:cs="Times New Roman"/>
-          <w:kern w:val="0"/>
-          <w:sz w:val="24"/>
-          <w:szCs w:val="24"/>
-          <w:lang w:eastAsia="es-AR"/>
-          <w14:ligatures w14:val="none"/>
-        </w:rPr>
         <w:fldChar w:fldCharType="begin"/>
       </w:r>
       <w:r>
-        <w:rPr>
-          <w:rFonts w:ascii="Times New Roman" w:eastAsia="Times New Roman" w:hAnsi="Times New Roman" w:cs="Times New Roman"/>
-          <w:kern w:val="0"/>
-          <w:sz w:val="24"/>
-          <w:szCs w:val="24"/>
-          <w:lang w:eastAsia="es-AR"/>
-          <w14:ligatures w14:val="none"/>
-        </w:rPr>
         <w:instrText>HYPERLINK "devtools://devtools/bundled/devtools_app.html?remoteBase=https://devtools.azureedge.net/serve_file/@e23a9b7d0a14cd45f7a5324b61f0c57561757bb3/&amp;can_dock=true&amp;panel=elements&amp;targetType=tab&amp;veLogging=true&amp;isFeedbackEnabled=true&amp;msEdgeDevToolsMicroFeedback=true&amp;enhancedDevTools=true&amp;isChatEnabled=true&amp;enabledExperiments=msEdgeDevToolsNetworkConsole;layersIn3DView;keyboardShortcutEditor;msEdgeVSCodeThemes;msEdgeDevToolsDetachedElements;msEdgeDynamicWelcome;msEdgeAIExplainConsoleError" \l "best-practices"</w:instrText>
       </w:r>
       <w:r>
-        <w:rPr>
-          <w:rFonts w:ascii="Times New Roman" w:eastAsia="Times New Roman" w:hAnsi="Times New Roman" w:cs="Times New Roman"/>
-          <w:kern w:val="0"/>
-          <w:sz w:val="24"/>
-          <w:szCs w:val="24"/>
-          <w:lang w:eastAsia="es-AR"/>
-          <w14:ligatures w14:val="none"/>
-        </w:rPr>
-      </w:r>
-      <w:r>
-        <w:rPr>
-          <w:rFonts w:ascii="Times New Roman" w:eastAsia="Times New Roman" w:hAnsi="Times New Roman" w:cs="Times New Roman"/>
-          <w:kern w:val="0"/>
-          <w:sz w:val="24"/>
-          <w:szCs w:val="24"/>
-          <w:lang w:eastAsia="es-AR"/>
-          <w14:ligatures w14:val="none"/>
-        </w:rPr>
         <w:fldChar w:fldCharType="separate"/>
       </w:r>
     </w:p>
     <w:p>
       <w:pPr>
-        <w:spacing w:after="0" w:line="240" w:lineRule="auto"/>
         <w:jc w:val="center"/>
-        <w:rPr>
-          <w:rFonts w:ascii="Times New Roman" w:eastAsia="Times New Roman" w:hAnsi="Times New Roman" w:cs="Times New Roman"/>
-          <w:kern w:val="0"/>
-          <w:sz w:val="24"/>
-          <w:szCs w:val="24"/>
-          <w:lang w:eastAsia="es-AR"/>
-          <w14:ligatures w14:val="none"/>
-        </w:rPr>
-      </w:pPr>
-      <w:r>
-        <w:rPr>
-          <w:rFonts w:ascii="Arial" w:eastAsia="Times New Roman" w:hAnsi="Arial" w:cs="Arial"/>
-          <w:color w:val="0000FF"/>
-          <w:kern w:val="0"/>
-          <w:sz w:val="18"/>
-          <w:szCs w:val="18"/>
-          <w:shd w:val="clear" w:color="auto" w:fill="FFFFFF"/>
-          <w:lang w:eastAsia="es-AR"/>
-          <w14:ligatures w14:val="none"/>
-        </w:rPr>
-        <w:t>74</w:t>
-      </w:r>
-    </w:p>
-    <w:p>
-      <w:pPr>
-        <w:spacing w:after="0" w:line="240" w:lineRule="auto"/>
+      </w:pPr>
+      <w:r>
+        <w:rPr>
+          <w:rFonts w:ascii="Arial" w:hAnsi="Arial" w:cs="Arial"/>
+          <w:color w:val="0000FF"/>
+          <w:sz w:val="18"/>
+          <w:szCs w:val="18"/>
+          <w:shd w:val="clear" w:color="auto" w:fill="FFFFFF"/>
+        </w:rPr>
+        <w:t>78</w:t>
+      </w:r>
+    </w:p>
+    <w:p>
+      <w:pPr>
         <w:jc w:val="center"/>
         <w:rPr>
-          <w:rFonts w:ascii="Arial" w:eastAsia="Times New Roman" w:hAnsi="Arial" w:cs="Arial"/>
-          <w:color w:val="0000FF"/>
-          <w:kern w:val="0"/>
-          <w:sz w:val="18"/>
-          <w:szCs w:val="18"/>
-          <w:shd w:val="clear" w:color="auto" w:fill="FFFFFF"/>
-          <w:lang w:eastAsia="es-AR"/>
-          <w14:ligatures w14:val="none"/>
-        </w:rPr>
-      </w:pPr>
-      <w:r>
-        <w:rPr>
-          <w:rFonts w:ascii="Arial" w:eastAsia="Times New Roman" w:hAnsi="Arial" w:cs="Arial"/>
-          <w:color w:val="0000FF"/>
-          <w:kern w:val="0"/>
-          <w:sz w:val="18"/>
-          <w:szCs w:val="18"/>
-          <w:shd w:val="clear" w:color="auto" w:fill="FFFFFF"/>
-          <w:lang w:eastAsia="es-AR"/>
-          <w14:ligatures w14:val="none"/>
+          <w:rFonts w:ascii="Arial" w:hAnsi="Arial" w:cs="Arial"/>
+          <w:color w:val="0000FF"/>
+          <w:sz w:val="18"/>
+          <w:szCs w:val="18"/>
+          <w:shd w:val="clear" w:color="auto" w:fill="FFFFFF"/>
+        </w:rPr>
+      </w:pPr>
+      <w:r>
+        <w:rPr>
+          <w:rFonts w:ascii="Arial" w:hAnsi="Arial" w:cs="Arial"/>
+          <w:color w:val="0000FF"/>
+          <w:sz w:val="18"/>
+          <w:szCs w:val="18"/>
+          <w:shd w:val="clear" w:color="auto" w:fill="FFFFFF"/>
         </w:rPr>
         <w:t>Prácticas recomendadas</w:t>
       </w:r>
     </w:p>
     <w:p>
       <w:pPr>
-        <w:spacing w:after="0" w:line="240" w:lineRule="auto"/>
-        <w:rPr>
-          <w:rFonts w:ascii="Times New Roman" w:eastAsia="Times New Roman" w:hAnsi="Times New Roman" w:cs="Times New Roman"/>
-          <w:color w:val="0000FF"/>
-          <w:kern w:val="0"/>
-          <w:sz w:val="24"/>
-          <w:szCs w:val="24"/>
-          <w:lang w:eastAsia="es-AR"/>
-          <w14:ligatures w14:val="none"/>
-        </w:rPr>
-      </w:pPr>
-      <w:r>
-        <w:rPr>
-          <w:rFonts w:ascii="Times New Roman" w:eastAsia="Times New Roman" w:hAnsi="Times New Roman" w:cs="Times New Roman"/>
-          <w:kern w:val="0"/>
-          <w:sz w:val="24"/>
-          <w:szCs w:val="24"/>
-          <w:lang w:eastAsia="es-AR"/>
-          <w14:ligatures w14:val="none"/>
-        </w:rPr>
+        <w:rPr>
+          <w:rStyle w:val="Hipervnculo"/>
+          <w:u w:val="none"/>
+        </w:rPr>
+      </w:pPr>
+      <w:r>
         <w:fldChar w:fldCharType="end"/>
       </w:r>
       <w:r>
-        <w:rPr>
-          <w:rFonts w:ascii="Times New Roman" w:eastAsia="Times New Roman" w:hAnsi="Times New Roman" w:cs="Times New Roman"/>
-          <w:kern w:val="0"/>
-          <w:sz w:val="24"/>
-          <w:szCs w:val="24"/>
-          <w:lang w:eastAsia="es-AR"/>
-          <w14:ligatures w14:val="none"/>
-        </w:rPr>
         <w:fldChar w:fldCharType="begin"/>
       </w:r>
       <w:r>
-        <w:rPr>
-          <w:rFonts w:ascii="Times New Roman" w:eastAsia="Times New Roman" w:hAnsi="Times New Roman" w:cs="Times New Roman"/>
-          <w:kern w:val="0"/>
-          <w:sz w:val="24"/>
-          <w:szCs w:val="24"/>
-          <w:lang w:eastAsia="es-AR"/>
-          <w14:ligatures w14:val="none"/>
-        </w:rPr>
         <w:instrText>HYPERLINK "devtools://devtools/bundled/devtools_app.html?remoteBase=https://devtools.azureedge.net/serve_file/@e23a9b7d0a14cd45f7a5324b61f0c57561757bb3/&amp;can_dock=true&amp;panel=elements&amp;targetType=tab&amp;veLogging=true&amp;isFeedbackEnabled=true&amp;msEdgeDevToolsMicroFeedback=true&amp;enhancedDevTools=true&amp;isChatEnabled=true&amp;enabledExperiments=msEdgeDevToolsNetworkConsole;layersIn3DView;keyboardShortcutEditor;msEdgeVSCodeThemes;msEdgeDevToolsDetachedElements;msEdgeDynamicWelcome;msEdgeAIExplainConsoleError" \l "seo"</w:instrText>
       </w:r>
       <w:r>
-        <w:rPr>
-          <w:rFonts w:ascii="Times New Roman" w:eastAsia="Times New Roman" w:hAnsi="Times New Roman" w:cs="Times New Roman"/>
-          <w:kern w:val="0"/>
-          <w:sz w:val="24"/>
-          <w:szCs w:val="24"/>
-          <w:lang w:eastAsia="es-AR"/>
-          <w14:ligatures w14:val="none"/>
-        </w:rPr>
-      </w:r>
-      <w:r>
-        <w:rPr>
-          <w:rFonts w:ascii="Times New Roman" w:eastAsia="Times New Roman" w:hAnsi="Times New Roman" w:cs="Times New Roman"/>
-          <w:kern w:val="0"/>
-          <w:sz w:val="24"/>
-          <w:szCs w:val="24"/>
-          <w:lang w:eastAsia="es-AR"/>
-          <w14:ligatures w14:val="none"/>
-        </w:rPr>
         <w:fldChar w:fldCharType="separate"/>
       </w:r>
     </w:p>
     <w:p>
       <w:pPr>
-        <w:spacing w:after="0" w:line="240" w:lineRule="auto"/>
         <w:jc w:val="center"/>
-        <w:rPr>
-          <w:rFonts w:ascii="Times New Roman" w:eastAsia="Times New Roman" w:hAnsi="Times New Roman" w:cs="Times New Roman"/>
-          <w:kern w:val="0"/>
-          <w:sz w:val="24"/>
-          <w:szCs w:val="24"/>
-          <w:lang w:eastAsia="es-AR"/>
-          <w14:ligatures w14:val="none"/>
-        </w:rPr>
-      </w:pPr>
-      <w:r>
-        <w:rPr>
-          <w:rFonts w:ascii="Arial" w:eastAsia="Times New Roman" w:hAnsi="Arial" w:cs="Arial"/>
-          <w:color w:val="0000FF"/>
-          <w:kern w:val="0"/>
-          <w:sz w:val="18"/>
-          <w:szCs w:val="18"/>
-          <w:shd w:val="clear" w:color="auto" w:fill="FFFFFF"/>
-          <w:lang w:eastAsia="es-AR"/>
-          <w14:ligatures w14:val="none"/>
+      </w:pPr>
+      <w:r>
+        <w:rPr>
+          <w:rFonts w:ascii="Arial" w:hAnsi="Arial" w:cs="Arial"/>
+          <w:color w:val="0000FF"/>
+          <w:sz w:val="18"/>
+          <w:szCs w:val="18"/>
+          <w:shd w:val="clear" w:color="auto" w:fill="FFFFFF"/>
         </w:rPr>
         <w:t>100</w:t>
       </w:r>
     </w:p>
     <w:p>
       <w:r>
-        <w:rPr>
-          <w:rFonts w:ascii="Times New Roman" w:eastAsia="Times New Roman" w:hAnsi="Times New Roman" w:cs="Times New Roman"/>
-          <w:kern w:val="0"/>
-          <w:sz w:val="24"/>
-          <w:szCs w:val="24"/>
-          <w:lang w:eastAsia="es-AR"/>
-          <w14:ligatures w14:val="none"/>
-        </w:rPr>
         <w:fldChar w:fldCharType="end"/>
       </w:r>
       <w:hyperlink r:id="rId4" w:anchor="pwa" w:tooltip="Instalabilidad: 0/1, Optimizado para PWA: 2/5" w:history="1">
@@ -561,7 +311,15 @@
     </w:p>
     <w:p>
       <w:r>
-        <w:t xml:space="preserve">en ligthouse </w:t>
+        <w:t xml:space="preserve">en </w:t>
+      </w:r>
+      <w:proofErr w:type="spellStart"/>
+      <w:r>
+        <w:t>ligthouse</w:t>
+      </w:r>
+      <w:proofErr w:type="spellEnd"/>
+      <w:r>
+        <w:t xml:space="preserve"> </w:t>
       </w:r>
       <w:r>
         <w:t>Mobile</w:t>
@@ -573,476 +331,219 @@
     <w:p/>
     <w:p>
       <w:pPr>
-        <w:spacing w:after="0" w:line="240" w:lineRule="auto"/>
-        <w:rPr>
-          <w:rFonts w:ascii="Arial" w:eastAsia="Times New Roman" w:hAnsi="Arial" w:cs="Arial"/>
-          <w:color w:val="0000FF"/>
-          <w:kern w:val="0"/>
-          <w:sz w:val="18"/>
-          <w:szCs w:val="18"/>
-          <w:shd w:val="clear" w:color="auto" w:fill="FFFFFF"/>
-          <w:lang w:eastAsia="es-AR"/>
-          <w14:ligatures w14:val="none"/>
-        </w:rPr>
-      </w:pPr>
-      <w:r>
-        <w:rPr>
-          <w:rFonts w:ascii="Times New Roman" w:eastAsia="Times New Roman" w:hAnsi="Times New Roman" w:cs="Times New Roman"/>
-          <w:kern w:val="0"/>
-          <w:sz w:val="24"/>
-          <w:szCs w:val="24"/>
-          <w:lang w:eastAsia="es-AR"/>
-          <w14:ligatures w14:val="none"/>
-        </w:rPr>
+        <w:rPr>
+          <w:rStyle w:val="Hipervnculo"/>
+          <w:rFonts w:ascii="Arial" w:hAnsi="Arial" w:cs="Arial"/>
+          <w:sz w:val="18"/>
+          <w:szCs w:val="18"/>
+          <w:u w:val="none"/>
+          <w:shd w:val="clear" w:color="auto" w:fill="FFFFFF"/>
+        </w:rPr>
+      </w:pPr>
+      <w:r>
         <w:fldChar w:fldCharType="begin"/>
       </w:r>
       <w:r>
-        <w:rPr>
-          <w:rFonts w:ascii="Times New Roman" w:eastAsia="Times New Roman" w:hAnsi="Times New Roman" w:cs="Times New Roman"/>
-          <w:kern w:val="0"/>
-          <w:sz w:val="24"/>
-          <w:szCs w:val="24"/>
-          <w:lang w:eastAsia="es-AR"/>
-          <w14:ligatures w14:val="none"/>
-        </w:rPr>
         <w:instrText>HYPERLINK "devtools://devtools/bundled/devtools_app.html?remoteBase=https://devtools.azureedge.net/serve_file/@e23a9b7d0a14cd45f7a5324b61f0c57561757bb3/&amp;can_dock=true&amp;panel=elements&amp;targetType=tab&amp;veLogging=true&amp;isFeedbackEnabled=true&amp;msEdgeDevToolsMicroFeedback=true&amp;enhancedDevTools=true&amp;isChatEnabled=true&amp;enabledExperiments=msEdgeDevToolsNetworkConsole;layersIn3DView;keyboardShortcutEditor;msEdgeVSCodeThemes;msEdgeDevToolsDetachedElements;msEdgeDynamicWelcome;msEdgeAIExplainConsoleError" \l "performance"</w:instrText>
       </w:r>
       <w:r>
-        <w:rPr>
-          <w:rFonts w:ascii="Times New Roman" w:eastAsia="Times New Roman" w:hAnsi="Times New Roman" w:cs="Times New Roman"/>
-          <w:kern w:val="0"/>
-          <w:sz w:val="24"/>
-          <w:szCs w:val="24"/>
-          <w:lang w:eastAsia="es-AR"/>
-          <w14:ligatures w14:val="none"/>
-        </w:rPr>
-      </w:r>
-      <w:r>
-        <w:rPr>
-          <w:rFonts w:ascii="Times New Roman" w:eastAsia="Times New Roman" w:hAnsi="Times New Roman" w:cs="Times New Roman"/>
-          <w:kern w:val="0"/>
-          <w:sz w:val="24"/>
-          <w:szCs w:val="24"/>
-          <w:lang w:eastAsia="es-AR"/>
-          <w14:ligatures w14:val="none"/>
-        </w:rPr>
         <w:fldChar w:fldCharType="separate"/>
       </w:r>
     </w:p>
     <w:p>
       <w:pPr>
-        <w:spacing w:after="0" w:line="240" w:lineRule="auto"/>
         <w:jc w:val="center"/>
-        <w:rPr>
-          <w:rFonts w:ascii="Times New Roman" w:eastAsia="Times New Roman" w:hAnsi="Times New Roman" w:cs="Times New Roman"/>
-          <w:kern w:val="0"/>
-          <w:sz w:val="24"/>
-          <w:szCs w:val="24"/>
-          <w:lang w:eastAsia="es-AR"/>
-          <w14:ligatures w14:val="none"/>
-        </w:rPr>
-      </w:pPr>
-      <w:r>
-        <w:rPr>
-          <w:rFonts w:ascii="Arial" w:eastAsia="Times New Roman" w:hAnsi="Arial" w:cs="Arial"/>
-          <w:color w:val="0000FF"/>
-          <w:kern w:val="0"/>
-          <w:sz w:val="18"/>
-          <w:szCs w:val="18"/>
-          <w:shd w:val="clear" w:color="auto" w:fill="FFFFFF"/>
-          <w:lang w:eastAsia="es-AR"/>
-          <w14:ligatures w14:val="none"/>
-        </w:rPr>
-        <w:t>77</w:t>
-      </w:r>
-    </w:p>
-    <w:p>
-      <w:pPr>
-        <w:spacing w:after="0" w:line="240" w:lineRule="auto"/>
+      </w:pPr>
+      <w:r>
+        <w:rPr>
+          <w:rFonts w:ascii="Arial" w:hAnsi="Arial" w:cs="Arial"/>
+          <w:color w:val="0000FF"/>
+          <w:sz w:val="18"/>
+          <w:szCs w:val="18"/>
+          <w:shd w:val="clear" w:color="auto" w:fill="FFFFFF"/>
+        </w:rPr>
+        <w:t>76</w:t>
+      </w:r>
+    </w:p>
+    <w:p>
+      <w:pPr>
         <w:jc w:val="center"/>
         <w:rPr>
-          <w:rFonts w:ascii="Arial" w:eastAsia="Times New Roman" w:hAnsi="Arial" w:cs="Arial"/>
-          <w:color w:val="0000FF"/>
-          <w:kern w:val="0"/>
-          <w:sz w:val="18"/>
-          <w:szCs w:val="18"/>
-          <w:shd w:val="clear" w:color="auto" w:fill="FFFFFF"/>
-          <w:lang w:eastAsia="es-AR"/>
-          <w14:ligatures w14:val="none"/>
-        </w:rPr>
-      </w:pPr>
-      <w:r>
-        <w:rPr>
-          <w:rFonts w:ascii="Arial" w:eastAsia="Times New Roman" w:hAnsi="Arial" w:cs="Arial"/>
-          <w:color w:val="0000FF"/>
-          <w:kern w:val="0"/>
-          <w:sz w:val="18"/>
-          <w:szCs w:val="18"/>
-          <w:shd w:val="clear" w:color="auto" w:fill="FFFFFF"/>
-          <w:lang w:eastAsia="es-AR"/>
-          <w14:ligatures w14:val="none"/>
+          <w:rFonts w:ascii="Arial" w:hAnsi="Arial" w:cs="Arial"/>
+          <w:color w:val="0000FF"/>
+          <w:sz w:val="18"/>
+          <w:szCs w:val="18"/>
+          <w:shd w:val="clear" w:color="auto" w:fill="FFFFFF"/>
+        </w:rPr>
+      </w:pPr>
+      <w:r>
+        <w:rPr>
+          <w:rFonts w:ascii="Arial" w:hAnsi="Arial" w:cs="Arial"/>
+          <w:color w:val="0000FF"/>
+          <w:sz w:val="18"/>
+          <w:szCs w:val="18"/>
+          <w:shd w:val="clear" w:color="auto" w:fill="FFFFFF"/>
         </w:rPr>
         <w:t>Rendimiento</w:t>
       </w:r>
     </w:p>
     <w:p>
       <w:pPr>
-        <w:spacing w:after="0" w:line="240" w:lineRule="auto"/>
-        <w:rPr>
-          <w:rFonts w:ascii="Times New Roman" w:eastAsia="Times New Roman" w:hAnsi="Times New Roman" w:cs="Times New Roman"/>
-          <w:color w:val="0000FF"/>
-          <w:kern w:val="0"/>
-          <w:sz w:val="24"/>
-          <w:szCs w:val="24"/>
-          <w:lang w:eastAsia="es-AR"/>
-          <w14:ligatures w14:val="none"/>
-        </w:rPr>
-      </w:pPr>
-      <w:r>
-        <w:rPr>
-          <w:rFonts w:ascii="Times New Roman" w:eastAsia="Times New Roman" w:hAnsi="Times New Roman" w:cs="Times New Roman"/>
-          <w:kern w:val="0"/>
-          <w:sz w:val="24"/>
-          <w:szCs w:val="24"/>
-          <w:lang w:eastAsia="es-AR"/>
-          <w14:ligatures w14:val="none"/>
-        </w:rPr>
+        <w:rPr>
+          <w:rStyle w:val="Hipervnculo"/>
+          <w:u w:val="none"/>
+        </w:rPr>
+      </w:pPr>
+      <w:r>
         <w:fldChar w:fldCharType="end"/>
       </w:r>
       <w:r>
-        <w:rPr>
-          <w:rFonts w:ascii="Times New Roman" w:eastAsia="Times New Roman" w:hAnsi="Times New Roman" w:cs="Times New Roman"/>
-          <w:kern w:val="0"/>
-          <w:sz w:val="24"/>
-          <w:szCs w:val="24"/>
-          <w:lang w:eastAsia="es-AR"/>
-          <w14:ligatures w14:val="none"/>
-        </w:rPr>
         <w:fldChar w:fldCharType="begin"/>
       </w:r>
       <w:r>
-        <w:rPr>
-          <w:rFonts w:ascii="Times New Roman" w:eastAsia="Times New Roman" w:hAnsi="Times New Roman" w:cs="Times New Roman"/>
-          <w:kern w:val="0"/>
-          <w:sz w:val="24"/>
-          <w:szCs w:val="24"/>
-          <w:lang w:eastAsia="es-AR"/>
-          <w14:ligatures w14:val="none"/>
-        </w:rPr>
         <w:instrText>HYPERLINK "devtools://devtools/bundled/devtools_app.html?remoteBase=https://devtools.azureedge.net/serve_file/@e23a9b7d0a14cd45f7a5324b61f0c57561757bb3/&amp;can_dock=true&amp;panel=elements&amp;targetType=tab&amp;veLogging=true&amp;isFeedbackEnabled=true&amp;msEdgeDevToolsMicroFeedback=true&amp;enhancedDevTools=true&amp;isChatEnabled=true&amp;enabledExperiments=msEdgeDevToolsNetworkConsole;layersIn3DView;keyboardShortcutEditor;msEdgeVSCodeThemes;msEdgeDevToolsDetachedElements;msEdgeDynamicWelcome;msEdgeAIExplainConsoleError" \l "accessibility"</w:instrText>
       </w:r>
       <w:r>
-        <w:rPr>
-          <w:rFonts w:ascii="Times New Roman" w:eastAsia="Times New Roman" w:hAnsi="Times New Roman" w:cs="Times New Roman"/>
-          <w:kern w:val="0"/>
-          <w:sz w:val="24"/>
-          <w:szCs w:val="24"/>
-          <w:lang w:eastAsia="es-AR"/>
-          <w14:ligatures w14:val="none"/>
-        </w:rPr>
-      </w:r>
-      <w:r>
-        <w:rPr>
-          <w:rFonts w:ascii="Times New Roman" w:eastAsia="Times New Roman" w:hAnsi="Times New Roman" w:cs="Times New Roman"/>
-          <w:kern w:val="0"/>
-          <w:sz w:val="24"/>
-          <w:szCs w:val="24"/>
-          <w:lang w:eastAsia="es-AR"/>
-          <w14:ligatures w14:val="none"/>
-        </w:rPr>
         <w:fldChar w:fldCharType="separate"/>
       </w:r>
     </w:p>
     <w:p>
       <w:pPr>
-        <w:spacing w:after="0" w:line="240" w:lineRule="auto"/>
         <w:jc w:val="center"/>
-        <w:rPr>
-          <w:rFonts w:ascii="Times New Roman" w:eastAsia="Times New Roman" w:hAnsi="Times New Roman" w:cs="Times New Roman"/>
-          <w:kern w:val="0"/>
-          <w:sz w:val="24"/>
-          <w:szCs w:val="24"/>
-          <w:lang w:eastAsia="es-AR"/>
-          <w14:ligatures w14:val="none"/>
-        </w:rPr>
-      </w:pPr>
-      <w:r>
-        <w:rPr>
-          <w:rFonts w:ascii="Arial" w:eastAsia="Times New Roman" w:hAnsi="Arial" w:cs="Arial"/>
-          <w:color w:val="0000FF"/>
-          <w:kern w:val="0"/>
-          <w:sz w:val="18"/>
-          <w:szCs w:val="18"/>
-          <w:shd w:val="clear" w:color="auto" w:fill="FFFFFF"/>
-          <w:lang w:eastAsia="es-AR"/>
-          <w14:ligatures w14:val="none"/>
+      </w:pPr>
+      <w:r>
+        <w:rPr>
+          <w:rFonts w:ascii="Arial" w:hAnsi="Arial" w:cs="Arial"/>
+          <w:color w:val="0000FF"/>
+          <w:sz w:val="18"/>
+          <w:szCs w:val="18"/>
+          <w:shd w:val="clear" w:color="auto" w:fill="FFFFFF"/>
         </w:rPr>
         <w:t>100</w:t>
       </w:r>
     </w:p>
     <w:p>
       <w:pPr>
-        <w:spacing w:after="0" w:line="240" w:lineRule="auto"/>
         <w:jc w:val="center"/>
         <w:rPr>
-          <w:rFonts w:ascii="Arial" w:eastAsia="Times New Roman" w:hAnsi="Arial" w:cs="Arial"/>
-          <w:color w:val="0000FF"/>
-          <w:kern w:val="0"/>
-          <w:sz w:val="18"/>
-          <w:szCs w:val="18"/>
-          <w:shd w:val="clear" w:color="auto" w:fill="FFFFFF"/>
-          <w:lang w:eastAsia="es-AR"/>
-          <w14:ligatures w14:val="none"/>
-        </w:rPr>
-      </w:pPr>
-      <w:r>
-        <w:rPr>
-          <w:rFonts w:ascii="Arial" w:eastAsia="Times New Roman" w:hAnsi="Arial" w:cs="Arial"/>
-          <w:color w:val="0000FF"/>
-          <w:kern w:val="0"/>
-          <w:sz w:val="18"/>
-          <w:szCs w:val="18"/>
-          <w:shd w:val="clear" w:color="auto" w:fill="FFFFFF"/>
-          <w:lang w:eastAsia="es-AR"/>
-          <w14:ligatures w14:val="none"/>
+          <w:rFonts w:ascii="Arial" w:hAnsi="Arial" w:cs="Arial"/>
+          <w:color w:val="0000FF"/>
+          <w:sz w:val="18"/>
+          <w:szCs w:val="18"/>
+          <w:shd w:val="clear" w:color="auto" w:fill="FFFFFF"/>
+        </w:rPr>
+      </w:pPr>
+      <w:r>
+        <w:rPr>
+          <w:rFonts w:ascii="Arial" w:hAnsi="Arial" w:cs="Arial"/>
+          <w:color w:val="0000FF"/>
+          <w:sz w:val="18"/>
+          <w:szCs w:val="18"/>
+          <w:shd w:val="clear" w:color="auto" w:fill="FFFFFF"/>
         </w:rPr>
         <w:t>Accesibilidad</w:t>
       </w:r>
     </w:p>
     <w:p>
       <w:pPr>
-        <w:spacing w:after="0" w:line="240" w:lineRule="auto"/>
-        <w:rPr>
-          <w:rFonts w:ascii="Times New Roman" w:eastAsia="Times New Roman" w:hAnsi="Times New Roman" w:cs="Times New Roman"/>
-          <w:color w:val="0000FF"/>
-          <w:kern w:val="0"/>
-          <w:sz w:val="24"/>
-          <w:szCs w:val="24"/>
-          <w:lang w:eastAsia="es-AR"/>
-          <w14:ligatures w14:val="none"/>
-        </w:rPr>
-      </w:pPr>
-      <w:r>
-        <w:rPr>
-          <w:rFonts w:ascii="Times New Roman" w:eastAsia="Times New Roman" w:hAnsi="Times New Roman" w:cs="Times New Roman"/>
-          <w:kern w:val="0"/>
-          <w:sz w:val="24"/>
-          <w:szCs w:val="24"/>
-          <w:lang w:eastAsia="es-AR"/>
-          <w14:ligatures w14:val="none"/>
-        </w:rPr>
+        <w:rPr>
+          <w:rStyle w:val="Hipervnculo"/>
+          <w:u w:val="none"/>
+        </w:rPr>
+      </w:pPr>
+      <w:r>
         <w:fldChar w:fldCharType="end"/>
       </w:r>
       <w:r>
-        <w:rPr>
-          <w:rFonts w:ascii="Times New Roman" w:eastAsia="Times New Roman" w:hAnsi="Times New Roman" w:cs="Times New Roman"/>
-          <w:kern w:val="0"/>
-          <w:sz w:val="24"/>
-          <w:szCs w:val="24"/>
-          <w:lang w:eastAsia="es-AR"/>
-          <w14:ligatures w14:val="none"/>
-        </w:rPr>
         <w:fldChar w:fldCharType="begin"/>
       </w:r>
       <w:r>
-        <w:rPr>
-          <w:rFonts w:ascii="Times New Roman" w:eastAsia="Times New Roman" w:hAnsi="Times New Roman" w:cs="Times New Roman"/>
-          <w:kern w:val="0"/>
-          <w:sz w:val="24"/>
-          <w:szCs w:val="24"/>
-          <w:lang w:eastAsia="es-AR"/>
-          <w14:ligatures w14:val="none"/>
-        </w:rPr>
         <w:instrText>HYPERLINK "devtools://devtools/bundled/devtools_app.html?remoteBase=https://devtools.azureedge.net/serve_file/@e23a9b7d0a14cd45f7a5324b61f0c57561757bb3/&amp;can_dock=true&amp;panel=elements&amp;targetType=tab&amp;veLogging=true&amp;isFeedbackEnabled=true&amp;msEdgeDevToolsMicroFeedback=true&amp;enhancedDevTools=true&amp;isChatEnabled=true&amp;enabledExperiments=msEdgeDevToolsNetworkConsole;layersIn3DView;keyboardShortcutEditor;msEdgeVSCodeThemes;msEdgeDevToolsDetachedElements;msEdgeDynamicWelcome;msEdgeAIExplainConsoleError" \l "best-practices"</w:instrText>
       </w:r>
       <w:r>
-        <w:rPr>
-          <w:rFonts w:ascii="Times New Roman" w:eastAsia="Times New Roman" w:hAnsi="Times New Roman" w:cs="Times New Roman"/>
-          <w:kern w:val="0"/>
-          <w:sz w:val="24"/>
-          <w:szCs w:val="24"/>
-          <w:lang w:eastAsia="es-AR"/>
-          <w14:ligatures w14:val="none"/>
-        </w:rPr>
-      </w:r>
-      <w:r>
-        <w:rPr>
-          <w:rFonts w:ascii="Times New Roman" w:eastAsia="Times New Roman" w:hAnsi="Times New Roman" w:cs="Times New Roman"/>
-          <w:kern w:val="0"/>
-          <w:sz w:val="24"/>
-          <w:szCs w:val="24"/>
-          <w:lang w:eastAsia="es-AR"/>
-          <w14:ligatures w14:val="none"/>
-        </w:rPr>
         <w:fldChar w:fldCharType="separate"/>
       </w:r>
     </w:p>
     <w:p>
       <w:pPr>
-        <w:spacing w:after="0" w:line="240" w:lineRule="auto"/>
         <w:jc w:val="center"/>
-        <w:rPr>
-          <w:rFonts w:ascii="Times New Roman" w:eastAsia="Times New Roman" w:hAnsi="Times New Roman" w:cs="Times New Roman"/>
-          <w:kern w:val="0"/>
-          <w:sz w:val="24"/>
-          <w:szCs w:val="24"/>
-          <w:lang w:eastAsia="es-AR"/>
-          <w14:ligatures w14:val="none"/>
-        </w:rPr>
-      </w:pPr>
-      <w:r>
-        <w:rPr>
-          <w:rFonts w:ascii="Arial" w:eastAsia="Times New Roman" w:hAnsi="Arial" w:cs="Arial"/>
-          <w:color w:val="0000FF"/>
-          <w:kern w:val="0"/>
-          <w:sz w:val="18"/>
-          <w:szCs w:val="18"/>
-          <w:shd w:val="clear" w:color="auto" w:fill="FFFFFF"/>
-          <w:lang w:eastAsia="es-AR"/>
-          <w14:ligatures w14:val="none"/>
-        </w:rPr>
-        <w:t>67</w:t>
-      </w:r>
-    </w:p>
-    <w:p>
-      <w:pPr>
-        <w:spacing w:after="0" w:line="240" w:lineRule="auto"/>
+      </w:pPr>
+      <w:r>
+        <w:rPr>
+          <w:rFonts w:ascii="Arial" w:hAnsi="Arial" w:cs="Arial"/>
+          <w:color w:val="0000FF"/>
+          <w:sz w:val="18"/>
+          <w:szCs w:val="18"/>
+          <w:shd w:val="clear" w:color="auto" w:fill="FFFFFF"/>
+        </w:rPr>
+        <w:t>78</w:t>
+      </w:r>
+    </w:p>
+    <w:p>
+      <w:pPr>
         <w:jc w:val="center"/>
         <w:rPr>
-          <w:rFonts w:ascii="Arial" w:eastAsia="Times New Roman" w:hAnsi="Arial" w:cs="Arial"/>
-          <w:color w:val="0000FF"/>
-          <w:kern w:val="0"/>
-          <w:sz w:val="18"/>
-          <w:szCs w:val="18"/>
-          <w:shd w:val="clear" w:color="auto" w:fill="FFFFFF"/>
-          <w:lang w:eastAsia="es-AR"/>
-          <w14:ligatures w14:val="none"/>
-        </w:rPr>
-      </w:pPr>
-      <w:r>
-        <w:rPr>
-          <w:rFonts w:ascii="Arial" w:eastAsia="Times New Roman" w:hAnsi="Arial" w:cs="Arial"/>
-          <w:color w:val="0000FF"/>
-          <w:kern w:val="0"/>
-          <w:sz w:val="18"/>
-          <w:szCs w:val="18"/>
-          <w:shd w:val="clear" w:color="auto" w:fill="FFFFFF"/>
-          <w:lang w:eastAsia="es-AR"/>
-          <w14:ligatures w14:val="none"/>
+          <w:rFonts w:ascii="Arial" w:hAnsi="Arial" w:cs="Arial"/>
+          <w:color w:val="0000FF"/>
+          <w:sz w:val="18"/>
+          <w:szCs w:val="18"/>
+          <w:shd w:val="clear" w:color="auto" w:fill="FFFFFF"/>
+        </w:rPr>
+      </w:pPr>
+      <w:r>
+        <w:rPr>
+          <w:rFonts w:ascii="Arial" w:hAnsi="Arial" w:cs="Arial"/>
+          <w:color w:val="0000FF"/>
+          <w:sz w:val="18"/>
+          <w:szCs w:val="18"/>
+          <w:shd w:val="clear" w:color="auto" w:fill="FFFFFF"/>
         </w:rPr>
         <w:t>Prácticas recomendadas</w:t>
       </w:r>
     </w:p>
     <w:p>
       <w:pPr>
-        <w:spacing w:after="0" w:line="240" w:lineRule="auto"/>
-        <w:rPr>
-          <w:rFonts w:ascii="Times New Roman" w:eastAsia="Times New Roman" w:hAnsi="Times New Roman" w:cs="Times New Roman"/>
-          <w:color w:val="0000FF"/>
-          <w:kern w:val="0"/>
-          <w:sz w:val="24"/>
-          <w:szCs w:val="24"/>
-          <w:lang w:eastAsia="es-AR"/>
-          <w14:ligatures w14:val="none"/>
-        </w:rPr>
-      </w:pPr>
-      <w:r>
-        <w:rPr>
-          <w:rFonts w:ascii="Times New Roman" w:eastAsia="Times New Roman" w:hAnsi="Times New Roman" w:cs="Times New Roman"/>
-          <w:kern w:val="0"/>
-          <w:sz w:val="24"/>
-          <w:szCs w:val="24"/>
-          <w:lang w:eastAsia="es-AR"/>
-          <w14:ligatures w14:val="none"/>
-        </w:rPr>
+        <w:rPr>
+          <w:rStyle w:val="Hipervnculo"/>
+          <w:u w:val="none"/>
+        </w:rPr>
+      </w:pPr>
+      <w:r>
         <w:fldChar w:fldCharType="end"/>
       </w:r>
       <w:r>
-        <w:rPr>
-          <w:rFonts w:ascii="Times New Roman" w:eastAsia="Times New Roman" w:hAnsi="Times New Roman" w:cs="Times New Roman"/>
-          <w:kern w:val="0"/>
-          <w:sz w:val="24"/>
-          <w:szCs w:val="24"/>
-          <w:lang w:eastAsia="es-AR"/>
-          <w14:ligatures w14:val="none"/>
-        </w:rPr>
         <w:fldChar w:fldCharType="begin"/>
       </w:r>
       <w:r>
-        <w:rPr>
-          <w:rFonts w:ascii="Times New Roman" w:eastAsia="Times New Roman" w:hAnsi="Times New Roman" w:cs="Times New Roman"/>
-          <w:kern w:val="0"/>
-          <w:sz w:val="24"/>
-          <w:szCs w:val="24"/>
-          <w:lang w:eastAsia="es-AR"/>
-          <w14:ligatures w14:val="none"/>
-        </w:rPr>
         <w:instrText>HYPERLINK "devtools://devtools/bundled/devtools_app.html?remoteBase=https://devtools.azureedge.net/serve_file/@e23a9b7d0a14cd45f7a5324b61f0c57561757bb3/&amp;can_dock=true&amp;panel=elements&amp;targetType=tab&amp;veLogging=true&amp;isFeedbackEnabled=true&amp;msEdgeDevToolsMicroFeedback=true&amp;enhancedDevTools=true&amp;isChatEnabled=true&amp;enabledExperiments=msEdgeDevToolsNetworkConsole;layersIn3DView;keyboardShortcutEditor;msEdgeVSCodeThemes;msEdgeDevToolsDetachedElements;msEdgeDynamicWelcome;msEdgeAIExplainConsoleError" \l "seo"</w:instrText>
       </w:r>
       <w:r>
-        <w:rPr>
-          <w:rFonts w:ascii="Times New Roman" w:eastAsia="Times New Roman" w:hAnsi="Times New Roman" w:cs="Times New Roman"/>
-          <w:kern w:val="0"/>
-          <w:sz w:val="24"/>
-          <w:szCs w:val="24"/>
-          <w:lang w:eastAsia="es-AR"/>
-          <w14:ligatures w14:val="none"/>
-        </w:rPr>
-      </w:r>
-      <w:r>
-        <w:rPr>
-          <w:rFonts w:ascii="Times New Roman" w:eastAsia="Times New Roman" w:hAnsi="Times New Roman" w:cs="Times New Roman"/>
-          <w:kern w:val="0"/>
-          <w:sz w:val="24"/>
-          <w:szCs w:val="24"/>
-          <w:lang w:eastAsia="es-AR"/>
-          <w14:ligatures w14:val="none"/>
-        </w:rPr>
         <w:fldChar w:fldCharType="separate"/>
       </w:r>
     </w:p>
     <w:p>
       <w:pPr>
-        <w:spacing w:after="0" w:line="240" w:lineRule="auto"/>
         <w:jc w:val="center"/>
-        <w:rPr>
-          <w:rFonts w:ascii="Times New Roman" w:eastAsia="Times New Roman" w:hAnsi="Times New Roman" w:cs="Times New Roman"/>
-          <w:kern w:val="0"/>
-          <w:sz w:val="24"/>
-          <w:szCs w:val="24"/>
-          <w:lang w:eastAsia="es-AR"/>
-          <w14:ligatures w14:val="none"/>
-        </w:rPr>
-      </w:pPr>
-      <w:r>
-        <w:rPr>
-          <w:rFonts w:ascii="Arial" w:eastAsia="Times New Roman" w:hAnsi="Arial" w:cs="Arial"/>
-          <w:color w:val="0000FF"/>
-          <w:kern w:val="0"/>
-          <w:sz w:val="18"/>
-          <w:szCs w:val="18"/>
-          <w:shd w:val="clear" w:color="auto" w:fill="FFFFFF"/>
-          <w:lang w:eastAsia="es-AR"/>
-          <w14:ligatures w14:val="none"/>
+      </w:pPr>
+      <w:r>
+        <w:rPr>
+          <w:rFonts w:ascii="Arial" w:hAnsi="Arial" w:cs="Arial"/>
+          <w:color w:val="0000FF"/>
+          <w:sz w:val="18"/>
+          <w:szCs w:val="18"/>
+          <w:shd w:val="clear" w:color="auto" w:fill="FFFFFF"/>
         </w:rPr>
         <w:t>100</w:t>
       </w:r>
     </w:p>
     <w:p>
       <w:r>
-        <w:rPr>
-          <w:rFonts w:ascii="Times New Roman" w:eastAsia="Times New Roman" w:hAnsi="Times New Roman" w:cs="Times New Roman"/>
-          <w:kern w:val="0"/>
-          <w:sz w:val="24"/>
-          <w:szCs w:val="24"/>
-          <w:lang w:eastAsia="es-AR"/>
-          <w14:ligatures w14:val="none"/>
-        </w:rPr>
         <w:fldChar w:fldCharType="end"/>
       </w:r>
     </w:p>
     <w:p>
       <w:r>
+        <w:lastRenderedPageBreak/>
         <w:t xml:space="preserve">Conclusión: </w:t>
       </w:r>
       <w:r>
@@ -1073,7 +574,15 @@
         <w:t xml:space="preserve"> </w:t>
       </w:r>
       <w:r>
-        <w:t xml:space="preserve">atrás las ramas con el uso de git y </w:t>
+        <w:t xml:space="preserve">atrás las ramas con el uso de </w:t>
+      </w:r>
+      <w:proofErr w:type="spellStart"/>
+      <w:r>
+        <w:t>git</w:t>
+      </w:r>
+      <w:proofErr w:type="spellEnd"/>
+      <w:r>
+        <w:t xml:space="preserve"> y </w:t>
       </w:r>
       <w:r>
         <w:t>GitHub</w:t>
@@ -1082,7 +591,15 @@
         <w:t xml:space="preserve"> desktop</w:t>
       </w:r>
       <w:r>
-        <w:t>, eliminar ramas, eliminar el repositorio habiendo hecho un backup previo, en fin, dolor</w:t>
+        <w:t xml:space="preserve">, eliminar ramas, eliminar el repositorio habiendo hecho un </w:t>
+      </w:r>
+      <w:proofErr w:type="spellStart"/>
+      <w:r>
+        <w:t>backup</w:t>
+      </w:r>
+      <w:proofErr w:type="spellEnd"/>
+      <w:r>
+        <w:t xml:space="preserve"> previo, en fin, dolor</w:t>
       </w:r>
       <w:r>
         <w:t>es</w:t>
@@ -1109,7 +626,15 @@
         <w:t xml:space="preserve"> aprendí un montón con la gran cantidad de errores. </w:t>
       </w:r>
       <w:r>
-        <w:t xml:space="preserve">Colocar el enlace de Google maps no fue la mejor idea por la gran cantidad de errores que trae. Supongo </w:t>
+        <w:t xml:space="preserve">Colocar el enlace de Google </w:t>
+      </w:r>
+      <w:proofErr w:type="spellStart"/>
+      <w:r>
+        <w:t>maps</w:t>
+      </w:r>
+      <w:proofErr w:type="spellEnd"/>
+      <w:r>
+        <w:t xml:space="preserve"> no fue la mejor idea por la gran cantidad de errores que trae. Supongo </w:t>
       </w:r>
       <w:r>
         <w:t>que,</w:t>
@@ -1154,161 +679,203 @@
     </w:p>
     <w:p>
       <w:r>
+        <w:t>B:\curso-coder\proyecto3\CSS</w:t>
+      </w:r>
+    </w:p>
+    <w:p>
+      <w:r>
+        <w:t>B:\curso-coder\proyecto3\fonts</w:t>
+      </w:r>
+    </w:p>
+    <w:p>
+      <w:r>
+        <w:t>B:\curso-coder\proyecto3\node_modules</w:t>
+      </w:r>
+    </w:p>
+    <w:p>
+      <w:r>
+        <w:t>B:\curso-coder\proyecto3\pages</w:t>
+      </w:r>
+    </w:p>
+    <w:p>
+      <w:r>
+        <w:t>B:\curso-coder\proyecto3\SCSS</w:t>
+      </w:r>
+    </w:p>
+    <w:p>
+      <w:r>
+        <w:t>B:\curso-coder\proyecto3\.hintrc</w:t>
+      </w:r>
+    </w:p>
+    <w:p>
+      <w:r>
+        <w:t>B:\curso-coder\proyecto3\~$eEntrega3.docx</w:t>
+      </w:r>
+    </w:p>
+    <w:p>
+      <w:r>
+        <w:t>B:\curso-coder\proyecto3\d</w:t>
+      </w:r>
+    </w:p>
+    <w:p>
+      <w:r>
+        <w:t>B:\curso-coder\proyecto3\index.html</w:t>
+      </w:r>
+    </w:p>
+    <w:p>
+      <w:r>
+        <w:t>B:\curso-coder\proyecto3\package-lock.json</w:t>
+      </w:r>
+    </w:p>
+    <w:p>
+      <w:r>
+        <w:t>B:\curso-coder\proyecto3\package.json</w:t>
+      </w:r>
+    </w:p>
+    <w:p>
+      <w:r>
+        <w:t>B:\curso-coder\proyecto3\preEntrega3-sastre.txt</w:t>
+      </w:r>
+    </w:p>
+    <w:p>
+      <w:r>
+        <w:t>B:\curso-coder\proyecto3\PreEntrega3.docx</w:t>
+      </w:r>
+    </w:p>
+    <w:p>
+      <w:r>
+        <w:t>B:\curso-coder\proyecto3\README.md</w:t>
+      </w:r>
+    </w:p>
+    <w:p>
+      <w:r>
+        <w:t>B:\curso-coder\proyecto3\Sin confirmar 127964.crdownload</w:t>
+      </w:r>
+    </w:p>
+    <w:p>
+      <w:r>
+        <w:t xml:space="preserve">Se implemento SASS </w:t>
+      </w:r>
+      <w:r>
+        <w:t>definiendo</w:t>
+      </w:r>
+      <w:r>
+        <w:t xml:space="preserve"> variable</w:t>
+      </w:r>
+      <w:r>
+        <w:t>s, usando anidado “&amp;”.</w:t>
+      </w:r>
+    </w:p>
+    <w:p>
+      <w:r>
+        <w:t xml:space="preserve">Se aplico técnicas de SEO en el &lt;head&gt; eligiendo las palabras adecuadas </w:t>
+      </w:r>
+      <w:r>
+        <w:t xml:space="preserve">tanto </w:t>
+      </w:r>
+      <w:r>
+        <w:t>para</w:t>
+      </w:r>
+      <w:r>
+        <w:t xml:space="preserve"> meta </w:t>
+      </w:r>
+      <w:proofErr w:type="gramStart"/>
+      <w:r>
+        <w:t xml:space="preserve">tags, </w:t>
+      </w:r>
+      <w:r>
+        <w:t xml:space="preserve"> </w:t>
+      </w:r>
+      <w:r>
+        <w:t>“</w:t>
+      </w:r>
+      <w:proofErr w:type="spellStart"/>
+      <w:proofErr w:type="gramEnd"/>
+      <w:r>
+        <w:t>description</w:t>
+      </w:r>
+      <w:proofErr w:type="spellEnd"/>
+      <w:r>
+        <w:t>” como para “</w:t>
+      </w:r>
+      <w:proofErr w:type="spellStart"/>
+      <w:r>
+        <w:t>keywords</w:t>
+      </w:r>
+      <w:proofErr w:type="spellEnd"/>
+      <w:r>
+        <w:t>”</w:t>
+      </w:r>
+      <w:r>
+        <w:t>.</w:t>
+      </w:r>
+    </w:p>
+    <w:p>
+      <w:r>
+        <w:t xml:space="preserve">Se utiliza </w:t>
+      </w:r>
+      <w:proofErr w:type="spellStart"/>
+      <w:r>
+        <w:t>fabicon</w:t>
+      </w:r>
+      <w:proofErr w:type="spellEnd"/>
+      <w:r>
+        <w:t>.</w:t>
+      </w:r>
+    </w:p>
+    <w:p>
+      <w:r>
+        <w:t>Se genero la carga en un repositorio de GitHub</w:t>
+      </w:r>
+      <w:r>
+        <w:t>.</w:t>
+      </w:r>
+    </w:p>
+    <w:p>
+      <w:r>
+        <w:t xml:space="preserve">Se </w:t>
+      </w:r>
+      <w:proofErr w:type="spellStart"/>
+      <w:r>
+        <w:t>ident</w:t>
+      </w:r>
+      <w:r>
+        <w:t>ó</w:t>
+      </w:r>
+      <w:proofErr w:type="spellEnd"/>
+      <w:r>
+        <w:t xml:space="preserve"> todo el código para una lectura </w:t>
+      </w:r>
+      <w:r>
+        <w:t>más</w:t>
+      </w:r>
+      <w:r>
+        <w:t xml:space="preserve"> prolija</w:t>
+      </w:r>
+      <w:r>
+        <w:t>.</w:t>
+      </w:r>
+    </w:p>
+    <w:p>
+      <w:r>
+        <w:t xml:space="preserve">Se agrego animación a todos los </w:t>
+      </w:r>
+      <w:r>
+        <w:t>títulos.</w:t>
+      </w:r>
+    </w:p>
+    <w:p>
+      <w:r>
         <w:lastRenderedPageBreak/>
-        <w:t>B:\curso-coder\proyecto3\CSS</w:t>
-      </w:r>
-    </w:p>
-    <w:p>
-      <w:r>
-        <w:t>B:\curso-coder\proyecto3\fonts</w:t>
-      </w:r>
-    </w:p>
-    <w:p>
-      <w:r>
-        <w:t>B:\curso-coder\proyecto3\node_modules</w:t>
-      </w:r>
-    </w:p>
-    <w:p>
-      <w:r>
-        <w:t>B:\curso-coder\proyecto3\pages</w:t>
-      </w:r>
-    </w:p>
-    <w:p>
-      <w:r>
-        <w:t>B:\curso-coder\proyecto3\SCSS</w:t>
-      </w:r>
-    </w:p>
-    <w:p>
-      <w:r>
-        <w:t>B:\curso-coder\proyecto3\.hintrc</w:t>
-      </w:r>
-    </w:p>
-    <w:p>
-      <w:r>
-        <w:t>B:\curso-coder\proyecto3\~$eEntrega3.docx</w:t>
-      </w:r>
-    </w:p>
-    <w:p>
-      <w:r>
-        <w:t>B:\curso-coder\proyecto3\d</w:t>
-      </w:r>
-    </w:p>
-    <w:p>
-      <w:r>
-        <w:t>B:\curso-coder\proyecto3\index.html</w:t>
-      </w:r>
-    </w:p>
-    <w:p>
-      <w:r>
-        <w:t>B:\curso-coder\proyecto3\package-lock.json</w:t>
-      </w:r>
-    </w:p>
-    <w:p>
-      <w:r>
-        <w:t>B:\curso-coder\proyecto3\package.json</w:t>
-      </w:r>
-    </w:p>
-    <w:p>
-      <w:r>
-        <w:t>B:\curso-coder\proyecto3\preEntrega3-sastre.txt</w:t>
-      </w:r>
-    </w:p>
-    <w:p>
-      <w:r>
-        <w:t>B:\curso-coder\proyecto3\PreEntrega3.docx</w:t>
-      </w:r>
-    </w:p>
-    <w:p>
-      <w:r>
-        <w:t>B:\curso-coder\proyecto3\README.md</w:t>
-      </w:r>
-    </w:p>
-    <w:p>
-      <w:r>
-        <w:t>B:\curso-coder\proyecto3\Sin confirmar 127964.crdownload</w:t>
-      </w:r>
-    </w:p>
-    <w:p>
-      <w:r>
-        <w:t xml:space="preserve">Se implemento SASS </w:t>
-      </w:r>
-      <w:r>
-        <w:t>definiendo</w:t>
-      </w:r>
-      <w:r>
-        <w:t xml:space="preserve"> variable</w:t>
-      </w:r>
-      <w:r>
-        <w:t>s, usando anidado “&amp;”.</w:t>
-      </w:r>
-    </w:p>
-    <w:p>
-      <w:r>
-        <w:t xml:space="preserve">Se aplico técnicas de SEO en el &lt;head&gt; eligiendo las palabras adecuadas </w:t>
-      </w:r>
-      <w:r>
-        <w:t xml:space="preserve">tanto </w:t>
-      </w:r>
-      <w:r>
-        <w:t>para</w:t>
-      </w:r>
-      <w:r>
-        <w:t xml:space="preserve"> meta tags, </w:t>
-      </w:r>
-      <w:r>
-        <w:t xml:space="preserve"> </w:t>
-      </w:r>
-      <w:r>
-        <w:t>“description” como para “keywords”</w:t>
-      </w:r>
-      <w:r>
-        <w:t>.</w:t>
-      </w:r>
-    </w:p>
-    <w:p>
-      <w:r>
-        <w:t>Se utiliza fabicon.</w:t>
-      </w:r>
-    </w:p>
-    <w:p>
-      <w:r>
-        <w:t>Se genero la carga en un repositorio de GitHub</w:t>
-      </w:r>
-      <w:r>
-        <w:t>.</w:t>
-      </w:r>
-    </w:p>
-    <w:p>
-      <w:r>
-        <w:t>Se ident</w:t>
-      </w:r>
-      <w:r>
-        <w:t>ó</w:t>
-      </w:r>
-      <w:r>
-        <w:t xml:space="preserve"> todo el código para una lectura </w:t>
-      </w:r>
-      <w:r>
-        <w:t>más</w:t>
-      </w:r>
-      <w:r>
-        <w:t xml:space="preserve"> prolija</w:t>
-      </w:r>
-      <w:r>
-        <w:t>.</w:t>
-      </w:r>
-    </w:p>
-    <w:p>
-      <w:r>
-        <w:t xml:space="preserve">Se agrego animación a todos los </w:t>
-      </w:r>
-      <w:r>
-        <w:t>títulos.</w:t>
-      </w:r>
-    </w:p>
-    <w:p>
-      <w:r>
-        <w:t>Se modificaron las imágenes de about con una ampliación de tamaño.</w:t>
+        <w:t xml:space="preserve">Se modificaron las imágenes de </w:t>
+      </w:r>
+      <w:proofErr w:type="spellStart"/>
+      <w:r>
+        <w:t>about</w:t>
+      </w:r>
+      <w:proofErr w:type="spellEnd"/>
+      <w:r>
+        <w:t xml:space="preserve"> con una ampliación de tamaño.</w:t>
       </w:r>
     </w:p>
     <w:p>

--- a/PreEntrega3.docx
+++ b/PreEntrega3.docx
@@ -79,7 +79,13 @@
       </w:r>
       <w:proofErr w:type="spellEnd"/>
       <w:r>
-        <w:t xml:space="preserve"> desktop muestra este resultado:</w:t>
+        <w:t xml:space="preserve"> desktop </w:t>
+      </w:r>
+      <w:r>
+        <w:t xml:space="preserve">con el navegador Edge </w:t>
+      </w:r>
+      <w:r>
+        <w:t>muestra este resultado:</w:t>
       </w:r>
     </w:p>
     <w:p/>
@@ -116,7 +122,7 @@
           <w:szCs w:val="18"/>
           <w:shd w:val="clear" w:color="auto" w:fill="FFFFFF"/>
         </w:rPr>
-        <w:t>94</w:t>
+        <w:t>87</w:t>
       </w:r>
     </w:p>
     <w:p>
@@ -230,7 +236,7 @@
           <w:szCs w:val="18"/>
           <w:shd w:val="clear" w:color="auto" w:fill="FFFFFF"/>
         </w:rPr>
-        <w:t>78</w:t>
+        <w:t>100</w:t>
       </w:r>
     </w:p>
     <w:p>
@@ -325,10 +331,12 @@
         <w:t>Mobile</w:t>
       </w:r>
       <w:r>
-        <w:t xml:space="preserve"> muestra este resultado:</w:t>
-      </w:r>
-    </w:p>
-    <w:p/>
+        <w:t xml:space="preserve"> </w:t>
+      </w:r>
+      <w:r>
+        <w:t>con el navegador Edge muestra este resultado:</w:t>
+      </w:r>
+    </w:p>
     <w:p>
       <w:pPr>
         <w:rPr>
@@ -362,7 +370,7 @@
           <w:szCs w:val="18"/>
           <w:shd w:val="clear" w:color="auto" w:fill="FFFFFF"/>
         </w:rPr>
-        <w:t>76</w:t>
+        <w:t>81</w:t>
       </w:r>
     </w:p>
     <w:p>
@@ -476,7 +484,7 @@
           <w:szCs w:val="18"/>
           <w:shd w:val="clear" w:color="auto" w:fill="FFFFFF"/>
         </w:rPr>
-        <w:t>78</w:t>
+        <w:t>100</w:t>
       </w:r>
     </w:p>
     <w:p>
@@ -543,55 +551,58 @@
     </w:p>
     <w:p>
       <w:r>
+        <w:t xml:space="preserve">Conclusión: </w:t>
+      </w:r>
+      <w:r>
+        <w:t xml:space="preserve">Debido a mi inexperiencia, </w:t>
+      </w:r>
+      <w:r>
+        <w:t>rompí</w:t>
+      </w:r>
+      <w:r>
+        <w:t xml:space="preserve"> el </w:t>
+      </w:r>
+      <w:r>
+        <w:t>código</w:t>
+      </w:r>
+      <w:r>
+        <w:t xml:space="preserve"> varias veces. </w:t>
+      </w:r>
+      <w:r>
+        <w:t>Q</w:t>
+      </w:r>
+      <w:r>
+        <w:t xml:space="preserve">uise probar armar ramas, volver </w:t>
+      </w:r>
+      <w:r>
+        <w:t>hacía</w:t>
+      </w:r>
+      <w:r>
+        <w:t xml:space="preserve"> </w:t>
+      </w:r>
+      <w:r>
+        <w:t xml:space="preserve">atrás las ramas con el uso de </w:t>
+      </w:r>
+      <w:proofErr w:type="spellStart"/>
+      <w:r>
+        <w:t>git</w:t>
+      </w:r>
+      <w:proofErr w:type="spellEnd"/>
+      <w:r>
+        <w:t xml:space="preserve"> y </w:t>
+      </w:r>
+      <w:r>
+        <w:t>GitHub</w:t>
+      </w:r>
+      <w:r>
+        <w:t xml:space="preserve"> desktop</w:t>
+      </w:r>
+      <w:r>
+        <w:t xml:space="preserve">, eliminar ramas, eliminar </w:t>
+      </w:r>
+      <w:r>
         <w:lastRenderedPageBreak/>
-        <w:t xml:space="preserve">Conclusión: </w:t>
-      </w:r>
-      <w:r>
-        <w:t xml:space="preserve">Debido a mi inexperiencia, </w:t>
-      </w:r>
-      <w:r>
-        <w:t>rompí</w:t>
-      </w:r>
-      <w:r>
-        <w:t xml:space="preserve"> el </w:t>
-      </w:r>
-      <w:r>
-        <w:t>código</w:t>
-      </w:r>
-      <w:r>
-        <w:t xml:space="preserve"> varias veces. </w:t>
-      </w:r>
-      <w:r>
-        <w:t>Q</w:t>
-      </w:r>
-      <w:r>
-        <w:t xml:space="preserve">uise probar armar ramas, volver </w:t>
-      </w:r>
-      <w:r>
-        <w:t>hacía</w:t>
-      </w:r>
-      <w:r>
-        <w:t xml:space="preserve"> </w:t>
-      </w:r>
-      <w:r>
-        <w:t xml:space="preserve">atrás las ramas con el uso de </w:t>
-      </w:r>
-      <w:proofErr w:type="spellStart"/>
-      <w:r>
-        <w:t>git</w:t>
-      </w:r>
-      <w:proofErr w:type="spellEnd"/>
-      <w:r>
-        <w:t xml:space="preserve"> y </w:t>
-      </w:r>
-      <w:r>
-        <w:t>GitHub</w:t>
-      </w:r>
-      <w:r>
-        <w:t xml:space="preserve"> desktop</w:t>
-      </w:r>
-      <w:r>
-        <w:t xml:space="preserve">, eliminar ramas, eliminar el repositorio habiendo hecho un </w:t>
+        <w:t xml:space="preserve">el repositorio habiendo hecho un </w:t>
       </w:r>
       <w:proofErr w:type="spellStart"/>
       <w:r>
@@ -866,20 +877,20 @@
     </w:p>
     <w:p>
       <w:r>
+        <w:t xml:space="preserve">Se modificaron las imágenes de </w:t>
+      </w:r>
+      <w:proofErr w:type="spellStart"/>
+      <w:r>
+        <w:t>about</w:t>
+      </w:r>
+      <w:proofErr w:type="spellEnd"/>
+      <w:r>
+        <w:t xml:space="preserve"> con una ampliación de tamaño.</w:t>
+      </w:r>
+    </w:p>
+    <w:p>
+      <w:r>
         <w:lastRenderedPageBreak/>
-        <w:t xml:space="preserve">Se modificaron las imágenes de </w:t>
-      </w:r>
-      <w:proofErr w:type="spellStart"/>
-      <w:r>
-        <w:t>about</w:t>
-      </w:r>
-      <w:proofErr w:type="spellEnd"/>
-      <w:r>
-        <w:t xml:space="preserve"> con una ampliación de tamaño.</w:t>
-      </w:r>
-    </w:p>
-    <w:p>
-      <w:r>
         <w:t xml:space="preserve">Se </w:t>
       </w:r>
       <w:r>

--- a/PreEntrega3.docx
+++ b/PreEntrega3.docx
@@ -71,15 +71,7 @@
     <w:p/>
     <w:p>
       <w:r>
-        <w:t xml:space="preserve">en </w:t>
-      </w:r>
-      <w:proofErr w:type="spellStart"/>
-      <w:r>
-        <w:t>ligthouse</w:t>
-      </w:r>
-      <w:proofErr w:type="spellEnd"/>
-      <w:r>
-        <w:t xml:space="preserve"> desktop </w:t>
+        <w:t xml:space="preserve">en ligthouse desktop </w:t>
       </w:r>
       <w:r>
         <w:t xml:space="preserve">con el navegador Edge </w:t>
@@ -88,7 +80,6 @@
         <w:t>muestra este resultado:</w:t>
       </w:r>
     </w:p>
-    <w:p/>
     <w:p>
       <w:pPr>
         <w:rPr>
@@ -122,7 +113,7 @@
           <w:szCs w:val="18"/>
           <w:shd w:val="clear" w:color="auto" w:fill="FFFFFF"/>
         </w:rPr>
-        <w:t>87</w:t>
+        <w:t>95</w:t>
       </w:r>
     </w:p>
     <w:p>
@@ -297,6 +288,19 @@
       </w:r>
     </w:p>
     <w:p>
+      <w:pPr>
+        <w:jc w:val="center"/>
+      </w:pPr>
+      <w:r>
+        <w:rPr>
+          <w:rFonts w:ascii="Arial" w:hAnsi="Arial" w:cs="Arial"/>
+          <w:color w:val="0000FF"/>
+          <w:sz w:val="18"/>
+          <w:szCs w:val="18"/>
+          <w:shd w:val="clear" w:color="auto" w:fill="FFFFFF"/>
+        </w:rPr>
+        <w:t>SEO</w:t>
+      </w:r>
       <w:r>
         <w:fldChar w:fldCharType="end"/>
       </w:r>
@@ -317,23 +321,15 @@
     </w:p>
     <w:p>
       <w:r>
-        <w:t xml:space="preserve">en </w:t>
-      </w:r>
-      <w:proofErr w:type="spellStart"/>
-      <w:r>
-        <w:t>ligthouse</w:t>
-      </w:r>
-      <w:proofErr w:type="spellEnd"/>
+        <w:t xml:space="preserve">en ligthouse </w:t>
+      </w:r>
+      <w:r>
+        <w:t>Mobile</w:t>
+      </w:r>
       <w:r>
         <w:t xml:space="preserve"> </w:t>
       </w:r>
       <w:r>
-        <w:t>Mobile</w:t>
-      </w:r>
-      <w:r>
-        <w:t xml:space="preserve"> </w:t>
-      </w:r>
-      <w:r>
         <w:t>con el navegador Edge muestra este resultado:</w:t>
       </w:r>
     </w:p>
@@ -370,7 +366,7 @@
           <w:szCs w:val="18"/>
           <w:shd w:val="clear" w:color="auto" w:fill="FFFFFF"/>
         </w:rPr>
-        <w:t>81</w:t>
+        <w:t>78</w:t>
       </w:r>
     </w:p>
     <w:p>
@@ -427,7 +423,7 @@
           <w:szCs w:val="18"/>
           <w:shd w:val="clear" w:color="auto" w:fill="FFFFFF"/>
         </w:rPr>
-        <w:t>100</w:t>
+        <w:t>92</w:t>
       </w:r>
     </w:p>
     <w:p>
@@ -545,6 +541,19 @@
       </w:r>
     </w:p>
     <w:p>
+      <w:pPr>
+        <w:jc w:val="center"/>
+      </w:pPr>
+      <w:r>
+        <w:rPr>
+          <w:rFonts w:ascii="Arial" w:hAnsi="Arial" w:cs="Arial"/>
+          <w:color w:val="0000FF"/>
+          <w:sz w:val="18"/>
+          <w:szCs w:val="18"/>
+          <w:shd w:val="clear" w:color="auto" w:fill="FFFFFF"/>
+        </w:rPr>
+        <w:t>SEO</w:t>
+      </w:r>
       <w:r>
         <w:fldChar w:fldCharType="end"/>
       </w:r>
@@ -581,15 +590,7 @@
         <w:t xml:space="preserve"> </w:t>
       </w:r>
       <w:r>
-        <w:t xml:space="preserve">atrás las ramas con el uso de </w:t>
-      </w:r>
-      <w:proofErr w:type="spellStart"/>
-      <w:r>
-        <w:t>git</w:t>
-      </w:r>
-      <w:proofErr w:type="spellEnd"/>
-      <w:r>
-        <w:t xml:space="preserve"> y </w:t>
+        <w:t xml:space="preserve">atrás las ramas con el uso de git y </w:t>
       </w:r>
       <w:r>
         <w:t>GitHub</w:t>
@@ -598,54 +599,38 @@
         <w:t xml:space="preserve"> desktop</w:t>
       </w:r>
       <w:r>
-        <w:t xml:space="preserve">, eliminar ramas, eliminar </w:t>
+        <w:t>, eliminar ramas, eliminar el repositorio habiendo hecho un backup previo, en fin, dolor</w:t>
+      </w:r>
+      <w:r>
+        <w:t>es</w:t>
+      </w:r>
+      <w:r>
+        <w:t xml:space="preserve"> de cabeza</w:t>
+      </w:r>
+      <w:r>
+        <w:t xml:space="preserve"> de varios </w:t>
+      </w:r>
+      <w:r>
+        <w:t>días</w:t>
+      </w:r>
+      <w:r>
+        <w:t xml:space="preserve">, pero no me </w:t>
+      </w:r>
+      <w:r>
+        <w:t>arrepiento</w:t>
+      </w:r>
+      <w:r>
+        <w:t>,</w:t>
+      </w:r>
+      <w:r>
+        <w:t xml:space="preserve"> aprendí un montón con la gran cantidad de errores. </w:t>
+      </w:r>
+      <w:r>
+        <w:t xml:space="preserve">Colocar el enlace de </w:t>
       </w:r>
       <w:r>
         <w:lastRenderedPageBreak/>
-        <w:t xml:space="preserve">el repositorio habiendo hecho un </w:t>
-      </w:r>
-      <w:proofErr w:type="spellStart"/>
-      <w:r>
-        <w:t>backup</w:t>
-      </w:r>
-      <w:proofErr w:type="spellEnd"/>
-      <w:r>
-        <w:t xml:space="preserve"> previo, en fin, dolor</w:t>
-      </w:r>
-      <w:r>
-        <w:t>es</w:t>
-      </w:r>
-      <w:r>
-        <w:t xml:space="preserve"> de cabeza</w:t>
-      </w:r>
-      <w:r>
-        <w:t xml:space="preserve"> de varios </w:t>
-      </w:r>
-      <w:r>
-        <w:t>días</w:t>
-      </w:r>
-      <w:r>
-        <w:t xml:space="preserve">, pero no me </w:t>
-      </w:r>
-      <w:r>
-        <w:t>arrepiento</w:t>
-      </w:r>
-      <w:r>
-        <w:t>,</w:t>
-      </w:r>
-      <w:r>
-        <w:t xml:space="preserve"> aprendí un montón con la gran cantidad de errores. </w:t>
-      </w:r>
-      <w:r>
-        <w:t xml:space="preserve">Colocar el enlace de Google </w:t>
-      </w:r>
-      <w:proofErr w:type="spellStart"/>
-      <w:r>
-        <w:t>maps</w:t>
-      </w:r>
-      <w:proofErr w:type="spellEnd"/>
-      <w:r>
-        <w:t xml:space="preserve"> no fue la mejor idea por la gran cantidad de errores que trae. Supongo </w:t>
+        <w:t xml:space="preserve">Google maps no fue la mejor idea por la gran cantidad de errores que trae. Supongo </w:t>
       </w:r>
       <w:r>
         <w:t>que,</w:t>
@@ -788,34 +773,13 @@
         <w:t>para</w:t>
       </w:r>
       <w:r>
-        <w:t xml:space="preserve"> meta </w:t>
-      </w:r>
-      <w:proofErr w:type="gramStart"/>
-      <w:r>
-        <w:t xml:space="preserve">tags, </w:t>
+        <w:t xml:space="preserve"> meta tags, </w:t>
       </w:r>
       <w:r>
         <w:t xml:space="preserve"> </w:t>
       </w:r>
       <w:r>
-        <w:t>“</w:t>
-      </w:r>
-      <w:proofErr w:type="spellStart"/>
-      <w:proofErr w:type="gramEnd"/>
-      <w:r>
-        <w:t>description</w:t>
-      </w:r>
-      <w:proofErr w:type="spellEnd"/>
-      <w:r>
-        <w:t>” como para “</w:t>
-      </w:r>
-      <w:proofErr w:type="spellStart"/>
-      <w:r>
-        <w:t>keywords</w:t>
-      </w:r>
-      <w:proofErr w:type="spellEnd"/>
-      <w:r>
-        <w:t>”</w:t>
+        <w:t>“description” como para “keywords”</w:t>
       </w:r>
       <w:r>
         <w:t>.</w:t>
@@ -823,20 +787,32 @@
     </w:p>
     <w:p>
       <w:r>
-        <w:t xml:space="preserve">Se utiliza </w:t>
-      </w:r>
-      <w:proofErr w:type="spellStart"/>
-      <w:r>
-        <w:t>fabicon</w:t>
-      </w:r>
-      <w:proofErr w:type="spellEnd"/>
+        <w:t>Se utiliza fabicon.</w:t>
+      </w:r>
+    </w:p>
+    <w:p>
+      <w:r>
+        <w:t>Se genero la carga en un repositorio de GitHub</w:t>
+      </w:r>
       <w:r>
         <w:t>.</w:t>
       </w:r>
     </w:p>
     <w:p>
       <w:r>
-        <w:t>Se genero la carga en un repositorio de GitHub</w:t>
+        <w:t>Se ident</w:t>
+      </w:r>
+      <w:r>
+        <w:t>ó</w:t>
+      </w:r>
+      <w:r>
+        <w:t xml:space="preserve"> todo el código para una lectura </w:t>
+      </w:r>
+      <w:r>
+        <w:t>más</w:t>
+      </w:r>
+      <w:r>
+        <w:t xml:space="preserve"> prolija</w:t>
       </w:r>
       <w:r>
         <w:t>.</w:t>
@@ -844,24 +820,23 @@
     </w:p>
     <w:p>
       <w:r>
+        <w:t xml:space="preserve">Se agrego animación a todos los </w:t>
+      </w:r>
+      <w:r>
+        <w:t>títulos.</w:t>
+      </w:r>
+    </w:p>
+    <w:p>
+      <w:r>
+        <w:t>Se modificaron las imágenes de about con una ampliación de tamaño.</w:t>
+      </w:r>
+    </w:p>
+    <w:p>
+      <w:r>
         <w:t xml:space="preserve">Se </w:t>
       </w:r>
-      <w:proofErr w:type="spellStart"/>
-      <w:r>
-        <w:t>ident</w:t>
-      </w:r>
-      <w:r>
-        <w:t>ó</w:t>
-      </w:r>
-      <w:proofErr w:type="spellEnd"/>
-      <w:r>
-        <w:t xml:space="preserve"> todo el código para una lectura </w:t>
-      </w:r>
-      <w:r>
-        <w:t>más</w:t>
-      </w:r>
-      <w:r>
-        <w:t xml:space="preserve"> prolija</w:t>
+      <w:r>
+        <w:t>realizo transformación y animación</w:t>
       </w:r>
       <w:r>
         <w:t>.</w:t>
@@ -869,50 +844,18 @@
     </w:p>
     <w:p>
       <w:r>
-        <w:t xml:space="preserve">Se agrego animación a todos los </w:t>
-      </w:r>
-      <w:r>
-        <w:t>títulos.</w:t>
-      </w:r>
-    </w:p>
-    <w:p>
-      <w:r>
-        <w:t xml:space="preserve">Se modificaron las imágenes de </w:t>
-      </w:r>
-      <w:proofErr w:type="spellStart"/>
-      <w:r>
-        <w:t>about</w:t>
-      </w:r>
-      <w:proofErr w:type="spellEnd"/>
-      <w:r>
-        <w:t xml:space="preserve"> con una ampliación de tamaño.</w:t>
+        <w:t xml:space="preserve">Se agregaron librerías de </w:t>
+      </w:r>
+      <w:r>
+        <w:t>JavaScript</w:t>
+      </w:r>
+      <w:r>
+        <w:t>.</w:t>
       </w:r>
     </w:p>
     <w:p>
       <w:r>
         <w:lastRenderedPageBreak/>
-        <w:t xml:space="preserve">Se </w:t>
-      </w:r>
-      <w:r>
-        <w:t>realizo transformación y animación</w:t>
-      </w:r>
-      <w:r>
-        <w:t>.</w:t>
-      </w:r>
-    </w:p>
-    <w:p>
-      <w:r>
-        <w:t xml:space="preserve">Se agregaron librerías de </w:t>
-      </w:r>
-      <w:r>
-        <w:t>JavaScript</w:t>
-      </w:r>
-      <w:r>
-        <w:t>.</w:t>
-      </w:r>
-    </w:p>
-    <w:p>
-      <w:r>
         <w:t>Se utilizo Bootstrap.</w:t>
       </w:r>
     </w:p>
@@ -1338,6 +1281,7 @@
   <w:style w:type="paragraph" w:default="1" w:styleId="Normal">
     <w:name w:val="Normal"/>
     <w:qFormat/>
+    <w:rsid w:val="00601876"/>
   </w:style>
   <w:style w:type="character" w:default="1" w:styleId="Fuentedeprrafopredeter">
     <w:name w:val="Default Paragraph Font"/>

--- a/PreEntrega3.docx
+++ b/PreEntrega3.docx
@@ -70,72 +70,25 @@
     </w:p>
     <w:p/>
     <w:p>
-      <w:r>
-        <w:t xml:space="preserve">en ligthouse desktop </w:t>
+      <w:pPr>
+        <w:ind w:left="708" w:firstLine="708"/>
+      </w:pPr>
+      <w:r>
+        <w:t xml:space="preserve">en </w:t>
+      </w:r>
+      <w:proofErr w:type="spellStart"/>
+      <w:r>
+        <w:t>ligthouse</w:t>
+      </w:r>
+      <w:proofErr w:type="spellEnd"/>
+      <w:r>
+        <w:t xml:space="preserve"> desktop </w:t>
       </w:r>
       <w:r>
         <w:t xml:space="preserve">con el navegador Edge </w:t>
       </w:r>
       <w:r>
         <w:t>muestra este resultado:</w:t>
-      </w:r>
-    </w:p>
-    <w:p>
-      <w:pPr>
-        <w:rPr>
-          <w:rStyle w:val="Hipervnculo"/>
-          <w:rFonts w:ascii="Arial" w:hAnsi="Arial" w:cs="Arial"/>
-          <w:sz w:val="18"/>
-          <w:szCs w:val="18"/>
-          <w:u w:val="none"/>
-          <w:shd w:val="clear" w:color="auto" w:fill="FFFFFF"/>
-        </w:rPr>
-      </w:pPr>
-      <w:r>
-        <w:fldChar w:fldCharType="begin"/>
-      </w:r>
-      <w:r>
-        <w:instrText>HYPERLINK "devtools://devtools/bundled/devtools_app.html?remoteBase=https://devtools.azureedge.net/serve_file/@e23a9b7d0a14cd45f7a5324b61f0c57561757bb3/&amp;can_dock=true&amp;panel=elements&amp;targetType=tab&amp;veLogging=true&amp;isFeedbackEnabled=true&amp;msEdgeDevToolsMicroFeedback=true&amp;enhancedDevTools=true&amp;isChatEnabled=true&amp;enabledExperiments=msEdgeDevToolsNetworkConsole;layersIn3DView;keyboardShortcutEditor;msEdgeVSCodeThemes;msEdgeDevToolsDetachedElements;msEdgeDynamicWelcome;msEdgeAIExplainConsoleError" \l "performance"</w:instrText>
-      </w:r>
-      <w:r>
-        <w:fldChar w:fldCharType="separate"/>
-      </w:r>
-    </w:p>
-    <w:p>
-      <w:pPr>
-        <w:jc w:val="center"/>
-      </w:pPr>
-      <w:r>
-        <w:rPr>
-          <w:rFonts w:ascii="Arial" w:hAnsi="Arial" w:cs="Arial"/>
-          <w:color w:val="0000FF"/>
-          <w:sz w:val="18"/>
-          <w:szCs w:val="18"/>
-          <w:shd w:val="clear" w:color="auto" w:fill="FFFFFF"/>
-        </w:rPr>
-        <w:t>95</w:t>
-      </w:r>
-    </w:p>
-    <w:p>
-      <w:pPr>
-        <w:jc w:val="center"/>
-        <w:rPr>
-          <w:rFonts w:ascii="Arial" w:hAnsi="Arial" w:cs="Arial"/>
-          <w:color w:val="0000FF"/>
-          <w:sz w:val="18"/>
-          <w:szCs w:val="18"/>
-          <w:shd w:val="clear" w:color="auto" w:fill="FFFFFF"/>
-        </w:rPr>
-      </w:pPr>
-      <w:r>
-        <w:rPr>
-          <w:rFonts w:ascii="Arial" w:hAnsi="Arial" w:cs="Arial"/>
-          <w:color w:val="0000FF"/>
-          <w:sz w:val="18"/>
-          <w:szCs w:val="18"/>
-          <w:shd w:val="clear" w:color="auto" w:fill="FFFFFF"/>
-        </w:rPr>
-        <w:t>Rendimiento</w:t>
       </w:r>
     </w:p>
     <w:p>
@@ -146,13 +99,10 @@
         </w:rPr>
       </w:pPr>
       <w:r>
-        <w:fldChar w:fldCharType="end"/>
-      </w:r>
-      <w:r>
         <w:fldChar w:fldCharType="begin"/>
       </w:r>
       <w:r>
-        <w:instrText>HYPERLINK "devtools://devtools/bundled/devtools_app.html?remoteBase=https://devtools.azureedge.net/serve_file/@e23a9b7d0a14cd45f7a5324b61f0c57561757bb3/&amp;can_dock=true&amp;panel=elements&amp;targetType=tab&amp;veLogging=true&amp;isFeedbackEnabled=true&amp;msEdgeDevToolsMicroFeedback=true&amp;enhancedDevTools=true&amp;isChatEnabled=true&amp;enabledExperiments=msEdgeDevToolsNetworkConsole;layersIn3DView;keyboardShortcutEditor;msEdgeVSCodeThemes;msEdgeDevToolsDetachedElements;msEdgeDynamicWelcome;msEdgeAIExplainConsoleError" \l "accessibility"</w:instrText>
+        <w:instrText>HYPERLINK "devtools://devtools/bundled/devtools_app.html?remoteBase=https://devtools.azureedge.net/serve_file/@d385ef2844e0afdd93039326e4121de317ea611b/&amp;can_dock=true&amp;panel=elements&amp;targetType=tab&amp;veLogging=true&amp;isFeedbackEnabled=true&amp;msEdgeDevToolsMicroFeedback=true&amp;enhancedDevTools=true&amp;isChatEnabled=true&amp;enabledExperiments=msEdgeDevToolsNetworkConsole;layersIn3DView;keyboardShortcutEditor;msEdgeVSCodeThemes;msEdgeDevToolsDetachedElements;msEdgeDynamicWelcome;msEdgeAIExplainConsoleError" \l "performance"</w:instrText>
       </w:r>
       <w:r>
         <w:fldChar w:fldCharType="separate"/>
@@ -164,35 +114,29 @@
       </w:pPr>
       <w:r>
         <w:rPr>
-          <w:rFonts w:ascii="Arial" w:hAnsi="Arial" w:cs="Arial"/>
-          <w:color w:val="0000FF"/>
-          <w:sz w:val="18"/>
-          <w:szCs w:val="18"/>
-          <w:shd w:val="clear" w:color="auto" w:fill="FFFFFF"/>
-        </w:rPr>
-        <w:t>100</w:t>
-      </w:r>
-    </w:p>
-    <w:p>
-      <w:pPr>
-        <w:jc w:val="center"/>
-        <w:rPr>
-          <w:rFonts w:ascii="Arial" w:hAnsi="Arial" w:cs="Arial"/>
-          <w:color w:val="0000FF"/>
-          <w:sz w:val="18"/>
-          <w:szCs w:val="18"/>
-          <w:shd w:val="clear" w:color="auto" w:fill="FFFFFF"/>
-        </w:rPr>
-      </w:pPr>
-      <w:r>
-        <w:rPr>
-          <w:rFonts w:ascii="Arial" w:hAnsi="Arial" w:cs="Arial"/>
-          <w:color w:val="0000FF"/>
-          <w:sz w:val="18"/>
-          <w:szCs w:val="18"/>
-          <w:shd w:val="clear" w:color="auto" w:fill="FFFFFF"/>
-        </w:rPr>
-        <w:t>Accesibilidad</w:t>
+          <w:color w:val="0000FF"/>
+        </w:rPr>
+        <w:t>9</w:t>
+      </w:r>
+      <w:r>
+        <w:rPr>
+          <w:color w:val="0000FF"/>
+        </w:rPr>
+        <w:t>7</w:t>
+      </w:r>
+    </w:p>
+    <w:p>
+      <w:pPr>
+        <w:jc w:val="center"/>
+        <w:rPr>
+          <w:color w:val="0000FF"/>
+        </w:rPr>
+      </w:pPr>
+      <w:r>
+        <w:rPr>
+          <w:color w:val="0000FF"/>
+        </w:rPr>
+        <w:t>Rendimiento</w:t>
       </w:r>
     </w:p>
     <w:p>
@@ -209,7 +153,7 @@
         <w:fldChar w:fldCharType="begin"/>
       </w:r>
       <w:r>
-        <w:instrText>HYPERLINK "devtools://devtools/bundled/devtools_app.html?remoteBase=https://devtools.azureedge.net/serve_file/@e23a9b7d0a14cd45f7a5324b61f0c57561757bb3/&amp;can_dock=true&amp;panel=elements&amp;targetType=tab&amp;veLogging=true&amp;isFeedbackEnabled=true&amp;msEdgeDevToolsMicroFeedback=true&amp;enhancedDevTools=true&amp;isChatEnabled=true&amp;enabledExperiments=msEdgeDevToolsNetworkConsole;layersIn3DView;keyboardShortcutEditor;msEdgeVSCodeThemes;msEdgeDevToolsDetachedElements;msEdgeDynamicWelcome;msEdgeAIExplainConsoleError" \l "best-practices"</w:instrText>
+        <w:instrText>HYPERLINK "devtools://devtools/bundled/devtools_app.html?remoteBase=https://devtools.azureedge.net/serve_file/@d385ef2844e0afdd93039326e4121de317ea611b/&amp;can_dock=true&amp;panel=elements&amp;targetType=tab&amp;veLogging=true&amp;isFeedbackEnabled=true&amp;msEdgeDevToolsMicroFeedback=true&amp;enhancedDevTools=true&amp;isChatEnabled=true&amp;enabledExperiments=msEdgeDevToolsNetworkConsole;layersIn3DView;keyboardShortcutEditor;msEdgeVSCodeThemes;msEdgeDevToolsDetachedElements;msEdgeDynamicWelcome;msEdgeAIExplainConsoleError" \l "accessibility"</w:instrText>
       </w:r>
       <w:r>
         <w:fldChar w:fldCharType="separate"/>
@@ -221,35 +165,23 @@
       </w:pPr>
       <w:r>
         <w:rPr>
-          <w:rFonts w:ascii="Arial" w:hAnsi="Arial" w:cs="Arial"/>
-          <w:color w:val="0000FF"/>
-          <w:sz w:val="18"/>
-          <w:szCs w:val="18"/>
-          <w:shd w:val="clear" w:color="auto" w:fill="FFFFFF"/>
-        </w:rPr>
-        <w:t>100</w:t>
-      </w:r>
-    </w:p>
-    <w:p>
-      <w:pPr>
-        <w:jc w:val="center"/>
-        <w:rPr>
-          <w:rFonts w:ascii="Arial" w:hAnsi="Arial" w:cs="Arial"/>
-          <w:color w:val="0000FF"/>
-          <w:sz w:val="18"/>
-          <w:szCs w:val="18"/>
-          <w:shd w:val="clear" w:color="auto" w:fill="FFFFFF"/>
-        </w:rPr>
-      </w:pPr>
-      <w:r>
-        <w:rPr>
-          <w:rFonts w:ascii="Arial" w:hAnsi="Arial" w:cs="Arial"/>
-          <w:color w:val="0000FF"/>
-          <w:sz w:val="18"/>
-          <w:szCs w:val="18"/>
-          <w:shd w:val="clear" w:color="auto" w:fill="FFFFFF"/>
-        </w:rPr>
-        <w:t>Prácticas recomendadas</w:t>
+          <w:color w:val="0000FF"/>
+        </w:rPr>
+        <w:t>97</w:t>
+      </w:r>
+    </w:p>
+    <w:p>
+      <w:pPr>
+        <w:jc w:val="center"/>
+        <w:rPr>
+          <w:color w:val="0000FF"/>
+        </w:rPr>
+      </w:pPr>
+      <w:r>
+        <w:rPr>
+          <w:color w:val="0000FF"/>
+        </w:rPr>
+        <w:t>Accesibilidad</w:t>
       </w:r>
     </w:p>
     <w:p>
@@ -266,7 +198,7 @@
         <w:fldChar w:fldCharType="begin"/>
       </w:r>
       <w:r>
-        <w:instrText>HYPERLINK "devtools://devtools/bundled/devtools_app.html?remoteBase=https://devtools.azureedge.net/serve_file/@e23a9b7d0a14cd45f7a5324b61f0c57561757bb3/&amp;can_dock=true&amp;panel=elements&amp;targetType=tab&amp;veLogging=true&amp;isFeedbackEnabled=true&amp;msEdgeDevToolsMicroFeedback=true&amp;enhancedDevTools=true&amp;isChatEnabled=true&amp;enabledExperiments=msEdgeDevToolsNetworkConsole;layersIn3DView;keyboardShortcutEditor;msEdgeVSCodeThemes;msEdgeDevToolsDetachedElements;msEdgeDynamicWelcome;msEdgeAIExplainConsoleError" \l "seo"</w:instrText>
+        <w:instrText>HYPERLINK "devtools://devtools/bundled/devtools_app.html?remoteBase=https://devtools.azureedge.net/serve_file/@d385ef2844e0afdd93039326e4121de317ea611b/&amp;can_dock=true&amp;panel=elements&amp;targetType=tab&amp;veLogging=true&amp;isFeedbackEnabled=true&amp;msEdgeDevToolsMicroFeedback=true&amp;enhancedDevTools=true&amp;isChatEnabled=true&amp;enabledExperiments=msEdgeDevToolsNetworkConsole;layersIn3DView;keyboardShortcutEditor;msEdgeVSCodeThemes;msEdgeDevToolsDetachedElements;msEdgeDynamicWelcome;msEdgeAIExplainConsoleError" \l "best-practices"</w:instrText>
       </w:r>
       <w:r>
         <w:fldChar w:fldCharType="separate"/>
@@ -278,11 +210,7 @@
       </w:pPr>
       <w:r>
         <w:rPr>
-          <w:rFonts w:ascii="Arial" w:hAnsi="Arial" w:cs="Arial"/>
-          <w:color w:val="0000FF"/>
-          <w:sz w:val="18"/>
-          <w:szCs w:val="18"/>
-          <w:shd w:val="clear" w:color="auto" w:fill="FFFFFF"/>
+          <w:color w:val="0000FF"/>
         </w:rPr>
         <w:t>100</w:t>
       </w:r>
@@ -290,38 +218,87 @@
     <w:p>
       <w:pPr>
         <w:jc w:val="center"/>
-      </w:pPr>
-      <w:r>
-        <w:rPr>
-          <w:rFonts w:ascii="Arial" w:hAnsi="Arial" w:cs="Arial"/>
-          <w:color w:val="0000FF"/>
-          <w:sz w:val="18"/>
-          <w:szCs w:val="18"/>
-          <w:shd w:val="clear" w:color="auto" w:fill="FFFFFF"/>
+        <w:rPr>
+          <w:color w:val="0000FF"/>
+        </w:rPr>
+      </w:pPr>
+      <w:r>
+        <w:rPr>
+          <w:color w:val="0000FF"/>
+        </w:rPr>
+        <w:t>Prácticas recomendadas</w:t>
+      </w:r>
+    </w:p>
+    <w:p>
+      <w:pPr>
+        <w:rPr>
+          <w:rStyle w:val="Hipervnculo"/>
+          <w:u w:val="none"/>
+        </w:rPr>
+      </w:pPr>
+      <w:r>
+        <w:fldChar w:fldCharType="end"/>
+      </w:r>
+      <w:r>
+        <w:fldChar w:fldCharType="begin"/>
+      </w:r>
+      <w:r>
+        <w:instrText>HYPERLINK "devtools://devtools/bundled/devtools_app.html?remoteBase=https://devtools.azureedge.net/serve_file/@d385ef2844e0afdd93039326e4121de317ea611b/&amp;can_dock=true&amp;panel=elements&amp;targetType=tab&amp;veLogging=true&amp;isFeedbackEnabled=true&amp;msEdgeDevToolsMicroFeedback=true&amp;enhancedDevTools=true&amp;isChatEnabled=true&amp;enabledExperiments=msEdgeDevToolsNetworkConsole;layersIn3DView;keyboardShortcutEditor;msEdgeVSCodeThemes;msEdgeDevToolsDetachedElements;msEdgeDynamicWelcome;msEdgeAIExplainConsoleError" \l "seo"</w:instrText>
+      </w:r>
+      <w:r>
+        <w:fldChar w:fldCharType="separate"/>
+      </w:r>
+    </w:p>
+    <w:p>
+      <w:pPr>
+        <w:jc w:val="center"/>
+      </w:pPr>
+      <w:r>
+        <w:rPr>
+          <w:color w:val="0000FF"/>
+        </w:rPr>
+        <w:t>100</w:t>
+      </w:r>
+    </w:p>
+    <w:p>
+      <w:pPr>
+        <w:jc w:val="center"/>
+        <w:rPr>
+          <w:color w:val="0000FF"/>
+        </w:rPr>
+      </w:pPr>
+      <w:r>
+        <w:rPr>
+          <w:color w:val="0000FF"/>
         </w:rPr>
         <w:t>SEO</w:t>
       </w:r>
+    </w:p>
+    <w:p>
+      <w:pPr>
+        <w:jc w:val="center"/>
+      </w:pPr>
       <w:r>
         <w:fldChar w:fldCharType="end"/>
       </w:r>
       <w:hyperlink r:id="rId4" w:anchor="pwa" w:tooltip="Instalabilidad: 0/1, Optimizado para PWA: 2/5" w:history="1">
         <w:r>
           <w:rPr>
-            <w:rFonts w:ascii="Times New Roman" w:eastAsia="Times New Roman" w:hAnsi="Times New Roman" w:cs="Times New Roman"/>
             <w:color w:val="0000FF"/>
-            <w:kern w:val="0"/>
-            <w:sz w:val="24"/>
-            <w:szCs w:val="24"/>
-            <w:lang w:eastAsia="es-AR"/>
-            <w14:ligatures w14:val="none"/>
           </w:rPr>
           <w:br/>
         </w:r>
       </w:hyperlink>
-    </w:p>
-    <w:p>
-      <w:r>
-        <w:t xml:space="preserve">en ligthouse </w:t>
+      <w:r>
+        <w:t xml:space="preserve">en </w:t>
+      </w:r>
+      <w:proofErr w:type="spellStart"/>
+      <w:r>
+        <w:t>ligthouse</w:t>
+      </w:r>
+      <w:proofErr w:type="spellEnd"/>
+      <w:r>
+        <w:t xml:space="preserve"> </w:t>
       </w:r>
       <w:r>
         <w:t>Mobile</w:t>
@@ -331,64 +308,6 @@
       </w:r>
       <w:r>
         <w:t>con el navegador Edge muestra este resultado:</w:t>
-      </w:r>
-    </w:p>
-    <w:p>
-      <w:pPr>
-        <w:rPr>
-          <w:rStyle w:val="Hipervnculo"/>
-          <w:rFonts w:ascii="Arial" w:hAnsi="Arial" w:cs="Arial"/>
-          <w:sz w:val="18"/>
-          <w:szCs w:val="18"/>
-          <w:u w:val="none"/>
-          <w:shd w:val="clear" w:color="auto" w:fill="FFFFFF"/>
-        </w:rPr>
-      </w:pPr>
-      <w:r>
-        <w:fldChar w:fldCharType="begin"/>
-      </w:r>
-      <w:r>
-        <w:instrText>HYPERLINK "devtools://devtools/bundled/devtools_app.html?remoteBase=https://devtools.azureedge.net/serve_file/@e23a9b7d0a14cd45f7a5324b61f0c57561757bb3/&amp;can_dock=true&amp;panel=elements&amp;targetType=tab&amp;veLogging=true&amp;isFeedbackEnabled=true&amp;msEdgeDevToolsMicroFeedback=true&amp;enhancedDevTools=true&amp;isChatEnabled=true&amp;enabledExperiments=msEdgeDevToolsNetworkConsole;layersIn3DView;keyboardShortcutEditor;msEdgeVSCodeThemes;msEdgeDevToolsDetachedElements;msEdgeDynamicWelcome;msEdgeAIExplainConsoleError" \l "performance"</w:instrText>
-      </w:r>
-      <w:r>
-        <w:fldChar w:fldCharType="separate"/>
-      </w:r>
-    </w:p>
-    <w:p>
-      <w:pPr>
-        <w:jc w:val="center"/>
-      </w:pPr>
-      <w:r>
-        <w:rPr>
-          <w:rFonts w:ascii="Arial" w:hAnsi="Arial" w:cs="Arial"/>
-          <w:color w:val="0000FF"/>
-          <w:sz w:val="18"/>
-          <w:szCs w:val="18"/>
-          <w:shd w:val="clear" w:color="auto" w:fill="FFFFFF"/>
-        </w:rPr>
-        <w:t>78</w:t>
-      </w:r>
-    </w:p>
-    <w:p>
-      <w:pPr>
-        <w:jc w:val="center"/>
-        <w:rPr>
-          <w:rFonts w:ascii="Arial" w:hAnsi="Arial" w:cs="Arial"/>
-          <w:color w:val="0000FF"/>
-          <w:sz w:val="18"/>
-          <w:szCs w:val="18"/>
-          <w:shd w:val="clear" w:color="auto" w:fill="FFFFFF"/>
-        </w:rPr>
-      </w:pPr>
-      <w:r>
-        <w:rPr>
-          <w:rFonts w:ascii="Arial" w:hAnsi="Arial" w:cs="Arial"/>
-          <w:color w:val="0000FF"/>
-          <w:sz w:val="18"/>
-          <w:szCs w:val="18"/>
-          <w:shd w:val="clear" w:color="auto" w:fill="FFFFFF"/>
-        </w:rPr>
-        <w:t>Rendimiento</w:t>
       </w:r>
     </w:p>
     <w:p>
@@ -399,13 +318,10 @@
         </w:rPr>
       </w:pPr>
       <w:r>
-        <w:fldChar w:fldCharType="end"/>
-      </w:r>
-      <w:r>
         <w:fldChar w:fldCharType="begin"/>
       </w:r>
       <w:r>
-        <w:instrText>HYPERLINK "devtools://devtools/bundled/devtools_app.html?remoteBase=https://devtools.azureedge.net/serve_file/@e23a9b7d0a14cd45f7a5324b61f0c57561757bb3/&amp;can_dock=true&amp;panel=elements&amp;targetType=tab&amp;veLogging=true&amp;isFeedbackEnabled=true&amp;msEdgeDevToolsMicroFeedback=true&amp;enhancedDevTools=true&amp;isChatEnabled=true&amp;enabledExperiments=msEdgeDevToolsNetworkConsole;layersIn3DView;keyboardShortcutEditor;msEdgeVSCodeThemes;msEdgeDevToolsDetachedElements;msEdgeDynamicWelcome;msEdgeAIExplainConsoleError" \l "accessibility"</w:instrText>
+        <w:instrText>HYPERLINK "devtools://devtools/bundled/devtools_app.html?remoteBase=https://devtools.azureedge.net/serve_file/@d385ef2844e0afdd93039326e4121de317ea611b/&amp;can_dock=true&amp;panel=elements&amp;targetType=tab&amp;veLogging=true&amp;isFeedbackEnabled=true&amp;msEdgeDevToolsMicroFeedback=true&amp;enhancedDevTools=true&amp;isChatEnabled=true&amp;enabledExperiments=msEdgeDevToolsNetworkConsole;layersIn3DView;keyboardShortcutEditor;msEdgeVSCodeThemes;msEdgeDevToolsDetachedElements;msEdgeDynamicWelcome;msEdgeAIExplainConsoleError" \l "performance"</w:instrText>
       </w:r>
       <w:r>
         <w:fldChar w:fldCharType="separate"/>
@@ -417,11 +333,7 @@
       </w:pPr>
       <w:r>
         <w:rPr>
-          <w:rFonts w:ascii="Arial" w:hAnsi="Arial" w:cs="Arial"/>
-          <w:color w:val="0000FF"/>
-          <w:sz w:val="18"/>
-          <w:szCs w:val="18"/>
-          <w:shd w:val="clear" w:color="auto" w:fill="FFFFFF"/>
+          <w:color w:val="0000FF"/>
         </w:rPr>
         <w:t>92</w:t>
       </w:r>
@@ -430,22 +342,14 @@
       <w:pPr>
         <w:jc w:val="center"/>
         <w:rPr>
-          <w:rFonts w:ascii="Arial" w:hAnsi="Arial" w:cs="Arial"/>
-          <w:color w:val="0000FF"/>
-          <w:sz w:val="18"/>
-          <w:szCs w:val="18"/>
-          <w:shd w:val="clear" w:color="auto" w:fill="FFFFFF"/>
-        </w:rPr>
-      </w:pPr>
-      <w:r>
-        <w:rPr>
-          <w:rFonts w:ascii="Arial" w:hAnsi="Arial" w:cs="Arial"/>
-          <w:color w:val="0000FF"/>
-          <w:sz w:val="18"/>
-          <w:szCs w:val="18"/>
-          <w:shd w:val="clear" w:color="auto" w:fill="FFFFFF"/>
-        </w:rPr>
-        <w:t>Accesibilidad</w:t>
+          <w:color w:val="0000FF"/>
+        </w:rPr>
+      </w:pPr>
+      <w:r>
+        <w:rPr>
+          <w:color w:val="0000FF"/>
+        </w:rPr>
+        <w:t>Rendimiento</w:t>
       </w:r>
     </w:p>
     <w:p>
@@ -462,7 +366,7 @@
         <w:fldChar w:fldCharType="begin"/>
       </w:r>
       <w:r>
-        <w:instrText>HYPERLINK "devtools://devtools/bundled/devtools_app.html?remoteBase=https://devtools.azureedge.net/serve_file/@e23a9b7d0a14cd45f7a5324b61f0c57561757bb3/&amp;can_dock=true&amp;panel=elements&amp;targetType=tab&amp;veLogging=true&amp;isFeedbackEnabled=true&amp;msEdgeDevToolsMicroFeedback=true&amp;enhancedDevTools=true&amp;isChatEnabled=true&amp;enabledExperiments=msEdgeDevToolsNetworkConsole;layersIn3DView;keyboardShortcutEditor;msEdgeVSCodeThemes;msEdgeDevToolsDetachedElements;msEdgeDynamicWelcome;msEdgeAIExplainConsoleError" \l "best-practices"</w:instrText>
+        <w:instrText>HYPERLINK "devtools://devtools/bundled/devtools_app.html?remoteBase=https://devtools.azureedge.net/serve_file/@d385ef2844e0afdd93039326e4121de317ea611b/&amp;can_dock=true&amp;panel=elements&amp;targetType=tab&amp;veLogging=true&amp;isFeedbackEnabled=true&amp;msEdgeDevToolsMicroFeedback=true&amp;enhancedDevTools=true&amp;isChatEnabled=true&amp;enabledExperiments=msEdgeDevToolsNetworkConsole;layersIn3DView;keyboardShortcutEditor;msEdgeVSCodeThemes;msEdgeDevToolsDetachedElements;msEdgeDynamicWelcome;msEdgeAIExplainConsoleError" \l "accessibility"</w:instrText>
       </w:r>
       <w:r>
         <w:fldChar w:fldCharType="separate"/>
@@ -474,35 +378,23 @@
       </w:pPr>
       <w:r>
         <w:rPr>
-          <w:rFonts w:ascii="Arial" w:hAnsi="Arial" w:cs="Arial"/>
-          <w:color w:val="0000FF"/>
-          <w:sz w:val="18"/>
-          <w:szCs w:val="18"/>
-          <w:shd w:val="clear" w:color="auto" w:fill="FFFFFF"/>
-        </w:rPr>
-        <w:t>100</w:t>
-      </w:r>
-    </w:p>
-    <w:p>
-      <w:pPr>
-        <w:jc w:val="center"/>
-        <w:rPr>
-          <w:rFonts w:ascii="Arial" w:hAnsi="Arial" w:cs="Arial"/>
-          <w:color w:val="0000FF"/>
-          <w:sz w:val="18"/>
-          <w:szCs w:val="18"/>
-          <w:shd w:val="clear" w:color="auto" w:fill="FFFFFF"/>
-        </w:rPr>
-      </w:pPr>
-      <w:r>
-        <w:rPr>
-          <w:rFonts w:ascii="Arial" w:hAnsi="Arial" w:cs="Arial"/>
-          <w:color w:val="0000FF"/>
-          <w:sz w:val="18"/>
-          <w:szCs w:val="18"/>
-          <w:shd w:val="clear" w:color="auto" w:fill="FFFFFF"/>
-        </w:rPr>
-        <w:t>Prácticas recomendadas</w:t>
+          <w:color w:val="0000FF"/>
+        </w:rPr>
+        <w:t>97</w:t>
+      </w:r>
+    </w:p>
+    <w:p>
+      <w:pPr>
+        <w:jc w:val="center"/>
+        <w:rPr>
+          <w:color w:val="0000FF"/>
+        </w:rPr>
+      </w:pPr>
+      <w:r>
+        <w:rPr>
+          <w:color w:val="0000FF"/>
+        </w:rPr>
+        <w:t>Accesibilidad</w:t>
       </w:r>
     </w:p>
     <w:p>
@@ -519,7 +411,7 @@
         <w:fldChar w:fldCharType="begin"/>
       </w:r>
       <w:r>
-        <w:instrText>HYPERLINK "devtools://devtools/bundled/devtools_app.html?remoteBase=https://devtools.azureedge.net/serve_file/@e23a9b7d0a14cd45f7a5324b61f0c57561757bb3/&amp;can_dock=true&amp;panel=elements&amp;targetType=tab&amp;veLogging=true&amp;isFeedbackEnabled=true&amp;msEdgeDevToolsMicroFeedback=true&amp;enhancedDevTools=true&amp;isChatEnabled=true&amp;enabledExperiments=msEdgeDevToolsNetworkConsole;layersIn3DView;keyboardShortcutEditor;msEdgeVSCodeThemes;msEdgeDevToolsDetachedElements;msEdgeDynamicWelcome;msEdgeAIExplainConsoleError" \l "seo"</w:instrText>
+        <w:instrText>HYPERLINK "devtools://devtools/bundled/devtools_app.html?remoteBase=https://devtools.azureedge.net/serve_file/@d385ef2844e0afdd93039326e4121de317ea611b/&amp;can_dock=true&amp;panel=elements&amp;targetType=tab&amp;veLogging=true&amp;isFeedbackEnabled=true&amp;msEdgeDevToolsMicroFeedback=true&amp;enhancedDevTools=true&amp;isChatEnabled=true&amp;enabledExperiments=msEdgeDevToolsNetworkConsole;layersIn3DView;keyboardShortcutEditor;msEdgeVSCodeThemes;msEdgeDevToolsDetachedElements;msEdgeDynamicWelcome;msEdgeAIExplainConsoleError" \l "best-practices"</w:instrText>
       </w:r>
       <w:r>
         <w:fldChar w:fldCharType="separate"/>
@@ -531,11 +423,7 @@
       </w:pPr>
       <w:r>
         <w:rPr>
-          <w:rFonts w:ascii="Arial" w:hAnsi="Arial" w:cs="Arial"/>
-          <w:color w:val="0000FF"/>
-          <w:sz w:val="18"/>
-          <w:szCs w:val="18"/>
-          <w:shd w:val="clear" w:color="auto" w:fill="FFFFFF"/>
+          <w:color w:val="0000FF"/>
         </w:rPr>
         <w:t>100</w:t>
       </w:r>
@@ -543,20 +431,94 @@
     <w:p>
       <w:pPr>
         <w:jc w:val="center"/>
-      </w:pPr>
-      <w:r>
-        <w:rPr>
-          <w:rFonts w:ascii="Arial" w:hAnsi="Arial" w:cs="Arial"/>
-          <w:color w:val="0000FF"/>
-          <w:sz w:val="18"/>
-          <w:szCs w:val="18"/>
-          <w:shd w:val="clear" w:color="auto" w:fill="FFFFFF"/>
+        <w:rPr>
+          <w:color w:val="0000FF"/>
+        </w:rPr>
+      </w:pPr>
+      <w:r>
+        <w:rPr>
+          <w:color w:val="0000FF"/>
+        </w:rPr>
+        <w:t>Prácticas recomendadas</w:t>
+      </w:r>
+    </w:p>
+    <w:p>
+      <w:pPr>
+        <w:rPr>
+          <w:rStyle w:val="Hipervnculo"/>
+          <w:u w:val="none"/>
+        </w:rPr>
+      </w:pPr>
+      <w:r>
+        <w:fldChar w:fldCharType="end"/>
+      </w:r>
+      <w:r>
+        <w:fldChar w:fldCharType="begin"/>
+      </w:r>
+      <w:r>
+        <w:instrText>HYPERLINK "devtools://devtools/bundled/devtools_app.html?remoteBase=https://devtools.azureedge.net/serve_file/@d385ef2844e0afdd93039326e4121de317ea611b/&amp;can_dock=true&amp;panel=elements&amp;targetType=tab&amp;veLogging=true&amp;isFeedbackEnabled=true&amp;msEdgeDevToolsMicroFeedback=true&amp;enhancedDevTools=true&amp;isChatEnabled=true&amp;enabledExperiments=msEdgeDevToolsNetworkConsole;layersIn3DView;keyboardShortcutEditor;msEdgeVSCodeThemes;msEdgeDevToolsDetachedElements;msEdgeDynamicWelcome;msEdgeAIExplainConsoleError" \l "seo"</w:instrText>
+      </w:r>
+      <w:r>
+        <w:fldChar w:fldCharType="separate"/>
+      </w:r>
+    </w:p>
+    <w:p>
+      <w:pPr>
+        <w:jc w:val="center"/>
+      </w:pPr>
+      <w:r>
+        <w:rPr>
+          <w:color w:val="0000FF"/>
+        </w:rPr>
+        <w:t>100</w:t>
+      </w:r>
+    </w:p>
+    <w:p>
+      <w:pPr>
+        <w:jc w:val="center"/>
+        <w:rPr>
+          <w:color w:val="0000FF"/>
+        </w:rPr>
+      </w:pPr>
+      <w:r>
+        <w:rPr>
+          <w:color w:val="0000FF"/>
         </w:rPr>
         <w:t>SEO</w:t>
       </w:r>
-      <w:r>
+    </w:p>
+    <w:p>
+      <w:pPr>
+        <w:jc w:val="center"/>
+      </w:pPr>
+      <w:r>
+        <w:lastRenderedPageBreak/>
         <w:fldChar w:fldCharType="end"/>
       </w:r>
+      <w:hyperlink r:id="rId5" w:anchor="pwa" w:tooltip="Instalabilidad: 0/1, Optimizado para PWA: 1/5" w:history="1">
+        <w:r>
+          <w:rPr>
+            <w:color w:val="0000FF"/>
+          </w:rPr>
+          <w:br/>
+        </w:r>
+      </w:hyperlink>
+      <w:hyperlink r:id="rId6" w:anchor="pwa" w:tooltip="Instalabilidad: 0/1, Optimizado para PWA: 1/5" w:history="1">
+        <w:r>
+          <w:rPr>
+            <w:color w:val="0000FF"/>
+          </w:rPr>
+          <w:br/>
+        </w:r>
+      </w:hyperlink>
+      <w:hyperlink r:id="rId7" w:anchor="pwa" w:tooltip="Instalabilidad: 0/1, Optimizado para PWA: 1/5" w:history="1">
+        <w:r>
+          <w:rPr>
+            <w:color w:val="0000FF"/>
+          </w:rPr>
+          <w:br/>
+        </w:r>
+      </w:hyperlink>
     </w:p>
     <w:p>
       <w:r>
@@ -590,7 +552,15 @@
         <w:t xml:space="preserve"> </w:t>
       </w:r>
       <w:r>
-        <w:t xml:space="preserve">atrás las ramas con el uso de git y </w:t>
+        <w:t xml:space="preserve">atrás las ramas con el uso de </w:t>
+      </w:r>
+      <w:proofErr w:type="spellStart"/>
+      <w:r>
+        <w:t>git</w:t>
+      </w:r>
+      <w:proofErr w:type="spellEnd"/>
+      <w:r>
+        <w:t xml:space="preserve"> y </w:t>
       </w:r>
       <w:r>
         <w:t>GitHub</w:t>
@@ -599,7 +569,15 @@
         <w:t xml:space="preserve"> desktop</w:t>
       </w:r>
       <w:r>
-        <w:t>, eliminar ramas, eliminar el repositorio habiendo hecho un backup previo, en fin, dolor</w:t>
+        <w:t xml:space="preserve">, eliminar ramas, eliminar el repositorio habiendo hecho un </w:t>
+      </w:r>
+      <w:proofErr w:type="spellStart"/>
+      <w:r>
+        <w:t>backup</w:t>
+      </w:r>
+      <w:proofErr w:type="spellEnd"/>
+      <w:r>
+        <w:t xml:space="preserve"> previo, en fin, dolor</w:t>
       </w:r>
       <w:r>
         <w:t>es</w:t>
@@ -626,172 +604,210 @@
         <w:t xml:space="preserve"> aprendí un montón con la gran cantidad de errores. </w:t>
       </w:r>
       <w:r>
-        <w:t xml:space="preserve">Colocar el enlace de </w:t>
-      </w:r>
+        <w:t xml:space="preserve">Colocar el enlace de Google </w:t>
+      </w:r>
+      <w:proofErr w:type="spellStart"/>
+      <w:r>
+        <w:t>maps</w:t>
+      </w:r>
+      <w:proofErr w:type="spellEnd"/>
+      <w:r>
+        <w:t xml:space="preserve"> no fue la mejor idea por la gran cantidad de errores que trae. Supongo </w:t>
+      </w:r>
+      <w:r>
+        <w:t>que,</w:t>
+      </w:r>
+      <w:r>
+        <w:t xml:space="preserve"> para la entrega final, la sacare y la reemplazaré.</w:t>
+      </w:r>
+      <w:r>
+        <w:t xml:space="preserve"> </w:t>
+      </w:r>
+      <w:r>
+        <w:t>–</w:t>
+      </w:r>
+    </w:p>
+    <w:p/>
+    <w:p>
+      <w:r>
+        <w:t>Se agrego a esta tercer</w:t>
+      </w:r>
+      <w:r>
+        <w:t>a</w:t>
+      </w:r>
+      <w:r>
+        <w:t xml:space="preserve"> entrega lo siguiente:</w:t>
+      </w:r>
+    </w:p>
+    <w:p>
+      <w:r>
+        <w:t>Se realiza la estructura final.</w:t>
+      </w:r>
+    </w:p>
+    <w:p>
+      <w:r>
+        <w:t xml:space="preserve">Se modifico toda la estructura de carpetas: </w:t>
+      </w:r>
+    </w:p>
+    <w:p>
+      <w:r>
+        <w:t>B:\curso-coder\proyecto3\.vscode</w:t>
+      </w:r>
+    </w:p>
+    <w:p>
+      <w:r>
+        <w:t>B:\curso-coder\proyecto3\assets</w:t>
+      </w:r>
+    </w:p>
+    <w:p>
+      <w:r>
+        <w:t>B:\curso-coder\proyecto3\CSS</w:t>
+      </w:r>
+    </w:p>
+    <w:p>
+      <w:r>
+        <w:t>B:\curso-coder\proyecto3\fonts</w:t>
+      </w:r>
+    </w:p>
+    <w:p>
+      <w:r>
+        <w:t>B:\curso-coder\proyecto3\node_modules</w:t>
+      </w:r>
+    </w:p>
+    <w:p>
+      <w:r>
+        <w:t>B:\curso-coder\proyecto3\pages</w:t>
+      </w:r>
+    </w:p>
+    <w:p>
+      <w:r>
+        <w:t>B:\curso-coder\proyecto3\SCSS</w:t>
+      </w:r>
+    </w:p>
+    <w:p>
+      <w:r>
+        <w:t>B:\curso-coder\proyecto3\.hintrc</w:t>
+      </w:r>
+    </w:p>
+    <w:p>
+      <w:r>
+        <w:t>B:\curso-coder\proyecto3\~$eEntrega3.docx</w:t>
+      </w:r>
+    </w:p>
+    <w:p>
+      <w:r>
+        <w:t>B:\curso-coder\proyecto3\d</w:t>
+      </w:r>
+    </w:p>
+    <w:p>
+      <w:r>
+        <w:t>B:\curso-coder\proyecto3\index.html</w:t>
+      </w:r>
+    </w:p>
+    <w:p>
+      <w:r>
+        <w:t>B:\curso-coder\proyecto3\package-lock.json</w:t>
+      </w:r>
+    </w:p>
+    <w:p>
+      <w:r>
+        <w:t>B:\curso-coder\proyecto3\package.json</w:t>
+      </w:r>
+    </w:p>
+    <w:p>
+      <w:r>
+        <w:t>B:\curso-coder\proyecto3\preEntrega3-sastre.txt</w:t>
+      </w:r>
+    </w:p>
+    <w:p>
+      <w:r>
+        <w:t>B:\curso-coder\proyecto3\PreEntrega3.docx</w:t>
+      </w:r>
+    </w:p>
+    <w:p>
+      <w:r>
+        <w:t>B:\curso-coder\proyecto3\README.md</w:t>
+      </w:r>
+    </w:p>
+    <w:p>
+      <w:r>
+        <w:t>B:\curso-coder\proyecto3\Sin confirmar 127964.crdownload</w:t>
+      </w:r>
+    </w:p>
+    <w:p>
+      <w:r>
+        <w:t xml:space="preserve">Se implemento SASS </w:t>
+      </w:r>
+      <w:r>
+        <w:t>definiendo</w:t>
+      </w:r>
+      <w:r>
+        <w:t xml:space="preserve"> variable</w:t>
+      </w:r>
+      <w:r>
+        <w:t>s, usando anidado “&amp;”.</w:t>
+      </w:r>
+    </w:p>
+    <w:p>
+      <w:r>
+        <w:t xml:space="preserve">Se aplico técnicas de SEO en el &lt;head&gt; eligiendo las palabras adecuadas </w:t>
+      </w:r>
+      <w:r>
+        <w:t xml:space="preserve">tanto </w:t>
+      </w:r>
+      <w:r>
+        <w:t>para</w:t>
+      </w:r>
+      <w:r>
+        <w:t xml:space="preserve"> meta </w:t>
+      </w:r>
+      <w:proofErr w:type="gramStart"/>
+      <w:r>
+        <w:t xml:space="preserve">tags, </w:t>
+      </w:r>
+      <w:r>
+        <w:t xml:space="preserve"> </w:t>
+      </w:r>
+      <w:r>
+        <w:t>“</w:t>
+      </w:r>
+      <w:proofErr w:type="spellStart"/>
+      <w:proofErr w:type="gramEnd"/>
+      <w:r>
+        <w:t>description</w:t>
+      </w:r>
+      <w:proofErr w:type="spellEnd"/>
+      <w:r>
+        <w:t>” como para “</w:t>
+      </w:r>
+      <w:proofErr w:type="spellStart"/>
+      <w:r>
+        <w:t>keywords</w:t>
+      </w:r>
+      <w:proofErr w:type="spellEnd"/>
+      <w:r>
+        <w:t>”</w:t>
+      </w:r>
+      <w:r>
+        <w:t>.</w:t>
+      </w:r>
+    </w:p>
+    <w:p>
       <w:r>
         <w:lastRenderedPageBreak/>
-        <w:t xml:space="preserve">Google maps no fue la mejor idea por la gran cantidad de errores que trae. Supongo </w:t>
-      </w:r>
-      <w:r>
-        <w:t>que,</w:t>
-      </w:r>
-      <w:r>
-        <w:t xml:space="preserve"> para la entrega final, la sacare y la reemplazaré.</w:t>
-      </w:r>
-      <w:r>
-        <w:t xml:space="preserve"> -</w:t>
-      </w:r>
-    </w:p>
-    <w:p>
-      <w:r>
-        <w:t>Se agrego a esta tercer</w:t>
-      </w:r>
-      <w:r>
-        <w:t>a</w:t>
-      </w:r>
-      <w:r>
-        <w:t xml:space="preserve"> entrega lo siguiente:</w:t>
-      </w:r>
-    </w:p>
-    <w:p>
-      <w:r>
-        <w:t>Se realiza la estructura final.</w:t>
-      </w:r>
-    </w:p>
-    <w:p>
-      <w:r>
-        <w:t xml:space="preserve">Se modifico toda la estructura de carpetas: </w:t>
-      </w:r>
-    </w:p>
-    <w:p>
-      <w:r>
-        <w:t>B:\curso-coder\proyecto3\.vscode</w:t>
-      </w:r>
-    </w:p>
-    <w:p>
-      <w:r>
-        <w:t>B:\curso-coder\proyecto3\assets</w:t>
-      </w:r>
-    </w:p>
-    <w:p>
-      <w:r>
-        <w:t>B:\curso-coder\proyecto3\CSS</w:t>
-      </w:r>
-    </w:p>
-    <w:p>
-      <w:r>
-        <w:t>B:\curso-coder\proyecto3\fonts</w:t>
-      </w:r>
-    </w:p>
-    <w:p>
-      <w:r>
-        <w:t>B:\curso-coder\proyecto3\node_modules</w:t>
-      </w:r>
-    </w:p>
-    <w:p>
-      <w:r>
-        <w:t>B:\curso-coder\proyecto3\pages</w:t>
-      </w:r>
-    </w:p>
-    <w:p>
-      <w:r>
-        <w:t>B:\curso-coder\proyecto3\SCSS</w:t>
-      </w:r>
-    </w:p>
-    <w:p>
-      <w:r>
-        <w:t>B:\curso-coder\proyecto3\.hintrc</w:t>
-      </w:r>
-    </w:p>
-    <w:p>
-      <w:r>
-        <w:t>B:\curso-coder\proyecto3\~$eEntrega3.docx</w:t>
-      </w:r>
-    </w:p>
-    <w:p>
-      <w:r>
-        <w:t>B:\curso-coder\proyecto3\d</w:t>
-      </w:r>
-    </w:p>
-    <w:p>
-      <w:r>
-        <w:t>B:\curso-coder\proyecto3\index.html</w:t>
-      </w:r>
-    </w:p>
-    <w:p>
-      <w:r>
-        <w:t>B:\curso-coder\proyecto3\package-lock.json</w:t>
-      </w:r>
-    </w:p>
-    <w:p>
-      <w:r>
-        <w:t>B:\curso-coder\proyecto3\package.json</w:t>
-      </w:r>
-    </w:p>
-    <w:p>
-      <w:r>
-        <w:t>B:\curso-coder\proyecto3\preEntrega3-sastre.txt</w:t>
-      </w:r>
-    </w:p>
-    <w:p>
-      <w:r>
-        <w:t>B:\curso-coder\proyecto3\PreEntrega3.docx</w:t>
-      </w:r>
-    </w:p>
-    <w:p>
-      <w:r>
-        <w:t>B:\curso-coder\proyecto3\README.md</w:t>
-      </w:r>
-    </w:p>
-    <w:p>
-      <w:r>
-        <w:t>B:\curso-coder\proyecto3\Sin confirmar 127964.crdownload</w:t>
-      </w:r>
-    </w:p>
-    <w:p>
-      <w:r>
-        <w:t xml:space="preserve">Se implemento SASS </w:t>
-      </w:r>
-      <w:r>
-        <w:t>definiendo</w:t>
-      </w:r>
-      <w:r>
-        <w:t xml:space="preserve"> variable</w:t>
-      </w:r>
-      <w:r>
-        <w:t>s, usando anidado “&amp;”.</w:t>
-      </w:r>
-    </w:p>
-    <w:p>
-      <w:r>
-        <w:t xml:space="preserve">Se aplico técnicas de SEO en el &lt;head&gt; eligiendo las palabras adecuadas </w:t>
-      </w:r>
-      <w:r>
-        <w:t xml:space="preserve">tanto </w:t>
-      </w:r>
-      <w:r>
-        <w:t>para</w:t>
-      </w:r>
-      <w:r>
-        <w:t xml:space="preserve"> meta tags, </w:t>
-      </w:r>
-      <w:r>
-        <w:t xml:space="preserve"> </w:t>
-      </w:r>
-      <w:r>
-        <w:t>“description” como para “keywords”</w:t>
-      </w:r>
+        <w:t xml:space="preserve">Se utiliza </w:t>
+      </w:r>
+      <w:proofErr w:type="spellStart"/>
+      <w:r>
+        <w:t>fabicon</w:t>
+      </w:r>
+      <w:proofErr w:type="spellEnd"/>
       <w:r>
         <w:t>.</w:t>
       </w:r>
     </w:p>
     <w:p>
       <w:r>
-        <w:t>Se utiliza fabicon.</w:t>
-      </w:r>
-    </w:p>
-    <w:p>
-      <w:r>
         <w:t>Se genero la carga en un repositorio de GitHub</w:t>
       </w:r>
       <w:r>
@@ -800,11 +816,16 @@
     </w:p>
     <w:p>
       <w:r>
-        <w:t>Se ident</w:t>
+        <w:t xml:space="preserve">Se </w:t>
+      </w:r>
+      <w:proofErr w:type="spellStart"/>
+      <w:r>
+        <w:t>ident</w:t>
       </w:r>
       <w:r>
         <w:t>ó</w:t>
       </w:r>
+      <w:proofErr w:type="spellEnd"/>
       <w:r>
         <w:t xml:space="preserve"> todo el código para una lectura </w:t>
       </w:r>
@@ -828,7 +849,15 @@
     </w:p>
     <w:p>
       <w:r>
-        <w:t>Se modificaron las imágenes de about con una ampliación de tamaño.</w:t>
+        <w:t xml:space="preserve">Se modificaron las imágenes de </w:t>
+      </w:r>
+      <w:proofErr w:type="spellStart"/>
+      <w:r>
+        <w:t>about</w:t>
+      </w:r>
+      <w:proofErr w:type="spellEnd"/>
+      <w:r>
+        <w:t xml:space="preserve"> con una ampliación de tamaño.</w:t>
       </w:r>
     </w:p>
     <w:p>
@@ -855,7 +884,6 @@
     </w:p>
     <w:p>
       <w:r>
-        <w:lastRenderedPageBreak/>
         <w:t>Se utilizo Bootstrap.</w:t>
       </w:r>
     </w:p>

--- a/PreEntrega3.docx
+++ b/PreEntrega3.docx
@@ -116,13 +116,7 @@
         <w:rPr>
           <w:color w:val="0000FF"/>
         </w:rPr>
-        <w:t>9</w:t>
-      </w:r>
-      <w:r>
-        <w:rPr>
-          <w:color w:val="0000FF"/>
-        </w:rPr>
-        <w:t>7</w:t>
+        <w:t>97</w:t>
       </w:r>
     </w:p>
     <w:p>
@@ -759,11 +753,7 @@
         <w:t>para</w:t>
       </w:r>
       <w:r>
-        <w:t xml:space="preserve"> meta </w:t>
-      </w:r>
-      <w:proofErr w:type="gramStart"/>
-      <w:r>
-        <w:t xml:space="preserve">tags, </w:t>
+        <w:t xml:space="preserve"> meta tags, </w:t>
       </w:r>
       <w:r>
         <w:t xml:space="preserve"> </w:t>
@@ -772,7 +762,6 @@
         <w:t>“</w:t>
       </w:r>
       <w:proofErr w:type="spellStart"/>
-      <w:proofErr w:type="gramEnd"/>
       <w:r>
         <w:t>description</w:t>
       </w:r>
@@ -841,10 +830,19 @@
     </w:p>
     <w:p>
       <w:r>
-        <w:t xml:space="preserve">Se agrego animación a todos los </w:t>
-      </w:r>
-      <w:r>
-        <w:t>títulos.</w:t>
+        <w:t xml:space="preserve">Se agrego animación </w:t>
+      </w:r>
+      <w:r>
+        <w:t>a un</w:t>
+      </w:r>
+      <w:r>
+        <w:t xml:space="preserve"> </w:t>
+      </w:r>
+      <w:r>
+        <w:t>título</w:t>
+      </w:r>
+      <w:r>
+        <w:t>.</w:t>
       </w:r>
     </w:p>
     <w:p>
@@ -896,6 +894,19 @@
       <w:r>
         <w:t>Se comprimieron imágenes.</w:t>
       </w:r>
+    </w:p>
+    <w:p>
+      <w:r>
+        <w:t xml:space="preserve">Se registro un dominio en NIC AR: </w:t>
+      </w:r>
+      <w:hyperlink r:id="rId8" w:history="1">
+        <w:r>
+          <w:rPr>
+            <w:rStyle w:val="Hipervnculo"/>
+          </w:rPr>
+          <w:t>www.consultorio-arcoiris.com.ar</w:t>
+        </w:r>
+      </w:hyperlink>
     </w:p>
     <w:p/>
     <w:p/>
@@ -1342,12 +1353,23 @@
     <w:name w:val="Hyperlink"/>
     <w:basedOn w:val="Fuentedeprrafopredeter"/>
     <w:uiPriority w:val="99"/>
-    <w:semiHidden/>
     <w:unhideWhenUsed/>
     <w:rsid w:val="00895E84"/>
     <w:rPr>
       <w:color w:val="0000FF"/>
       <w:u w:val="single"/>
+    </w:rPr>
+  </w:style>
+  <w:style w:type="character" w:styleId="Mencinsinresolver">
+    <w:name w:val="Unresolved Mention"/>
+    <w:basedOn w:val="Fuentedeprrafopredeter"/>
+    <w:uiPriority w:val="99"/>
+    <w:semiHidden/>
+    <w:unhideWhenUsed/>
+    <w:rsid w:val="004A6CBF"/>
+    <w:rPr>
+      <w:color w:val="605E5C"/>
+      <w:shd w:val="clear" w:color="auto" w:fill="E1DFDD"/>
     </w:rPr>
   </w:style>
 </w:styles>
